--- a/PartsList_Breadboard_3.docx
+++ b/PartsList_Breadboard_3.docx
@@ -2,6 +2,31 @@
 <file path=word/document.xml><?xml version="1.0" encoding="utf-8"?>
 <w:document xmlns:wpc="http://schemas.microsoft.com/office/word/2010/wordprocessingCanvas" xmlns:mc="http://schemas.openxmlformats.org/markup-compatibility/2006" xmlns:o="urn:schemas-microsoft-com:office:office" xmlns:r="http://schemas.openxmlformats.org/officeDocument/2006/relationships" xmlns:m="http://schemas.openxmlformats.org/officeDocument/2006/math" xmlns:v="urn:schemas-microsoft-com:vml" xmlns:wp14="http://schemas.microsoft.com/office/word/2010/wordprocessingDrawing" xmlns:wp="http://schemas.openxmlformats.org/drawingml/2006/wordprocessingDrawing" xmlns:w10="urn:schemas-microsoft-com:office:word" xmlns:w="http://schemas.openxmlformats.org/wordprocessingml/2006/main" xmlns:w14="http://schemas.microsoft.com/office/word/2010/wordml" xmlns:w15="http://schemas.microsoft.com/office/word/2012/wordml" xmlns:wpg="http://schemas.microsoft.com/office/word/2010/wordprocessingGroup" xmlns:wpi="http://schemas.microsoft.com/office/word/2010/wordprocessingInk" xmlns:wne="http://schemas.microsoft.com/office/word/2006/wordml" xmlns:wps="http://schemas.microsoft.com/office/word/2010/wordprocessingShape" mc:Ignorable="w14 w15 wp14">
   <w:body>
+    <w:p>
+      <w:pPr>
+        <w:ind w:left="360"/>
+        <w:rPr>
+          <w:sz w:val="32"/>
+          <w:szCs w:val="32"/>
+        </w:rPr>
+      </w:pPr>
+      <w:r>
+        <w:rPr>
+          <w:sz w:val="32"/>
+          <w:szCs w:val="32"/>
+        </w:rPr>
+        <w:t>Revised 12-04-2013</w:t>
+      </w:r>
+    </w:p>
+    <w:p>
+      <w:pPr>
+        <w:ind w:left="360"/>
+        <w:rPr>
+          <w:sz w:val="32"/>
+          <w:szCs w:val="32"/>
+        </w:rPr>
+      </w:pPr>
+    </w:p>
     <w:p>
       <w:pPr>
         <w:ind w:left="360"/>
@@ -208,23 +233,7 @@
             <w:sz w:val="24"/>
             <w:szCs w:val="24"/>
           </w:rPr>
-          <w:t>http://www.digikey.com/product-search/e</w:t>
-        </w:r>
-        <w:r>
-          <w:rPr>
-            <w:rStyle w:val="Hyperlink"/>
-            <w:sz w:val="24"/>
-            <w:szCs w:val="24"/>
-          </w:rPr>
-          <w:t>n</w:t>
-        </w:r>
-        <w:r>
-          <w:rPr>
-            <w:rStyle w:val="Hyperlink"/>
-            <w:sz w:val="24"/>
-            <w:szCs w:val="24"/>
-          </w:rPr>
-          <w:t>?WT.z_header=search_go&amp;lang=en&amp;site=us&amp;keywords=%09KA278R05CTU-ND&amp;x=6&amp;y=16&amp;formaction=on</w:t>
+          <w:t>http://www.digikey.com/product-search/en?WT.z_header=search_go&amp;lang=en&amp;site=us&amp;keywords=%09KA278R05CTU-ND&amp;x=6&amp;y=16&amp;formaction=on</w:t>
         </w:r>
       </w:hyperlink>
       <w:r>
@@ -281,23 +290,7 @@
             <w:sz w:val="24"/>
             <w:szCs w:val="24"/>
           </w:rPr>
-          <w:t>http://www</w:t>
-        </w:r>
-        <w:r>
-          <w:rPr>
-            <w:rStyle w:val="Hyperlink"/>
-            <w:sz w:val="24"/>
-            <w:szCs w:val="24"/>
-          </w:rPr>
-          <w:t>.</w:t>
-        </w:r>
-        <w:r>
-          <w:rPr>
-            <w:rStyle w:val="Hyperlink"/>
-            <w:sz w:val="24"/>
-            <w:szCs w:val="24"/>
-          </w:rPr>
-          <w:t>digikey.com/product-search/en?WT.z_header=search_go&amp;lang=en&amp;site=us&amp;keywords=%09WA-T220-101E-ND&amp;x=0&amp;y=0&amp;formaction=on</w:t>
+          <w:t>http://www.digikey.com/product-search/en?WT.z_header=search_go&amp;lang=en&amp;site=us&amp;keywords=%09WA-T220-101E-ND&amp;x=0&amp;y=0&amp;formaction=on</w:t>
         </w:r>
       </w:hyperlink>
       <w:r>
@@ -403,7 +396,7 @@
           <w:sz w:val="24"/>
           <w:szCs w:val="24"/>
         </w:rPr>
-        <w:t xml:space="preserve">1 IC and PA0063 20 pin adapter are ordered from Proto Advantaage as a fabricated assembly at: </w:t>
+        <w:t>Digi-Key</w:t>
       </w:r>
     </w:p>
     <w:p>
@@ -425,23 +418,57 @@
             <w:sz w:val="24"/>
             <w:szCs w:val="24"/>
           </w:rPr>
-          <w:t>http://www</w:t>
+          <w:t>http://www.digikey.com/product-detail/en/MCP73871-2CAI%2FML/MCP73871-2CAI%2FML-ND/1680970</w:t>
         </w:r>
+      </w:hyperlink>
+      <w:r>
+        <w:rPr>
+          <w:sz w:val="24"/>
+          <w:szCs w:val="24"/>
+        </w:rPr>
+        <w:t xml:space="preserve"> </w:t>
+      </w:r>
+    </w:p>
+    <w:p>
+      <w:pPr>
+        <w:pStyle w:val="ListParagraph"/>
+        <w:numPr>
+          <w:ilvl w:val="1"/>
+          <w:numId w:val="1"/>
+        </w:numPr>
+        <w:rPr>
+          <w:sz w:val="24"/>
+          <w:szCs w:val="24"/>
+        </w:rPr>
+      </w:pPr>
+      <w:r>
+        <w:rPr>
+          <w:sz w:val="24"/>
+          <w:szCs w:val="24"/>
+        </w:rPr>
+        <w:t xml:space="preserve">1 IC and PA0063 20 pin adapter are ordered from Proto Advantaage as a fabricated assembly at: </w:t>
+      </w:r>
+    </w:p>
+    <w:p>
+      <w:pPr>
+        <w:pStyle w:val="ListParagraph"/>
+        <w:numPr>
+          <w:ilvl w:val="2"/>
+          <w:numId w:val="1"/>
+        </w:numPr>
+        <w:rPr>
+          <w:sz w:val="24"/>
+          <w:szCs w:val="24"/>
+        </w:rPr>
+      </w:pPr>
+      <w:hyperlink r:id="rId9" w:history="1">
         <w:r>
           <w:rPr>
             <w:rStyle w:val="Hyperlink"/>
             <w:sz w:val="24"/>
             <w:szCs w:val="24"/>
           </w:rPr>
-          <w:t>.</w:t>
-        </w:r>
-        <w:r>
-          <w:rPr>
-            <w:rStyle w:val="Hyperlink"/>
-            <w:sz w:val="24"/>
-            <w:szCs w:val="24"/>
-          </w:rPr>
-          <w:t>proto-advantage.com/store/product_info.php?products_id=2200067</w:t>
+          <w:t>http://www.proto-advantage.com/store/product_info.php?products_id=2200067</w:t>
         </w:r>
       </w:hyperlink>
       <w:r>
@@ -489,7 +516,16 @@
           <w:sz w:val="24"/>
           <w:szCs w:val="24"/>
         </w:rPr>
-        <w:t xml:space="preserve">If this part is not available from Digikey you can substitute the Adafruit Solar LiPoly </w:t>
+        <w:t>If th</w:t>
+      </w:r>
+      <w:bookmarkStart w:id="0" w:name="_GoBack"/>
+      <w:bookmarkEnd w:id="0"/>
+      <w:r>
+        <w:rPr>
+          <w:sz w:val="24"/>
+          <w:szCs w:val="24"/>
+        </w:rPr>
+        <w:t xml:space="preserve">is part is not available from Digikey you can substitute the Adafruit Solar LiPoly </w:t>
       </w:r>
       <w:r>
         <w:rPr>
@@ -532,7 +568,7 @@
           <w:szCs w:val="24"/>
         </w:rPr>
       </w:pPr>
-      <w:hyperlink r:id="rId9" w:history="1">
+      <w:hyperlink r:id="rId10" w:history="1">
         <w:r>
           <w:rPr>
             <w:rStyle w:val="Hyperlink"/>
@@ -631,29 +667,18 @@
           <w:numId w:val="1"/>
         </w:numPr>
         <w:rPr>
-          <w:b/>
-          <w:sz w:val="24"/>
-          <w:szCs w:val="24"/>
-          <w:u w:val="single"/>
-        </w:rPr>
-      </w:pPr>
-      <w:r>
-        <w:rPr>
-          <w:b/>
-          <w:sz w:val="24"/>
-          <w:szCs w:val="24"/>
-          <w:u w:val="single"/>
-        </w:rPr>
-        <w:t>Resistor 2K</w:t>
-      </w:r>
-      <w:r>
-        <w:rPr>
-          <w:b/>
-          <w:sz w:val="24"/>
-          <w:szCs w:val="24"/>
-          <w:u w:val="single"/>
-        </w:rPr>
-        <w:t xml:space="preserve"> +/- 1%</w:t>
+          <w:rFonts w:ascii="Calibri" w:hAnsi="Calibri"/>
+          <w:sz w:val="24"/>
+          <w:szCs w:val="24"/>
+        </w:rPr>
+      </w:pPr>
+      <w:r>
+        <w:rPr>
+          <w:rFonts w:ascii="Calibri" w:hAnsi="Calibri" w:cs="TT6835o00"/>
+          <w:sz w:val="24"/>
+          <w:szCs w:val="24"/>
+        </w:rPr>
+        <w:t xml:space="preserve">4700 µf 10V </w:t>
       </w:r>
     </w:p>
     <w:p>
@@ -664,34 +689,73 @@
           <w:numId w:val="1"/>
         </w:numPr>
         <w:rPr>
-          <w:sz w:val="24"/>
-          <w:szCs w:val="24"/>
-        </w:rPr>
-      </w:pPr>
-      <w:hyperlink r:id="rId10" w:history="1">
+          <w:rFonts w:ascii="Calibri" w:hAnsi="Calibri"/>
+          <w:sz w:val="24"/>
+          <w:szCs w:val="24"/>
+        </w:rPr>
+      </w:pPr>
+      <w:r>
+        <w:rPr>
+          <w:rFonts w:ascii="Calibri" w:hAnsi="Calibri"/>
+          <w:sz w:val="24"/>
+          <w:szCs w:val="24"/>
+        </w:rPr>
+        <w:t>http://www.digikey.com/product-detail/en/ECA-1AM472/P5130-ND/244989</w:t>
+      </w:r>
+    </w:p>
+    <w:p>
+      <w:pPr>
+        <w:pStyle w:val="ListParagraph"/>
+        <w:numPr>
+          <w:ilvl w:val="1"/>
+          <w:numId w:val="1"/>
+        </w:numPr>
+        <w:rPr>
+          <w:b/>
+          <w:sz w:val="24"/>
+          <w:szCs w:val="24"/>
+          <w:u w:val="single"/>
+        </w:rPr>
+      </w:pPr>
+      <w:r>
+        <w:rPr>
+          <w:b/>
+          <w:sz w:val="24"/>
+          <w:szCs w:val="24"/>
+          <w:u w:val="single"/>
+        </w:rPr>
+        <w:t>Resistor 2K</w:t>
+      </w:r>
+      <w:r>
+        <w:rPr>
+          <w:b/>
+          <w:sz w:val="24"/>
+          <w:szCs w:val="24"/>
+          <w:u w:val="single"/>
+        </w:rPr>
+        <w:t xml:space="preserve"> +/- 1%</w:t>
+      </w:r>
+    </w:p>
+    <w:p>
+      <w:pPr>
+        <w:pStyle w:val="ListParagraph"/>
+        <w:numPr>
+          <w:ilvl w:val="2"/>
+          <w:numId w:val="1"/>
+        </w:numPr>
+        <w:rPr>
+          <w:sz w:val="24"/>
+          <w:szCs w:val="24"/>
+        </w:rPr>
+      </w:pPr>
+      <w:hyperlink r:id="rId11" w:history="1">
         <w:r>
           <w:rPr>
             <w:rStyle w:val="Hyperlink"/>
             <w:sz w:val="24"/>
             <w:szCs w:val="24"/>
           </w:rPr>
-          <w:t>http://www.digikey.com/pro</w:t>
-        </w:r>
-        <w:r>
-          <w:rPr>
-            <w:rStyle w:val="Hyperlink"/>
-            <w:sz w:val="24"/>
-            <w:szCs w:val="24"/>
-          </w:rPr>
-          <w:t>d</w:t>
-        </w:r>
-        <w:r>
-          <w:rPr>
-            <w:rStyle w:val="Hyperlink"/>
-            <w:sz w:val="24"/>
-            <w:szCs w:val="24"/>
-          </w:rPr>
-          <w:t>uct-detail/en/MFR-25FBF52-2K/2.00KXBK-ND/13070</w:t>
+          <w:t>http://www.digikey.com/product-detail/en/MFR-25FBF52-2K/2.00KXBK-ND/13070</w:t>
         </w:r>
       </w:hyperlink>
       <w:r>
@@ -749,7 +813,7 @@
           <w:szCs w:val="24"/>
         </w:rPr>
       </w:pPr>
-      <w:hyperlink r:id="rId11" w:history="1">
+      <w:hyperlink r:id="rId12" w:history="1">
         <w:r>
           <w:rPr>
             <w:rStyle w:val="Hyperlink"/>
@@ -757,25 +821,7 @@
             <w:sz w:val="24"/>
             <w:szCs w:val="24"/>
           </w:rPr>
-          <w:t>http://www.digikey.com/product-detail/en/HHV-25FR-52-100K/100KGACT-ND</w:t>
-        </w:r>
-        <w:r>
-          <w:rPr>
-            <w:rStyle w:val="Hyperlink"/>
-            <w:rFonts w:ascii="Calibri" w:hAnsi="Calibri"/>
-            <w:sz w:val="24"/>
-            <w:szCs w:val="24"/>
-          </w:rPr>
-          <w:t>/</w:t>
-        </w:r>
-        <w:r>
-          <w:rPr>
-            <w:rStyle w:val="Hyperlink"/>
-            <w:rFonts w:ascii="Calibri" w:hAnsi="Calibri"/>
-            <w:sz w:val="24"/>
-            <w:szCs w:val="24"/>
-          </w:rPr>
-          <w:t>2813157</w:t>
+          <w:t>http://www.digikey.com/product-detail/en/HHV-25FR-52-100K/100KGACT-ND/2813157</w:t>
         </w:r>
       </w:hyperlink>
       <w:r>
@@ -825,7 +871,7 @@
           <w:szCs w:val="24"/>
         </w:rPr>
       </w:pPr>
-      <w:hyperlink r:id="rId12" w:history="1">
+      <w:hyperlink r:id="rId13" w:history="1">
         <w:r>
           <w:rPr>
             <w:rStyle w:val="Hyperlink"/>
@@ -880,7 +926,7 @@
           <w:szCs w:val="24"/>
         </w:rPr>
       </w:pPr>
-      <w:hyperlink r:id="rId13" w:history="1">
+      <w:hyperlink r:id="rId14" w:history="1">
         <w:r>
           <w:rPr>
             <w:rStyle w:val="Hyperlink"/>
@@ -929,7 +975,6 @@
           <w:szCs w:val="24"/>
           <w:u w:val="single"/>
         </w:rPr>
-        <w:lastRenderedPageBreak/>
         <w:t>Li-Poly Battery</w:t>
       </w:r>
       <w:r>
@@ -991,30 +1036,14 @@
         </w:rPr>
         <w:t>: </w:t>
       </w:r>
-      <w:hyperlink r:id="rId14" w:history="1">
+      <w:hyperlink r:id="rId15" w:history="1">
         <w:r>
           <w:rPr>
             <w:rStyle w:val="Hyperlink"/>
             <w:sz w:val="24"/>
             <w:szCs w:val="24"/>
           </w:rPr>
-          <w:t>http://www.aliexpress.</w:t>
-        </w:r>
-        <w:r>
-          <w:rPr>
-            <w:rStyle w:val="Hyperlink"/>
-            <w:sz w:val="24"/>
-            <w:szCs w:val="24"/>
-          </w:rPr>
-          <w:t>c</w:t>
-        </w:r>
-        <w:r>
-          <w:rPr>
-            <w:rStyle w:val="Hyperlink"/>
-            <w:sz w:val="24"/>
-            <w:szCs w:val="24"/>
-          </w:rPr>
-          <w:t>om/item/L074-3-7V-9000mAH-PLIB-polymer-lithium-ion-battery-Li-ion-battery-for-tablet-pc/760284047.html</w:t>
+          <w:t>http://www.aliexpress.com/item/L074-3-7V-9000mAH-PLIB-polymer-lithium-ion-battery-Li-ion-battery-for-tablet-pc/760284047.html</w:t>
         </w:r>
       </w:hyperlink>
     </w:p>
@@ -1120,119 +1149,6 @@
           <w:szCs w:val="24"/>
         </w:rPr>
         <w:t>Backordered</w:t>
-      </w:r>
-    </w:p>
-    <w:p>
-      <w:pPr>
-        <w:pStyle w:val="ListParagraph"/>
-        <w:numPr>
-          <w:ilvl w:val="1"/>
-          <w:numId w:val="1"/>
-        </w:numPr>
-        <w:rPr>
-          <w:rFonts w:ascii="Calibri" w:hAnsi="Calibri"/>
-          <w:sz w:val="24"/>
-          <w:szCs w:val="24"/>
-        </w:rPr>
-      </w:pPr>
-      <w:hyperlink r:id="rId15" w:history="1">
-        <w:r>
-          <w:rPr>
-            <w:rStyle w:val="Hyperlink"/>
-            <w:rFonts w:ascii="Calibri" w:hAnsi="Calibri"/>
-            <w:sz w:val="24"/>
-            <w:szCs w:val="24"/>
-          </w:rPr>
-          <w:t>http://www.robot</w:t>
-        </w:r>
-        <w:r>
-          <w:rPr>
-            <w:rStyle w:val="Hyperlink"/>
-            <w:rFonts w:ascii="Calibri" w:hAnsi="Calibri"/>
-            <w:sz w:val="24"/>
-            <w:szCs w:val="24"/>
-          </w:rPr>
-          <w:t>s</w:t>
-        </w:r>
-        <w:r>
-          <w:rPr>
-            <w:rStyle w:val="Hyperlink"/>
-            <w:rFonts w:ascii="Calibri" w:hAnsi="Calibri"/>
-            <w:sz w:val="24"/>
-            <w:szCs w:val="24"/>
-          </w:rPr>
-          <w:t>hop.com/en/step-up-step-down-voltage-regulator-s7v7f5.html</w:t>
-        </w:r>
-      </w:hyperlink>
-    </w:p>
-    <w:p>
-      <w:pPr>
-        <w:pStyle w:val="ListParagraph"/>
-        <w:numPr>
-          <w:ilvl w:val="1"/>
-          <w:numId w:val="1"/>
-        </w:numPr>
-        <w:rPr>
-          <w:rFonts w:ascii="Calibri" w:hAnsi="Calibri"/>
-          <w:sz w:val="24"/>
-          <w:szCs w:val="24"/>
-        </w:rPr>
-      </w:pPr>
-      <w:r>
-        <w:rPr>
-          <w:rFonts w:ascii="Calibri" w:hAnsi="Calibri"/>
-          <w:sz w:val="24"/>
-          <w:szCs w:val="24"/>
-        </w:rPr>
-        <w:t>$4.94</w:t>
-      </w:r>
-    </w:p>
-    <w:p>
-      <w:pPr>
-        <w:pStyle w:val="ListParagraph"/>
-        <w:numPr>
-          <w:ilvl w:val="0"/>
-          <w:numId w:val="1"/>
-        </w:numPr>
-        <w:rPr>
-          <w:rFonts w:ascii="Calibri" w:hAnsi="Calibri"/>
-          <w:b/>
-          <w:sz w:val="24"/>
-          <w:szCs w:val="24"/>
-          <w:u w:val="single"/>
-        </w:rPr>
-      </w:pPr>
-      <w:r>
-        <w:rPr>
-          <w:rFonts w:ascii="Calibri" w:hAnsi="Calibri"/>
-          <w:b/>
-          <w:sz w:val="24"/>
-          <w:szCs w:val="24"/>
-          <w:u w:val="single"/>
-        </w:rPr>
-        <w:t>2.5VDC Precision Reference</w:t>
-      </w:r>
-    </w:p>
-    <w:p>
-      <w:pPr>
-        <w:pStyle w:val="ListParagraph"/>
-        <w:numPr>
-          <w:ilvl w:val="1"/>
-          <w:numId w:val="1"/>
-        </w:numPr>
-        <w:rPr>
-          <w:rFonts w:ascii="Calibri" w:hAnsi="Calibri"/>
-          <w:sz w:val="24"/>
-          <w:szCs w:val="24"/>
-        </w:rPr>
-      </w:pPr>
-      <w:r>
-        <w:rPr>
-          <w:rFonts w:ascii="Calibri" w:hAnsi="Calibri"/>
-          <w:sz w:val="24"/>
-          <w:szCs w:val="24"/>
-        </w:rPr>
-        <w:t>AnalogDevices REF192</w:t>
       </w:r>
     </w:p>
     <w:p>
@@ -1256,8 +1172,94 @@
             <w:sz w:val="24"/>
             <w:szCs w:val="24"/>
           </w:rPr>
-          <w:t>http://www.digikey.com/pro</w:t>
+          <w:t>http://www.robotshop.com/en/step-up-step-down-voltage-regulator-s7v7f5.html</w:t>
         </w:r>
+      </w:hyperlink>
+    </w:p>
+    <w:p>
+      <w:pPr>
+        <w:pStyle w:val="ListParagraph"/>
+        <w:numPr>
+          <w:ilvl w:val="1"/>
+          <w:numId w:val="1"/>
+        </w:numPr>
+        <w:rPr>
+          <w:rFonts w:ascii="Calibri" w:hAnsi="Calibri"/>
+          <w:sz w:val="24"/>
+          <w:szCs w:val="24"/>
+        </w:rPr>
+      </w:pPr>
+      <w:r>
+        <w:rPr>
+          <w:rFonts w:ascii="Calibri" w:hAnsi="Calibri"/>
+          <w:sz w:val="24"/>
+          <w:szCs w:val="24"/>
+        </w:rPr>
+        <w:t>$4.94</w:t>
+      </w:r>
+    </w:p>
+    <w:p>
+      <w:pPr>
+        <w:pStyle w:val="ListParagraph"/>
+        <w:numPr>
+          <w:ilvl w:val="0"/>
+          <w:numId w:val="1"/>
+        </w:numPr>
+        <w:rPr>
+          <w:rFonts w:ascii="Calibri" w:hAnsi="Calibri"/>
+          <w:b/>
+          <w:sz w:val="24"/>
+          <w:szCs w:val="24"/>
+          <w:u w:val="single"/>
+        </w:rPr>
+      </w:pPr>
+      <w:r>
+        <w:rPr>
+          <w:rFonts w:ascii="Calibri" w:hAnsi="Calibri"/>
+          <w:b/>
+          <w:sz w:val="24"/>
+          <w:szCs w:val="24"/>
+          <w:u w:val="single"/>
+        </w:rPr>
+        <w:t>2.5VDC Precision Reference</w:t>
+      </w:r>
+    </w:p>
+    <w:p>
+      <w:pPr>
+        <w:pStyle w:val="ListParagraph"/>
+        <w:numPr>
+          <w:ilvl w:val="1"/>
+          <w:numId w:val="1"/>
+        </w:numPr>
+        <w:rPr>
+          <w:rFonts w:ascii="Calibri" w:hAnsi="Calibri"/>
+          <w:sz w:val="24"/>
+          <w:szCs w:val="24"/>
+        </w:rPr>
+      </w:pPr>
+      <w:r>
+        <w:rPr>
+          <w:rFonts w:ascii="Calibri" w:hAnsi="Calibri"/>
+          <w:sz w:val="24"/>
+          <w:szCs w:val="24"/>
+        </w:rPr>
+        <w:t>AnalogDevices REF192</w:t>
+      </w:r>
+    </w:p>
+    <w:p>
+      <w:pPr>
+        <w:pStyle w:val="ListParagraph"/>
+        <w:numPr>
+          <w:ilvl w:val="1"/>
+          <w:numId w:val="1"/>
+        </w:numPr>
+        <w:rPr>
+          <w:rFonts w:ascii="Calibri" w:hAnsi="Calibri"/>
+          <w:sz w:val="24"/>
+          <w:szCs w:val="24"/>
+        </w:rPr>
+      </w:pPr>
+      <w:hyperlink r:id="rId17" w:history="1">
         <w:r>
           <w:rPr>
             <w:rStyle w:val="Hyperlink"/>
@@ -1265,16 +1267,7 @@
             <w:sz w:val="24"/>
             <w:szCs w:val="24"/>
           </w:rPr>
-          <w:t>d</w:t>
-        </w:r>
-        <w:r>
-          <w:rPr>
-            <w:rStyle w:val="Hyperlink"/>
-            <w:rFonts w:ascii="Calibri" w:hAnsi="Calibri"/>
-            <w:sz w:val="24"/>
-            <w:szCs w:val="24"/>
-          </w:rPr>
-          <w:t>uct-detail/en/REF192GPZ/REF192GPZ-ND/997116</w:t>
+          <w:t>http://www.digikey.com/product-detail/en/REF192GPZ/REF192GPZ-ND/997116</w:t>
         </w:r>
       </w:hyperlink>
     </w:p>
@@ -1409,30 +1402,14 @@
           <w:szCs w:val="24"/>
         </w:rPr>
       </w:pPr>
-      <w:hyperlink r:id="rId17" w:history="1">
+      <w:hyperlink r:id="rId18" w:history="1">
         <w:r>
           <w:rPr>
             <w:rStyle w:val="Hyperlink"/>
             <w:sz w:val="24"/>
             <w:szCs w:val="24"/>
           </w:rPr>
-          <w:t>http://www.proto-advantag</w:t>
-        </w:r>
-        <w:r>
-          <w:rPr>
-            <w:rStyle w:val="Hyperlink"/>
-            <w:sz w:val="24"/>
-            <w:szCs w:val="24"/>
-          </w:rPr>
-          <w:t>e</w:t>
-        </w:r>
-        <w:r>
-          <w:rPr>
-            <w:rStyle w:val="Hyperlink"/>
-            <w:sz w:val="24"/>
-            <w:szCs w:val="24"/>
-          </w:rPr>
-          <w:t>.com/store/product_info.php?products_id=2200091</w:t>
+          <w:t>http://www.proto-advantage.com/store/product_info.php?products_id=2200091</w:t>
         </w:r>
       </w:hyperlink>
     </w:p>
@@ -1483,7 +1460,15 @@
           <w:sz w:val="24"/>
           <w:szCs w:val="24"/>
         </w:rPr>
-        <w:t>NA-5/250</w:t>
+        <w:t>NA-3.3</w:t>
+      </w:r>
+      <w:r>
+        <w:rPr>
+          <w:rFonts w:ascii="Calibri" w:hAnsi="Calibri"/>
+          <w:sz w:val="24"/>
+          <w:szCs w:val="24"/>
+        </w:rPr>
+        <w:t>/250</w:t>
       </w:r>
     </w:p>
     <w:p>
@@ -1499,49 +1484,9 @@
           <w:szCs w:val="24"/>
         </w:rPr>
       </w:pPr>
-      <w:hyperlink r:id="rId18" w:history="1">
-        <w:r>
-          <w:rPr>
-            <w:rStyle w:val="Hyperlink"/>
-            <w:rFonts w:ascii="Calibri" w:hAnsi="Calibri"/>
-            <w:sz w:val="24"/>
-            <w:szCs w:val="24"/>
-          </w:rPr>
-          <w:t>http://www.digikey.com/prod</w:t>
-        </w:r>
-        <w:r>
-          <w:rPr>
-            <w:rStyle w:val="Hyperlink"/>
-            <w:rFonts w:ascii="Calibri" w:hAnsi="Calibri"/>
-            <w:sz w:val="24"/>
-            <w:szCs w:val="24"/>
-          </w:rPr>
-          <w:t>u</w:t>
-        </w:r>
-        <w:r>
-          <w:rPr>
-            <w:rStyle w:val="Hyperlink"/>
-            <w:rFonts w:ascii="Calibri" w:hAnsi="Calibri"/>
-            <w:sz w:val="24"/>
-            <w:szCs w:val="24"/>
-          </w:rPr>
-          <w:t>ct-detail/en/REG710NA-5%2F250/296-12137-1-ND/404732</w:t>
-        </w:r>
-      </w:hyperlink>
-    </w:p>
-    <w:p>
-      <w:pPr>
-        <w:pStyle w:val="ListParagraph"/>
-        <w:numPr>
-          <w:ilvl w:val="1"/>
-          <w:numId w:val="1"/>
-        </w:numPr>
-        <w:rPr>
-          <w:rFonts w:ascii="Calibri" w:hAnsi="Calibri"/>
-          <w:sz w:val="24"/>
-          <w:szCs w:val="24"/>
-        </w:rPr>
-      </w:pPr>
+      <w:r>
+        <w:t xml:space="preserve">http://www.digikey.com/product-detail/en/REG710NA-3.3%2F250/296-12135-1-ND/404728 </w:t>
+      </w:r>
       <w:r>
         <w:rPr>
           <w:rFonts w:ascii="Calibri" w:hAnsi="Calibri"/>
@@ -1560,8 +1505,46 @@
         </w:numPr>
         <w:rPr>
           <w:rFonts w:ascii="Calibri" w:hAnsi="Calibri"/>
-          <w:sz w:val="24"/>
-          <w:szCs w:val="24"/>
+          <w:b/>
+          <w:sz w:val="24"/>
+          <w:szCs w:val="24"/>
+          <w:u w:val="single"/>
+        </w:rPr>
+      </w:pPr>
+      <w:r>
+        <w:rPr>
+          <w:rFonts w:ascii="Calibri" w:hAnsi="Calibri"/>
+          <w:b/>
+          <w:sz w:val="24"/>
+          <w:szCs w:val="24"/>
+          <w:u w:val="single"/>
+        </w:rPr>
+        <w:t>Cin = 2.2uf</w:t>
+      </w:r>
+      <w:r>
+        <w:rPr>
+          <w:rFonts w:ascii="Calibri" w:hAnsi="Calibri"/>
+          <w:b/>
+          <w:sz w:val="24"/>
+          <w:szCs w:val="24"/>
+          <w:u w:val="single"/>
+        </w:rPr>
+        <w:t xml:space="preserve"> (2)</w:t>
+      </w:r>
+    </w:p>
+    <w:p>
+      <w:pPr>
+        <w:pStyle w:val="ListParagraph"/>
+        <w:numPr>
+          <w:ilvl w:val="2"/>
+          <w:numId w:val="1"/>
+        </w:numPr>
+        <w:rPr>
+          <w:rFonts w:ascii="Calibri" w:hAnsi="Calibri"/>
+          <w:b/>
+          <w:sz w:val="24"/>
+          <w:szCs w:val="24"/>
+          <w:u w:val="single"/>
         </w:rPr>
       </w:pPr>
       <w:hyperlink r:id="rId19" w:history="1">
@@ -1572,8 +1555,60 @@
             <w:sz w:val="24"/>
             <w:szCs w:val="24"/>
           </w:rPr>
-          <w:t>http://www.proto-advantage.com/st</w:t>
+          <w:t>http://www.digikey.com/product-detail/en/FK28X5R1C225K/445-8604-ND/2815534</w:t>
         </w:r>
+      </w:hyperlink>
+    </w:p>
+    <w:p>
+      <w:pPr>
+        <w:pStyle w:val="ListParagraph"/>
+        <w:numPr>
+          <w:ilvl w:val="2"/>
+          <w:numId w:val="1"/>
+        </w:numPr>
+        <w:rPr>
+          <w:rFonts w:ascii="Calibri" w:hAnsi="Calibri"/>
+          <w:b/>
+          <w:sz w:val="24"/>
+          <w:szCs w:val="24"/>
+          <w:u w:val="single"/>
+        </w:rPr>
+      </w:pPr>
+      <w:r>
+        <w:rPr>
+          <w:rFonts w:ascii="Calibri" w:hAnsi="Calibri"/>
+          <w:b/>
+          <w:sz w:val="24"/>
+          <w:szCs w:val="24"/>
+          <w:u w:val="single"/>
+        </w:rPr>
+        <w:t>C</w:t>
+      </w:r>
+      <w:r>
+        <w:rPr>
+          <w:rFonts w:ascii="Calibri" w:hAnsi="Calibri"/>
+          <w:b/>
+          <w:sz w:val="24"/>
+          <w:szCs w:val="24"/>
+          <w:u w:val="single"/>
+        </w:rPr>
+        <w:t>pump = 0.22uf</w:t>
+      </w:r>
+    </w:p>
+    <w:p>
+      <w:pPr>
+        <w:pStyle w:val="ListParagraph"/>
+        <w:numPr>
+          <w:ilvl w:val="3"/>
+          <w:numId w:val="1"/>
+        </w:numPr>
+        <w:rPr>
+          <w:rFonts w:ascii="Calibri" w:hAnsi="Calibri"/>
+          <w:sz w:val="24"/>
+          <w:szCs w:val="24"/>
+        </w:rPr>
+      </w:pPr>
+      <w:hyperlink r:id="rId20" w:history="1">
         <w:r>
           <w:rPr>
             <w:rStyle w:val="Hyperlink"/>
@@ -1581,18 +1616,65 @@
             <w:sz w:val="24"/>
             <w:szCs w:val="24"/>
           </w:rPr>
-          <w:t>o</w:t>
-        </w:r>
-        <w:r>
-          <w:rPr>
-            <w:rStyle w:val="Hyperlink"/>
-            <w:rFonts w:ascii="Calibri" w:hAnsi="Calibri"/>
-            <w:sz w:val="24"/>
-            <w:szCs w:val="24"/>
-          </w:rPr>
-          <w:t>re/product_info.php?products_id=2200091</w:t>
+          <w:t>http://www.digikey.com/product-detail/en/K224K20X7RF5TH5/BC1103CT-ND/286725</w:t>
         </w:r>
       </w:hyperlink>
+    </w:p>
+    <w:p>
+      <w:pPr>
+        <w:pStyle w:val="ListParagraph"/>
+        <w:numPr>
+          <w:ilvl w:val="0"/>
+          <w:numId w:val="1"/>
+        </w:numPr>
+        <w:rPr>
+          <w:rFonts w:ascii="Calibri" w:hAnsi="Calibri"/>
+          <w:b/>
+          <w:sz w:val="24"/>
+          <w:szCs w:val="24"/>
+          <w:u w:val="single"/>
+        </w:rPr>
+      </w:pPr>
+      <w:r>
+        <w:rPr>
+          <w:rFonts w:ascii="Calibri" w:hAnsi="Calibri"/>
+          <w:b/>
+          <w:sz w:val="24"/>
+          <w:szCs w:val="24"/>
+          <w:u w:val="single"/>
+        </w:rPr>
+        <w:t>SD Card</w:t>
+      </w:r>
+    </w:p>
+    <w:p>
+      <w:pPr>
+        <w:pStyle w:val="ListParagraph"/>
+        <w:numPr>
+          <w:ilvl w:val="1"/>
+          <w:numId w:val="1"/>
+        </w:numPr>
+        <w:rPr>
+          <w:rFonts w:ascii="Calibri" w:hAnsi="Calibri"/>
+          <w:sz w:val="24"/>
+          <w:szCs w:val="24"/>
+        </w:rPr>
+      </w:pPr>
+      <w:r>
+        <w:rPr>
+          <w:rFonts w:ascii="Calibri" w:hAnsi="Calibri"/>
+          <w:sz w:val="24"/>
+          <w:szCs w:val="24"/>
+        </w:rPr>
+        <w:t xml:space="preserve">Sparkfun </w:t>
+      </w:r>
+      <w:r>
+        <w:rPr>
+          <w:rFonts w:ascii="Calibri" w:hAnsi="Calibri"/>
+          <w:sz w:val="24"/>
+          <w:szCs w:val="24"/>
+        </w:rPr>
+        <w:t>Breakout Board for SD-MMC Cards</w:t>
+      </w:r>
     </w:p>
     <w:p>
       <w:pPr>
@@ -1607,129 +1689,7 @@
           <w:szCs w:val="24"/>
         </w:rPr>
       </w:pPr>
-      <w:r>
-        <w:rPr>
-          <w:rFonts w:ascii="Calibri" w:hAnsi="Calibri"/>
-          <w:sz w:val="24"/>
-          <w:szCs w:val="24"/>
-        </w:rPr>
-        <w:t>Cin = 2.2uFd</w:t>
-      </w:r>
-    </w:p>
-    <w:p>
-      <w:pPr>
-        <w:pStyle w:val="ListParagraph"/>
-        <w:numPr>
-          <w:ilvl w:val="2"/>
-          <w:numId w:val="1"/>
-        </w:numPr>
-        <w:rPr>
-          <w:rFonts w:ascii="Calibri" w:hAnsi="Calibri"/>
-          <w:sz w:val="24"/>
-          <w:szCs w:val="24"/>
-        </w:rPr>
-      </w:pPr>
-      <w:r>
-        <w:rPr>
-          <w:rFonts w:ascii="Calibri" w:hAnsi="Calibri"/>
-          <w:sz w:val="24"/>
-          <w:szCs w:val="24"/>
-        </w:rPr>
-        <w:t>Cout = 2.2uFd</w:t>
-      </w:r>
-    </w:p>
-    <w:p>
-      <w:pPr>
-        <w:pStyle w:val="ListParagraph"/>
-        <w:numPr>
-          <w:ilvl w:val="2"/>
-          <w:numId w:val="1"/>
-        </w:numPr>
-        <w:rPr>
-          <w:rFonts w:ascii="Calibri" w:hAnsi="Calibri"/>
-          <w:sz w:val="24"/>
-          <w:szCs w:val="24"/>
-        </w:rPr>
-      </w:pPr>
-      <w:r>
-        <w:rPr>
-          <w:rFonts w:ascii="Calibri" w:hAnsi="Calibri"/>
-          <w:sz w:val="24"/>
-          <w:szCs w:val="24"/>
-        </w:rPr>
-        <w:t>Cpump = 0.22uFd</w:t>
-      </w:r>
-    </w:p>
-    <w:p>
-      <w:pPr>
-        <w:pStyle w:val="ListParagraph"/>
-        <w:numPr>
-          <w:ilvl w:val="0"/>
-          <w:numId w:val="1"/>
-        </w:numPr>
-        <w:rPr>
-          <w:rFonts w:ascii="Calibri" w:hAnsi="Calibri"/>
-          <w:b/>
-          <w:sz w:val="24"/>
-          <w:szCs w:val="24"/>
-          <w:u w:val="single"/>
-        </w:rPr>
-      </w:pPr>
-      <w:r>
-        <w:rPr>
-          <w:rFonts w:ascii="Calibri" w:hAnsi="Calibri"/>
-          <w:b/>
-          <w:sz w:val="24"/>
-          <w:szCs w:val="24"/>
-          <w:u w:val="single"/>
-        </w:rPr>
-        <w:t>SD Card</w:t>
-      </w:r>
-    </w:p>
-    <w:p>
-      <w:pPr>
-        <w:pStyle w:val="ListParagraph"/>
-        <w:numPr>
-          <w:ilvl w:val="1"/>
-          <w:numId w:val="1"/>
-        </w:numPr>
-        <w:rPr>
-          <w:rFonts w:ascii="Calibri" w:hAnsi="Calibri"/>
-          <w:sz w:val="24"/>
-          <w:szCs w:val="24"/>
-        </w:rPr>
-      </w:pPr>
-      <w:r>
-        <w:rPr>
-          <w:rFonts w:ascii="Calibri" w:hAnsi="Calibri"/>
-          <w:sz w:val="24"/>
-          <w:szCs w:val="24"/>
-        </w:rPr>
-        <w:t xml:space="preserve">Sparkfun </w:t>
-      </w:r>
-      <w:r>
-        <w:rPr>
-          <w:rFonts w:ascii="Calibri" w:hAnsi="Calibri"/>
-          <w:sz w:val="24"/>
-          <w:szCs w:val="24"/>
-        </w:rPr>
-        <w:t>Breakout Board for SD-MMC Cards</w:t>
-      </w:r>
-    </w:p>
-    <w:p>
-      <w:pPr>
-        <w:pStyle w:val="ListParagraph"/>
-        <w:numPr>
-          <w:ilvl w:val="2"/>
-          <w:numId w:val="1"/>
-        </w:numPr>
-        <w:rPr>
-          <w:rFonts w:ascii="Calibri" w:hAnsi="Calibri"/>
-          <w:sz w:val="24"/>
-          <w:szCs w:val="24"/>
-        </w:rPr>
-      </w:pPr>
-      <w:hyperlink r:id="rId20" w:history="1">
+      <w:hyperlink r:id="rId21" w:history="1">
         <w:r>
           <w:rPr>
             <w:rStyle w:val="Hyperlink"/>
@@ -1824,7 +1784,7 @@
           <w:szCs w:val="24"/>
         </w:rPr>
       </w:pPr>
-      <w:hyperlink r:id="rId21" w:history="1">
+      <w:hyperlink r:id="rId22" w:history="1">
         <w:r>
           <w:rPr>
             <w:rStyle w:val="Hyperlink"/>
@@ -1832,25 +1792,7 @@
             <w:sz w:val="24"/>
             <w:szCs w:val="24"/>
           </w:rPr>
-          <w:t>https://www.sparkfun.com/pro</w:t>
-        </w:r>
-        <w:r>
-          <w:rPr>
-            <w:rStyle w:val="Hyperlink"/>
-            <w:rFonts w:ascii="Calibri" w:hAnsi="Calibri"/>
-            <w:sz w:val="24"/>
-            <w:szCs w:val="24"/>
-          </w:rPr>
-          <w:t>d</w:t>
-        </w:r>
-        <w:r>
-          <w:rPr>
-            <w:rStyle w:val="Hyperlink"/>
-            <w:rFonts w:ascii="Calibri" w:hAnsi="Calibri"/>
-            <w:sz w:val="24"/>
-            <w:szCs w:val="24"/>
-          </w:rPr>
-          <w:t>ucts/10160</w:t>
+          <w:t>https://www.sparkfun.com/products/10160</w:t>
         </w:r>
       </w:hyperlink>
     </w:p>
@@ -1946,7 +1888,7 @@
           <w:sz w:val="24"/>
           <w:szCs w:val="24"/>
         </w:rPr>
-        <w:t>R1</w:t>
+        <w:t>R2</w:t>
       </w:r>
       <w:r>
         <w:rPr>
@@ -1961,94 +1903,6 @@
           <w:szCs w:val="24"/>
         </w:rPr>
         <w:t>5</w:t>
-      </w:r>
-      <w:r>
-        <w:rPr>
-          <w:sz w:val="24"/>
-          <w:szCs w:val="24"/>
-        </w:rPr>
-        <w:t>K</w:t>
-      </w:r>
-    </w:p>
-    <w:p>
-      <w:pPr>
-        <w:pStyle w:val="ListParagraph"/>
-        <w:numPr>
-          <w:ilvl w:val="3"/>
-          <w:numId w:val="1"/>
-        </w:numPr>
-        <w:rPr>
-          <w:sz w:val="24"/>
-          <w:szCs w:val="24"/>
-        </w:rPr>
-      </w:pPr>
-      <w:hyperlink r:id="rId22" w:history="1">
-        <w:r>
-          <w:rPr>
-            <w:rStyle w:val="Hyperlink"/>
-            <w:sz w:val="24"/>
-            <w:szCs w:val="24"/>
-          </w:rPr>
-          <w:t>http://www.digikey.com/product-search/en?pv1=496&amp;FV=fff40001%2Cfff80482%2Cfffc000d%2C80004%2Cc0001&amp;k=resistors&amp;m</w:t>
-        </w:r>
-        <w:r>
-          <w:rPr>
-            <w:rStyle w:val="Hyperlink"/>
-            <w:sz w:val="24"/>
-            <w:szCs w:val="24"/>
-          </w:rPr>
-          <w:t>n</w:t>
-        </w:r>
-        <w:r>
-          <w:rPr>
-            <w:rStyle w:val="Hyperlink"/>
-            <w:sz w:val="24"/>
-            <w:szCs w:val="24"/>
-          </w:rPr>
-          <w:t>only=0&amp;newproducts=0&amp;ColumnSort=0&amp;page=1&amp;stock=1&amp;quantity=0&amp;ptm=0&amp;fid=0&amp;pageSize=25</w:t>
-        </w:r>
-      </w:hyperlink>
-      <w:r>
-        <w:rPr>
-          <w:sz w:val="24"/>
-          <w:szCs w:val="24"/>
-        </w:rPr>
-        <w:t xml:space="preserve"> </w:t>
-      </w:r>
-    </w:p>
-    <w:p>
-      <w:pPr>
-        <w:pStyle w:val="ListParagraph"/>
-        <w:numPr>
-          <w:ilvl w:val="2"/>
-          <w:numId w:val="1"/>
-        </w:numPr>
-        <w:rPr>
-          <w:sz w:val="24"/>
-          <w:szCs w:val="24"/>
-        </w:rPr>
-      </w:pPr>
-      <w:r>
-        <w:rPr>
-          <w:sz w:val="24"/>
-          <w:szCs w:val="24"/>
-        </w:rPr>
-        <w:lastRenderedPageBreak/>
-        <w:t>R2</w:t>
-      </w:r>
-      <w:r>
-        <w:rPr>
-          <w:sz w:val="24"/>
-          <w:szCs w:val="24"/>
-        </w:rPr>
-        <w:t xml:space="preserve"> = </w:t>
-      </w:r>
-      <w:r>
-        <w:rPr>
-          <w:sz w:val="24"/>
-          <w:szCs w:val="24"/>
-        </w:rPr>
-        <w:t>41.2</w:t>
       </w:r>
       <w:r>
         <w:rPr>
@@ -2077,58 +1931,15 @@
             <w:sz w:val="24"/>
             <w:szCs w:val="24"/>
           </w:rPr>
-          <w:t>http://www.digikey.com/product-search/en?pv1=508&amp;FV=fff40001%2Cfff80482%2Cfffc000d%2C80004%2Cc0001&amp;k</w:t>
-        </w:r>
-        <w:r>
-          <w:rPr>
-            <w:rStyle w:val="Hyperlink"/>
-            <w:sz w:val="24"/>
-            <w:szCs w:val="24"/>
-          </w:rPr>
-          <w:t>=</w:t>
-        </w:r>
-        <w:r>
-          <w:rPr>
-            <w:rStyle w:val="Hyperlink"/>
-            <w:sz w:val="24"/>
-            <w:szCs w:val="24"/>
-          </w:rPr>
-          <w:t>resistors&amp;mnonly=0&amp;newproducts=0&amp;ColumnSort=0&amp;page=1&amp;stock=1&amp;quantity=0&amp;ptm=0&amp;fid=0&amp;pageSize=25</w:t>
+          <w:t>http://www.digikey.com/product-search/en?pv1=496&amp;FV=fff40001%2Cfff80482%2Cfffc000d%2C80004%2Cc0001&amp;k=resistors&amp;mnonly=0&amp;newproducts=0&amp;ColumnSort=0&amp;page=1&amp;stock=1&amp;quantity=0&amp;ptm=0&amp;fid=0&amp;pageSize=25</w:t>
         </w:r>
       </w:hyperlink>
-    </w:p>
-    <w:p>
-      <w:pPr>
-        <w:pStyle w:val="ListParagraph"/>
-        <w:numPr>
-          <w:ilvl w:val="1"/>
-          <w:numId w:val="1"/>
-        </w:numPr>
-        <w:rPr>
-          <w:sz w:val="24"/>
-          <w:szCs w:val="24"/>
-        </w:rPr>
-      </w:pPr>
-      <w:r>
-        <w:rPr>
-          <w:sz w:val="24"/>
-          <w:szCs w:val="24"/>
-        </w:rPr>
-        <w:t>5V Regulator Monitor</w:t>
-      </w:r>
       <w:r>
         <w:rPr>
           <w:sz w:val="24"/>
           <w:szCs w:val="24"/>
         </w:rPr>
         <w:t xml:space="preserve"> </w:t>
-      </w:r>
-      <w:r>
-        <w:rPr>
-          <w:sz w:val="24"/>
-          <w:szCs w:val="24"/>
-        </w:rPr>
-        <w:t>Ratio = 2.5 / 5.1 = 0.490196</w:t>
       </w:r>
     </w:p>
     <w:p>
@@ -2155,7 +1966,21 @@
           <w:sz w:val="24"/>
           <w:szCs w:val="24"/>
         </w:rPr>
-        <w:t xml:space="preserve"> = 20.0K</w:t>
+        <w:t xml:space="preserve"> = </w:t>
+      </w:r>
+      <w:r>
+        <w:rPr>
+          <w:sz w:val="24"/>
+          <w:szCs w:val="24"/>
+        </w:rPr>
+        <w:t>41.2</w:t>
+      </w:r>
+      <w:r>
+        <w:rPr>
+          <w:sz w:val="24"/>
+          <w:szCs w:val="24"/>
+        </w:rPr>
+        <w:t>K</w:t>
       </w:r>
     </w:p>
     <w:p>
@@ -2177,31 +2002,42 @@
             <w:sz w:val="24"/>
             <w:szCs w:val="24"/>
           </w:rPr>
-          <w:t>http://ww</w:t>
-        </w:r>
-        <w:r>
-          <w:rPr>
-            <w:rStyle w:val="Hyperlink"/>
-            <w:sz w:val="24"/>
-            <w:szCs w:val="24"/>
-          </w:rPr>
-          <w:t>w</w:t>
-        </w:r>
-        <w:r>
-          <w:rPr>
-            <w:rStyle w:val="Hyperlink"/>
-            <w:sz w:val="24"/>
-            <w:szCs w:val="24"/>
-          </w:rPr>
-          <w:t>.digikey.com/product-detail/en/MFR-25FBF52-20K/20.0KXBK-ND/13276</w:t>
+          <w:t>http://www.digikey.com/product-search/en?pv1=508&amp;FV=fff40001%2Cfff80482%2Cfffc000d%2C80004%2Cc0001&amp;k=resistors&amp;mnonly=0&amp;newproducts=0&amp;ColumnSort=0&amp;page=1&amp;stock=1&amp;quantity=0&amp;ptm=0&amp;fid=0&amp;pageSize=25</w:t>
         </w:r>
       </w:hyperlink>
+    </w:p>
+    <w:p>
+      <w:pPr>
+        <w:pStyle w:val="ListParagraph"/>
+        <w:numPr>
+          <w:ilvl w:val="1"/>
+          <w:numId w:val="1"/>
+        </w:numPr>
+        <w:rPr>
+          <w:sz w:val="24"/>
+          <w:szCs w:val="24"/>
+        </w:rPr>
+      </w:pPr>
+      <w:r>
+        <w:rPr>
+          <w:sz w:val="24"/>
+          <w:szCs w:val="24"/>
+        </w:rPr>
+        <w:t>5V Regulator Monitor</w:t>
+      </w:r>
       <w:r>
         <w:rPr>
           <w:sz w:val="24"/>
           <w:szCs w:val="24"/>
         </w:rPr>
         <w:t xml:space="preserve"> </w:t>
+      </w:r>
+      <w:r>
+        <w:rPr>
+          <w:sz w:val="24"/>
+          <w:szCs w:val="24"/>
+        </w:rPr>
+        <w:t>Ratio = 2.5 / 5.1 = 0.490196</w:t>
       </w:r>
     </w:p>
     <w:p>
@@ -2221,14 +2057,14 @@
           <w:sz w:val="24"/>
           <w:szCs w:val="24"/>
         </w:rPr>
-        <w:t>R2</w:t>
-      </w:r>
-      <w:r>
-        <w:rPr>
-          <w:sz w:val="24"/>
-          <w:szCs w:val="24"/>
-        </w:rPr>
-        <w:t xml:space="preserve"> = 40.2K</w:t>
+        <w:t>R4</w:t>
+      </w:r>
+      <w:r>
+        <w:rPr>
+          <w:sz w:val="24"/>
+          <w:szCs w:val="24"/>
+        </w:rPr>
+        <w:t xml:space="preserve"> = 20.0K</w:t>
       </w:r>
     </w:p>
     <w:p>
@@ -2244,106 +2080,6 @@
         </w:rPr>
       </w:pPr>
       <w:hyperlink r:id="rId25" w:history="1">
-        <w:r>
-          <w:rPr>
-            <w:rStyle w:val="Hyperlink"/>
-            <w:sz w:val="24"/>
-            <w:szCs w:val="24"/>
-          </w:rPr>
-          <w:t>http://www.digikey.com/product-detail/en/MFR-25FBF52-40K2/40.2KXB</w:t>
-        </w:r>
-        <w:r>
-          <w:rPr>
-            <w:rStyle w:val="Hyperlink"/>
-            <w:sz w:val="24"/>
-            <w:szCs w:val="24"/>
-          </w:rPr>
-          <w:t>K</w:t>
-        </w:r>
-        <w:r>
-          <w:rPr>
-            <w:rStyle w:val="Hyperlink"/>
-            <w:sz w:val="24"/>
-            <w:szCs w:val="24"/>
-          </w:rPr>
-          <w:t>-ND/13396</w:t>
-        </w:r>
-      </w:hyperlink>
-      <w:r>
-        <w:rPr>
-          <w:sz w:val="24"/>
-          <w:szCs w:val="24"/>
-        </w:rPr>
-        <w:t xml:space="preserve"> </w:t>
-      </w:r>
-    </w:p>
-    <w:p>
-      <w:pPr>
-        <w:pStyle w:val="ListParagraph"/>
-        <w:numPr>
-          <w:ilvl w:val="1"/>
-          <w:numId w:val="1"/>
-        </w:numPr>
-        <w:rPr>
-          <w:sz w:val="24"/>
-          <w:szCs w:val="24"/>
-        </w:rPr>
-      </w:pPr>
-      <w:r>
-        <w:rPr>
-          <w:sz w:val="24"/>
-          <w:szCs w:val="24"/>
-        </w:rPr>
-        <w:t>Load Monitor</w:t>
-      </w:r>
-      <w:r>
-        <w:rPr>
-          <w:sz w:val="24"/>
-          <w:szCs w:val="24"/>
-        </w:rPr>
-        <w:t xml:space="preserve"> </w:t>
-      </w:r>
-      <w:r>
-        <w:rPr>
-          <w:sz w:val="24"/>
-          <w:szCs w:val="24"/>
-        </w:rPr>
-        <w:t>2.5 / 5.1 = 0.490196</w:t>
-      </w:r>
-    </w:p>
-    <w:p>
-      <w:pPr>
-        <w:pStyle w:val="ListParagraph"/>
-        <w:numPr>
-          <w:ilvl w:val="2"/>
-          <w:numId w:val="1"/>
-        </w:numPr>
-        <w:rPr>
-          <w:sz w:val="24"/>
-          <w:szCs w:val="24"/>
-        </w:rPr>
-      </w:pPr>
-      <w:r>
-        <w:rPr>
-          <w:sz w:val="24"/>
-          <w:szCs w:val="24"/>
-        </w:rPr>
-        <w:t>R1 = 20.0K</w:t>
-      </w:r>
-    </w:p>
-    <w:p>
-      <w:pPr>
-        <w:pStyle w:val="ListParagraph"/>
-        <w:numPr>
-          <w:ilvl w:val="3"/>
-          <w:numId w:val="1"/>
-        </w:numPr>
-        <w:rPr>
-          <w:sz w:val="24"/>
-          <w:szCs w:val="24"/>
-        </w:rPr>
-      </w:pPr>
-      <w:hyperlink r:id="rId26" w:history="1">
         <w:r>
           <w:rPr>
             <w:rStyle w:val="Hyperlink"/>
@@ -2378,7 +2114,78 @@
           <w:sz w:val="24"/>
           <w:szCs w:val="24"/>
         </w:rPr>
-        <w:t>R2 = 40.2K</w:t>
+        <w:t>R3</w:t>
+      </w:r>
+      <w:r>
+        <w:rPr>
+          <w:sz w:val="24"/>
+          <w:szCs w:val="24"/>
+        </w:rPr>
+        <w:t xml:space="preserve"> = 40.2K</w:t>
+      </w:r>
+    </w:p>
+    <w:p>
+      <w:pPr>
+        <w:pStyle w:val="ListParagraph"/>
+        <w:numPr>
+          <w:ilvl w:val="3"/>
+          <w:numId w:val="1"/>
+        </w:numPr>
+        <w:rPr>
+          <w:sz w:val="24"/>
+          <w:szCs w:val="24"/>
+        </w:rPr>
+      </w:pPr>
+      <w:hyperlink r:id="rId26" w:history="1">
+        <w:r>
+          <w:rPr>
+            <w:rStyle w:val="Hyperlink"/>
+            <w:sz w:val="24"/>
+            <w:szCs w:val="24"/>
+          </w:rPr>
+          <w:t>http://www.digikey.com/product-detail/en/MFR-25FBF52-40K2/40.2KXBK-ND/13396</w:t>
+        </w:r>
+      </w:hyperlink>
+      <w:r>
+        <w:rPr>
+          <w:sz w:val="24"/>
+          <w:szCs w:val="24"/>
+        </w:rPr>
+        <w:t xml:space="preserve"> </w:t>
+      </w:r>
+    </w:p>
+    <w:p>
+      <w:pPr>
+        <w:pStyle w:val="ListParagraph"/>
+        <w:numPr>
+          <w:ilvl w:val="1"/>
+          <w:numId w:val="1"/>
+        </w:numPr>
+        <w:rPr>
+          <w:sz w:val="24"/>
+          <w:szCs w:val="24"/>
+        </w:rPr>
+      </w:pPr>
+      <w:r>
+        <w:rPr>
+          <w:sz w:val="24"/>
+          <w:szCs w:val="24"/>
+        </w:rPr>
+        <w:t>Load Monitor</w:t>
+      </w:r>
+      <w:r>
+        <w:rPr>
+          <w:sz w:val="24"/>
+          <w:szCs w:val="24"/>
+        </w:rPr>
+        <w:t xml:space="preserve"> </w:t>
+      </w:r>
+      <w:r>
+        <w:rPr>
+          <w:sz w:val="24"/>
+          <w:szCs w:val="24"/>
+        </w:rPr>
+        <w:t>2.5 / 5.1 = 0.490196</w:t>
       </w:r>
     </w:p>
     <w:p>
@@ -2393,7 +2200,77 @@
           <w:szCs w:val="24"/>
         </w:rPr>
       </w:pPr>
+      <w:r>
+        <w:rPr>
+          <w:sz w:val="24"/>
+          <w:szCs w:val="24"/>
+        </w:rPr>
+        <w:t>R1 = 20.0K</w:t>
+      </w:r>
+    </w:p>
+    <w:p>
+      <w:pPr>
+        <w:pStyle w:val="ListParagraph"/>
+        <w:numPr>
+          <w:ilvl w:val="3"/>
+          <w:numId w:val="1"/>
+        </w:numPr>
+        <w:rPr>
+          <w:sz w:val="24"/>
+          <w:szCs w:val="24"/>
+        </w:rPr>
+      </w:pPr>
       <w:hyperlink r:id="rId27" w:history="1">
+        <w:r>
+          <w:rPr>
+            <w:rStyle w:val="Hyperlink"/>
+            <w:sz w:val="24"/>
+            <w:szCs w:val="24"/>
+          </w:rPr>
+          <w:t>http://www.digikey.com/product-detail/en/MFR-25FBF52-20K/20.0KXBK-ND/13276</w:t>
+        </w:r>
+      </w:hyperlink>
+      <w:r>
+        <w:rPr>
+          <w:sz w:val="24"/>
+          <w:szCs w:val="24"/>
+        </w:rPr>
+        <w:t xml:space="preserve"> </w:t>
+      </w:r>
+    </w:p>
+    <w:p>
+      <w:pPr>
+        <w:pStyle w:val="ListParagraph"/>
+        <w:numPr>
+          <w:ilvl w:val="2"/>
+          <w:numId w:val="1"/>
+        </w:numPr>
+        <w:rPr>
+          <w:sz w:val="24"/>
+          <w:szCs w:val="24"/>
+        </w:rPr>
+      </w:pPr>
+      <w:r>
+        <w:rPr>
+          <w:sz w:val="24"/>
+          <w:szCs w:val="24"/>
+        </w:rPr>
+        <w:t>R2 = 40.2K</w:t>
+      </w:r>
+    </w:p>
+    <w:p>
+      <w:pPr>
+        <w:pStyle w:val="ListParagraph"/>
+        <w:numPr>
+          <w:ilvl w:val="2"/>
+          <w:numId w:val="1"/>
+        </w:numPr>
+        <w:rPr>
+          <w:sz w:val="24"/>
+          <w:szCs w:val="24"/>
+        </w:rPr>
+      </w:pPr>
+      <w:hyperlink r:id="rId28" w:history="1">
         <w:r>
           <w:rPr>
             <w:rStyle w:val="Hyperlink"/>
@@ -2484,79 +2361,6 @@
           <w:szCs w:val="24"/>
         </w:rPr>
       </w:pPr>
-      <w:hyperlink r:id="rId28" w:history="1">
-        <w:r>
-          <w:rPr>
-            <w:rStyle w:val="Hyperlink"/>
-            <w:sz w:val="24"/>
-            <w:szCs w:val="24"/>
-          </w:rPr>
-          <w:t>http://www.dig</w:t>
-        </w:r>
-        <w:r>
-          <w:rPr>
-            <w:rStyle w:val="Hyperlink"/>
-            <w:sz w:val="24"/>
-            <w:szCs w:val="24"/>
-          </w:rPr>
-          <w:t>i</w:t>
-        </w:r>
-        <w:r>
-          <w:rPr>
-            <w:rStyle w:val="Hyperlink"/>
-            <w:sz w:val="24"/>
-            <w:szCs w:val="24"/>
-          </w:rPr>
-          <w:t>key.com/product-detail/en/MFR-25FBF52-20K/20.0KXBK-ND/13276</w:t>
-        </w:r>
-      </w:hyperlink>
-    </w:p>
-    <w:p>
-      <w:pPr>
-        <w:pStyle w:val="ListParagraph"/>
-        <w:numPr>
-          <w:ilvl w:val="2"/>
-          <w:numId w:val="1"/>
-        </w:numPr>
-        <w:rPr>
-          <w:sz w:val="24"/>
-          <w:szCs w:val="24"/>
-        </w:rPr>
-      </w:pPr>
-      <w:r>
-        <w:rPr>
-          <w:sz w:val="24"/>
-          <w:szCs w:val="24"/>
-        </w:rPr>
-        <w:t>R2</w:t>
-      </w:r>
-      <w:r>
-        <w:rPr>
-          <w:sz w:val="24"/>
-          <w:szCs w:val="24"/>
-        </w:rPr>
-        <w:t xml:space="preserve"> = 34</w:t>
-      </w:r>
-      <w:r>
-        <w:rPr>
-          <w:sz w:val="24"/>
-          <w:szCs w:val="24"/>
-        </w:rPr>
-        <w:t>K</w:t>
-      </w:r>
-    </w:p>
-    <w:p>
-      <w:pPr>
-        <w:pStyle w:val="ListParagraph"/>
-        <w:numPr>
-          <w:ilvl w:val="3"/>
-          <w:numId w:val="1"/>
-        </w:numPr>
-        <w:rPr>
-          <w:sz w:val="24"/>
-          <w:szCs w:val="24"/>
-        </w:rPr>
-      </w:pPr>
       <w:hyperlink r:id="rId29" w:history="1">
         <w:r>
           <w:rPr>
@@ -2564,23 +2368,64 @@
             <w:sz w:val="24"/>
             <w:szCs w:val="24"/>
           </w:rPr>
-          <w:t>http://ww</w:t>
+          <w:t>http://www.digikey.com/product-detail/en/MFR-25FBF52-20K/20.0KXBK-ND/13276</w:t>
         </w:r>
+      </w:hyperlink>
+    </w:p>
+    <w:p>
+      <w:pPr>
+        <w:pStyle w:val="ListParagraph"/>
+        <w:numPr>
+          <w:ilvl w:val="2"/>
+          <w:numId w:val="1"/>
+        </w:numPr>
+        <w:rPr>
+          <w:sz w:val="24"/>
+          <w:szCs w:val="24"/>
+        </w:rPr>
+      </w:pPr>
+      <w:r>
+        <w:rPr>
+          <w:sz w:val="24"/>
+          <w:szCs w:val="24"/>
+        </w:rPr>
+        <w:t>R2</w:t>
+      </w:r>
+      <w:r>
+        <w:rPr>
+          <w:sz w:val="24"/>
+          <w:szCs w:val="24"/>
+        </w:rPr>
+        <w:t xml:space="preserve"> = 34</w:t>
+      </w:r>
+      <w:r>
+        <w:rPr>
+          <w:sz w:val="24"/>
+          <w:szCs w:val="24"/>
+        </w:rPr>
+        <w:t>K</w:t>
+      </w:r>
+    </w:p>
+    <w:p>
+      <w:pPr>
+        <w:pStyle w:val="ListParagraph"/>
+        <w:numPr>
+          <w:ilvl w:val="3"/>
+          <w:numId w:val="1"/>
+        </w:numPr>
+        <w:rPr>
+          <w:sz w:val="24"/>
+          <w:szCs w:val="24"/>
+        </w:rPr>
+      </w:pPr>
+      <w:hyperlink r:id="rId30" w:history="1">
         <w:r>
           <w:rPr>
             <w:rStyle w:val="Hyperlink"/>
             <w:sz w:val="24"/>
             <w:szCs w:val="24"/>
           </w:rPr>
-          <w:t>w</w:t>
-        </w:r>
-        <w:r>
-          <w:rPr>
-            <w:rStyle w:val="Hyperlink"/>
-            <w:sz w:val="24"/>
-            <w:szCs w:val="24"/>
-          </w:rPr>
-          <w:t>.digikey.com/product-detail/en/MFR-25FBF52-34K/34.0KXBK-ND/13319</w:t>
+          <w:t>http://www.digikey.com/product-detail/en/MFR-25FBF52-34K/34.0KXBK-ND/13319</w:t>
         </w:r>
       </w:hyperlink>
       <w:r>
@@ -2682,7 +2527,7 @@
           <w:szCs w:val="24"/>
         </w:rPr>
       </w:pPr>
-      <w:hyperlink r:id="rId30" w:history="1">
+      <w:hyperlink r:id="rId31" w:history="1">
         <w:r>
           <w:rPr>
             <w:rStyle w:val="Hyperlink"/>
@@ -2690,25 +2535,7 @@
             <w:sz w:val="24"/>
             <w:szCs w:val="24"/>
           </w:rPr>
-          <w:t>https://ww</w:t>
-        </w:r>
-        <w:r>
-          <w:rPr>
-            <w:rStyle w:val="Hyperlink"/>
-            <w:i/>
-            <w:sz w:val="24"/>
-            <w:szCs w:val="24"/>
-          </w:rPr>
-          <w:t>w</w:t>
-        </w:r>
-        <w:r>
-          <w:rPr>
-            <w:rStyle w:val="Hyperlink"/>
-            <w:i/>
-            <w:sz w:val="24"/>
-            <w:szCs w:val="24"/>
-          </w:rPr>
-          <w:t>.sparkfun.com/products/9873</w:t>
+          <w:t>https://www.sparkfun.com/products/9873</w:t>
         </w:r>
       </w:hyperlink>
     </w:p>
@@ -2790,30 +2617,14 @@
           <w:szCs w:val="24"/>
         </w:rPr>
       </w:pPr>
-      <w:hyperlink r:id="rId31" w:history="1">
+      <w:hyperlink r:id="rId32" w:history="1">
         <w:r>
           <w:rPr>
             <w:rStyle w:val="Hyperlink"/>
             <w:sz w:val="24"/>
             <w:szCs w:val="24"/>
           </w:rPr>
-          <w:t>https://www</w:t>
-        </w:r>
-        <w:r>
-          <w:rPr>
-            <w:rStyle w:val="Hyperlink"/>
-            <w:sz w:val="24"/>
-            <w:szCs w:val="24"/>
-          </w:rPr>
-          <w:t>.</w:t>
-        </w:r>
-        <w:r>
-          <w:rPr>
-            <w:rStyle w:val="Hyperlink"/>
-            <w:sz w:val="24"/>
-            <w:szCs w:val="24"/>
-          </w:rPr>
-          <w:t>sparkfun.com/products/10744</w:t>
+          <w:t>https://www.sparkfun.com/products/10744</w:t>
         </w:r>
       </w:hyperlink>
     </w:p>
@@ -2925,7 +2736,7 @@
           <w:szCs w:val="24"/>
         </w:rPr>
       </w:pPr>
-      <w:hyperlink r:id="rId32" w:history="1">
+      <w:hyperlink r:id="rId33" w:history="1">
         <w:r>
           <w:rPr>
             <w:rStyle w:val="Hyperlink"/>
@@ -3005,7 +2816,6 @@
           <w:sz w:val="24"/>
           <w:szCs w:val="24"/>
         </w:rPr>
-        <w:lastRenderedPageBreak/>
         <w:t>Equivalent to 6 of the above prototyping boards all mounted+ small bent wire  kit $29.40 + $14.64 shipping. You pay $25 + shipping for separate boards.</w:t>
       </w:r>
     </w:p>
@@ -3022,7 +2832,7 @@
           <w:szCs w:val="24"/>
         </w:rPr>
       </w:pPr>
-      <w:hyperlink r:id="rId33" w:anchor="dp_images" w:history="1">
+      <w:hyperlink r:id="rId34" w:anchor="dp_images" w:history="1">
         <w:r>
           <w:rPr>
             <w:rStyle w:val="Hyperlink"/>
@@ -3077,134 +2887,6 @@
           <w:szCs w:val="24"/>
         </w:rPr>
       </w:pPr>
-      <w:hyperlink r:id="rId34" w:history="1">
-        <w:r>
-          <w:rPr>
-            <w:rStyle w:val="Hyperlink"/>
-            <w:sz w:val="24"/>
-            <w:szCs w:val="24"/>
-          </w:rPr>
-          <w:t>http://www.amazon.com/gp/offer-listing/B0002</w:t>
-        </w:r>
-        <w:r>
-          <w:rPr>
-            <w:rStyle w:val="Hyperlink"/>
-            <w:sz w:val="24"/>
-            <w:szCs w:val="24"/>
-          </w:rPr>
-          <w:t>H</w:t>
-        </w:r>
-        <w:r>
-          <w:rPr>
-            <w:rStyle w:val="Hyperlink"/>
-            <w:sz w:val="24"/>
-            <w:szCs w:val="24"/>
-          </w:rPr>
-          <w:t>4W</w:t>
-        </w:r>
-        <w:r>
-          <w:rPr>
-            <w:rStyle w:val="Hyperlink"/>
-            <w:sz w:val="24"/>
-            <w:szCs w:val="24"/>
-          </w:rPr>
-          <w:t>1</w:t>
-        </w:r>
-        <w:r>
-          <w:rPr>
-            <w:rStyle w:val="Hyperlink"/>
-            <w:sz w:val="24"/>
-            <w:szCs w:val="24"/>
-          </w:rPr>
-          <w:t>E</w:t>
-        </w:r>
-        <w:r>
-          <w:rPr>
-            <w:rStyle w:val="Hyperlink"/>
-            <w:sz w:val="24"/>
-            <w:szCs w:val="24"/>
-          </w:rPr>
-          <w:t>/sr=/qid=/ref=olp_tab_new?ie=UTF8&amp;colid=&amp;coliid=&amp;condition=new&amp;me=&amp;qid=&amp;seller=&amp;sr</w:t>
-        </w:r>
-      </w:hyperlink>
-      <w:r>
-        <w:rPr>
-          <w:sz w:val="24"/>
-          <w:szCs w:val="24"/>
-        </w:rPr>
-        <w:t xml:space="preserve">= </w:t>
-      </w:r>
-    </w:p>
-    <w:p>
-      <w:pPr>
-        <w:pStyle w:val="ListParagraph"/>
-        <w:numPr>
-          <w:ilvl w:val="0"/>
-          <w:numId w:val="1"/>
-        </w:numPr>
-        <w:rPr>
-          <w:b/>
-          <w:sz w:val="24"/>
-          <w:szCs w:val="24"/>
-          <w:u w:val="single"/>
-        </w:rPr>
-      </w:pPr>
-      <w:r>
-        <w:rPr>
-          <w:b/>
-          <w:sz w:val="24"/>
-          <w:szCs w:val="24"/>
-          <w:u w:val="single"/>
-        </w:rPr>
-        <w:t>Adjustable Power Supply</w:t>
-      </w:r>
-    </w:p>
-    <w:p>
-      <w:pPr>
-        <w:pStyle w:val="ListParagraph"/>
-        <w:numPr>
-          <w:ilvl w:val="1"/>
-          <w:numId w:val="1"/>
-        </w:numPr>
-        <w:rPr>
-          <w:sz w:val="24"/>
-          <w:szCs w:val="24"/>
-        </w:rPr>
-      </w:pPr>
-      <w:r>
-        <w:rPr>
-          <w:sz w:val="24"/>
-          <w:szCs w:val="24"/>
-        </w:rPr>
-        <w:t>CanaKit 0</w:t>
-      </w:r>
-      <w:r>
-        <w:rPr>
-          <w:sz w:val="24"/>
-          <w:szCs w:val="24"/>
-        </w:rPr>
-        <w:sym w:font="Wingdings" w:char="F0E0"/>
-      </w:r>
-      <w:r>
-        <w:rPr>
-          <w:sz w:val="24"/>
-          <w:szCs w:val="24"/>
-        </w:rPr>
-        <w:t>24V 2A Regulated Power Supply</w:t>
-      </w:r>
-    </w:p>
-    <w:p>
-      <w:pPr>
-        <w:pStyle w:val="ListParagraph"/>
-        <w:numPr>
-          <w:ilvl w:val="2"/>
-          <w:numId w:val="1"/>
-        </w:numPr>
-        <w:rPr>
-          <w:sz w:val="24"/>
-          <w:szCs w:val="24"/>
-        </w:rPr>
-      </w:pPr>
       <w:hyperlink r:id="rId35" w:history="1">
         <w:r>
           <w:rPr>
@@ -3212,25 +2894,74 @@
             <w:sz w:val="24"/>
             <w:szCs w:val="24"/>
           </w:rPr>
-          <w:t>http://www.cana</w:t>
-        </w:r>
-        <w:r>
-          <w:rPr>
-            <w:rStyle w:val="Hyperlink"/>
-            <w:sz w:val="24"/>
-            <w:szCs w:val="24"/>
-          </w:rPr>
-          <w:t>k</w:t>
-        </w:r>
-        <w:r>
-          <w:rPr>
-            <w:rStyle w:val="Hyperlink"/>
-            <w:sz w:val="24"/>
-            <w:szCs w:val="24"/>
-          </w:rPr>
-          <w:t>it.com/0-24v-0-2a-regulated-power-supply-kit-ck052-uk052.html</w:t>
+          <w:t>http://www.amazon.com/gp/offer-listing/B0002H4W1E/sr=/qid=/ref=olp_tab_new?ie=UTF8&amp;colid=&amp;coliid=&amp;condition=new&amp;me=&amp;qid=&amp;seller=&amp;sr</w:t>
         </w:r>
       </w:hyperlink>
+      <w:r>
+        <w:rPr>
+          <w:sz w:val="24"/>
+          <w:szCs w:val="24"/>
+        </w:rPr>
+        <w:t xml:space="preserve">= </w:t>
+      </w:r>
+    </w:p>
+    <w:p>
+      <w:pPr>
+        <w:pStyle w:val="ListParagraph"/>
+        <w:numPr>
+          <w:ilvl w:val="0"/>
+          <w:numId w:val="1"/>
+        </w:numPr>
+        <w:rPr>
+          <w:b/>
+          <w:sz w:val="24"/>
+          <w:szCs w:val="24"/>
+          <w:u w:val="single"/>
+        </w:rPr>
+      </w:pPr>
+      <w:r>
+        <w:rPr>
+          <w:b/>
+          <w:sz w:val="24"/>
+          <w:szCs w:val="24"/>
+          <w:u w:val="single"/>
+        </w:rPr>
+        <w:t>Adjustable Power Supply</w:t>
+      </w:r>
+    </w:p>
+    <w:p>
+      <w:pPr>
+        <w:pStyle w:val="ListParagraph"/>
+        <w:numPr>
+          <w:ilvl w:val="1"/>
+          <w:numId w:val="1"/>
+        </w:numPr>
+        <w:rPr>
+          <w:sz w:val="24"/>
+          <w:szCs w:val="24"/>
+        </w:rPr>
+      </w:pPr>
+      <w:r>
+        <w:rPr>
+          <w:sz w:val="24"/>
+          <w:szCs w:val="24"/>
+        </w:rPr>
+        <w:t>CanaKit 0</w:t>
+      </w:r>
+      <w:r>
+        <w:rPr>
+          <w:sz w:val="24"/>
+          <w:szCs w:val="24"/>
+        </w:rPr>
+        <w:sym w:font="Wingdings" w:char="F0E0"/>
+      </w:r>
+      <w:r>
+        <w:rPr>
+          <w:sz w:val="24"/>
+          <w:szCs w:val="24"/>
+        </w:rPr>
+        <w:t>24V 2A Regulated Power Supply</w:t>
+      </w:r>
     </w:p>
     <w:p>
       <w:pPr>
@@ -3244,57 +2975,6 @@
           <w:szCs w:val="24"/>
         </w:rPr>
       </w:pPr>
-      <w:r>
-        <w:rPr>
-          <w:sz w:val="24"/>
-          <w:szCs w:val="24"/>
-        </w:rPr>
-        <w:t>$35.95</w:t>
-      </w:r>
-    </w:p>
-    <w:p>
-      <w:pPr>
-        <w:pStyle w:val="ListParagraph"/>
-        <w:numPr>
-          <w:ilvl w:val="1"/>
-          <w:numId w:val="1"/>
-        </w:numPr>
-        <w:rPr>
-          <w:b/>
-          <w:sz w:val="24"/>
-          <w:szCs w:val="24"/>
-          <w:u w:val="single"/>
-        </w:rPr>
-      </w:pPr>
-      <w:r>
-        <w:rPr>
-          <w:b/>
-          <w:sz w:val="24"/>
-          <w:szCs w:val="24"/>
-          <w:u w:val="single"/>
-        </w:rPr>
-        <w:t>Transformer</w:t>
-      </w:r>
-    </w:p>
-    <w:p>
-      <w:pPr>
-        <w:pStyle w:val="ListParagraph"/>
-        <w:numPr>
-          <w:ilvl w:val="2"/>
-          <w:numId w:val="1"/>
-        </w:numPr>
-        <w:rPr>
-          <w:sz w:val="24"/>
-          <w:szCs w:val="24"/>
-        </w:rPr>
-      </w:pPr>
-      <w:r>
-        <w:rPr>
-          <w:sz w:val="24"/>
-          <w:szCs w:val="24"/>
-        </w:rPr>
-        <w:t xml:space="preserve">Digikey </w:t>
-      </w:r>
       <w:hyperlink r:id="rId36" w:history="1">
         <w:r>
           <w:rPr>
@@ -3302,23 +2982,7 @@
             <w:sz w:val="24"/>
             <w:szCs w:val="24"/>
           </w:rPr>
-          <w:t>http://www.digikey.com/product-search/en?WT.z_he</w:t>
-        </w:r>
-        <w:r>
-          <w:rPr>
-            <w:rStyle w:val="Hyperlink"/>
-            <w:sz w:val="24"/>
-            <w:szCs w:val="24"/>
-          </w:rPr>
-          <w:t>a</w:t>
-        </w:r>
-        <w:r>
-          <w:rPr>
-            <w:rStyle w:val="Hyperlink"/>
-            <w:sz w:val="24"/>
-            <w:szCs w:val="24"/>
-          </w:rPr>
-          <w:t>der=search_go&amp;lang=en&amp;site=us&amp;keywords=%09HM535-ND&amp;x=0&amp;y=0&amp;formaction=on</w:t>
+          <w:t>http://www.canakit.com/0-24v-0-2a-regulated-power-supply-kit-ck052-uk052.html</w:t>
         </w:r>
       </w:hyperlink>
     </w:p>
@@ -3339,7 +3003,7 @@
           <w:sz w:val="24"/>
           <w:szCs w:val="24"/>
         </w:rPr>
-        <w:t>$13.60</w:t>
+        <w:t>$35.95</w:t>
       </w:r>
     </w:p>
     <w:p>
@@ -3363,7 +3027,7 @@
           <w:szCs w:val="24"/>
           <w:u w:val="single"/>
         </w:rPr>
-        <w:t>Power cord</w:t>
+        <w:t>Transformer</w:t>
       </w:r>
     </w:p>
     <w:p>
@@ -3378,6 +3042,13 @@
           <w:szCs w:val="24"/>
         </w:rPr>
       </w:pPr>
+      <w:r>
+        <w:rPr>
+          <w:sz w:val="24"/>
+          <w:szCs w:val="24"/>
+        </w:rPr>
+        <w:t xml:space="preserve">Digikey </w:t>
+      </w:r>
       <w:hyperlink r:id="rId37" w:history="1">
         <w:r>
           <w:rPr>
@@ -3385,23 +3056,74 @@
             <w:sz w:val="24"/>
             <w:szCs w:val="24"/>
           </w:rPr>
-          <w:t>http://www.amazon.com/gp/product/B0002YTQYA/ref=oh_details_o04_s00_i00?ie=UT</w:t>
+          <w:t>http://www.digikey.com/product-search/en?WT.z_header=search_go&amp;lang=en&amp;site=us&amp;keywords=%09HM535-ND&amp;x=0&amp;y=0&amp;formaction=on</w:t>
         </w:r>
+      </w:hyperlink>
+    </w:p>
+    <w:p>
+      <w:pPr>
+        <w:pStyle w:val="ListParagraph"/>
+        <w:numPr>
+          <w:ilvl w:val="2"/>
+          <w:numId w:val="1"/>
+        </w:numPr>
+        <w:rPr>
+          <w:sz w:val="24"/>
+          <w:szCs w:val="24"/>
+        </w:rPr>
+      </w:pPr>
+      <w:r>
+        <w:rPr>
+          <w:sz w:val="24"/>
+          <w:szCs w:val="24"/>
+        </w:rPr>
+        <w:t>$13.60</w:t>
+      </w:r>
+    </w:p>
+    <w:p>
+      <w:pPr>
+        <w:pStyle w:val="ListParagraph"/>
+        <w:numPr>
+          <w:ilvl w:val="1"/>
+          <w:numId w:val="1"/>
+        </w:numPr>
+        <w:rPr>
+          <w:b/>
+          <w:sz w:val="24"/>
+          <w:szCs w:val="24"/>
+          <w:u w:val="single"/>
+        </w:rPr>
+      </w:pPr>
+      <w:r>
+        <w:rPr>
+          <w:b/>
+          <w:sz w:val="24"/>
+          <w:szCs w:val="24"/>
+          <w:u w:val="single"/>
+        </w:rPr>
+        <w:t>Power cord</w:t>
+      </w:r>
+    </w:p>
+    <w:p>
+      <w:pPr>
+        <w:pStyle w:val="ListParagraph"/>
+        <w:numPr>
+          <w:ilvl w:val="2"/>
+          <w:numId w:val="1"/>
+        </w:numPr>
+        <w:rPr>
+          <w:sz w:val="24"/>
+          <w:szCs w:val="24"/>
+        </w:rPr>
+      </w:pPr>
+      <w:hyperlink r:id="rId38" w:history="1">
         <w:r>
           <w:rPr>
             <w:rStyle w:val="Hyperlink"/>
             <w:sz w:val="24"/>
             <w:szCs w:val="24"/>
           </w:rPr>
-          <w:t>F</w:t>
-        </w:r>
-        <w:r>
-          <w:rPr>
-            <w:rStyle w:val="Hyperlink"/>
-            <w:sz w:val="24"/>
-            <w:szCs w:val="24"/>
-          </w:rPr>
-          <w:t>8&amp;psc=1</w:t>
+          <w:t>http://www.amazon.com/gp/product/B0002YTQYA/ref=oh_details_o04_s00_i00?ie=UTF8&amp;psc=1</w:t>
         </w:r>
       </w:hyperlink>
       <w:r>
@@ -3462,7 +3184,7 @@
         </w:rPr>
         <w:t xml:space="preserve">le to male </w:t>
       </w:r>
-      <w:hyperlink r:id="rId38" w:history="1">
+      <w:hyperlink r:id="rId39" w:history="1">
         <w:r>
           <w:rPr>
             <w:rStyle w:val="Hyperlink"/>
@@ -3501,30 +3223,14 @@
         </w:rPr>
         <w:t xml:space="preserve">10 Times the above order: </w:t>
       </w:r>
-      <w:hyperlink r:id="rId39" w:history="1">
+      <w:hyperlink r:id="rId40" w:history="1">
         <w:r>
           <w:rPr>
             <w:rStyle w:val="Hyperlink"/>
             <w:sz w:val="24"/>
             <w:szCs w:val="24"/>
           </w:rPr>
-          <w:t>http://www.ebay.com/itm/10-Pcs-Dupont-Wire-Connector-C</w:t>
-        </w:r>
-        <w:r>
-          <w:rPr>
-            <w:rStyle w:val="Hyperlink"/>
-            <w:sz w:val="24"/>
-            <w:szCs w:val="24"/>
-          </w:rPr>
-          <w:t>a</w:t>
-        </w:r>
-        <w:r>
-          <w:rPr>
-            <w:rStyle w:val="Hyperlink"/>
-            <w:sz w:val="24"/>
-            <w:szCs w:val="24"/>
-          </w:rPr>
-          <w:t>ble-2-54mm-Male-to-Male-40-Pin-20cm-1P-1P-/221284622333?pt=LH_DefaultDomain_0&amp;hash=item3385975ffd</w:t>
+          <w:t>http://www.ebay.com/itm/10-Pcs-Dupont-Wire-Connector-Cable-2-54mm-Male-to-Male-40-Pin-20cm-1P-1P-/221284622333?pt=LH_DefaultDomain_0&amp;hash=item3385975ffd</w:t>
         </w:r>
       </w:hyperlink>
       <w:r>
@@ -3570,7 +3276,7 @@
           <w:szCs w:val="24"/>
         </w:rPr>
       </w:pPr>
-      <w:hyperlink r:id="rId40" w:history="1">
+      <w:hyperlink r:id="rId41" w:history="1">
         <w:r>
           <w:rPr>
             <w:rStyle w:val="Hyperlink"/>
@@ -3601,6 +3307,7 @@
           <w:sz w:val="24"/>
           <w:szCs w:val="24"/>
         </w:rPr>
+        <w:lastRenderedPageBreak/>
         <w:t>$10.51</w:t>
       </w:r>
     </w:p>
@@ -3639,8 +3346,6 @@
           <w:szCs w:val="24"/>
         </w:rPr>
       </w:pPr>
-      <w:bookmarkStart w:id="0" w:name="_GoBack"/>
-      <w:bookmarkEnd w:id="0"/>
       <w:r>
         <w:rPr>
           <w:sz w:val="24"/>
@@ -12993,6 +12698,7 @@
   <w:style w:type="character" w:default="1" w:styleId="DefaultParagraphFont">
     <w:name w:val="Default Paragraph Font"/>
     <w:uiPriority w:val="1"/>
+    <w:semiHidden/>
     <w:unhideWhenUsed/>
   </w:style>
   <w:style w:type="table" w:default="1" w:styleId="TableNormal">

--- a/PartsList_Breadboard_3.docx
+++ b/PartsList_Breadboard_3.docx
@@ -233,64 +233,39 @@
             <w:sz w:val="24"/>
             <w:szCs w:val="24"/>
           </w:rPr>
-          <w:t>http://www.digikey.com/product-search/en?WT.z_header=search_go&amp;lang=en&amp;site=us&amp;keywords=%09KA278R05CTU-ND&amp;x=6&amp;y=16&amp;formaction=on</w:t>
+          <w:t>http://www.d</w:t>
         </w:r>
-      </w:hyperlink>
-      <w:r>
-        <w:rPr>
-          <w:sz w:val="24"/>
-          <w:szCs w:val="24"/>
-        </w:rPr>
-        <w:t xml:space="preserve"> $1.03</w:t>
-      </w:r>
-      <w:r>
-        <w:rPr>
-          <w:sz w:val="24"/>
-          <w:szCs w:val="24"/>
-        </w:rPr>
-        <w:t>9.95</w:t>
-      </w:r>
-    </w:p>
-    <w:p>
-      <w:pPr>
-        <w:pStyle w:val="ListParagraph"/>
-        <w:numPr>
-          <w:ilvl w:val="1"/>
-          <w:numId w:val="1"/>
-        </w:numPr>
-        <w:rPr>
-          <w:sz w:val="24"/>
-          <w:szCs w:val="24"/>
-        </w:rPr>
-      </w:pPr>
-      <w:r>
-        <w:rPr>
-          <w:sz w:val="24"/>
-          <w:szCs w:val="24"/>
-        </w:rPr>
-        <w:t>Heatsink</w:t>
-      </w:r>
-    </w:p>
-    <w:p>
-      <w:pPr>
-        <w:pStyle w:val="ListParagraph"/>
-        <w:numPr>
-          <w:ilvl w:val="2"/>
-          <w:numId w:val="1"/>
-        </w:numPr>
-        <w:rPr>
-          <w:sz w:val="24"/>
-          <w:szCs w:val="24"/>
-        </w:rPr>
-      </w:pPr>
-      <w:hyperlink r:id="rId7" w:history="1">
         <w:r>
           <w:rPr>
             <w:rStyle w:val="Hyperlink"/>
             <w:sz w:val="24"/>
             <w:szCs w:val="24"/>
           </w:rPr>
-          <w:t>http://www.digikey.com/product-search/en?WT.z_header=search_go&amp;lang=en&amp;site=us&amp;keywords=%09WA-T220-101E-ND&amp;x=0&amp;y=0&amp;formaction=on</w:t>
+          <w:t>i</w:t>
+        </w:r>
+        <w:r>
+          <w:rPr>
+            <w:rStyle w:val="Hyperlink"/>
+            <w:sz w:val="24"/>
+            <w:szCs w:val="24"/>
+          </w:rPr>
+          <w:t>gikey.com/product-search/en?WT.z_header=</w:t>
+        </w:r>
+        <w:r>
+          <w:rPr>
+            <w:rStyle w:val="Hyperlink"/>
+            <w:sz w:val="24"/>
+            <w:szCs w:val="24"/>
+          </w:rPr>
+          <w:t>s</w:t>
+        </w:r>
+        <w:r>
+          <w:rPr>
+            <w:rStyle w:val="Hyperlink"/>
+            <w:sz w:val="24"/>
+            <w:szCs w:val="24"/>
+          </w:rPr>
+          <w:t>earch_go&amp;lang=en&amp;site=us&amp;keywords=%09KA278R05CTU-ND&amp;x=6&amp;y=16&amp;formaction=on</w:t>
         </w:r>
       </w:hyperlink>
       <w:r>
@@ -298,85 +273,7 @@
           <w:sz w:val="24"/>
           <w:szCs w:val="24"/>
         </w:rPr>
-        <w:t xml:space="preserve"> $1.86</w:t>
-      </w:r>
-    </w:p>
-    <w:p>
-      <w:pPr>
-        <w:pStyle w:val="ListParagraph"/>
-        <w:numPr>
-          <w:ilvl w:val="0"/>
-          <w:numId w:val="1"/>
-        </w:numPr>
-        <w:rPr>
-          <w:sz w:val="24"/>
-          <w:szCs w:val="24"/>
-        </w:rPr>
-      </w:pPr>
-      <w:r>
-        <w:rPr>
-          <w:sz w:val="24"/>
-          <w:szCs w:val="24"/>
-        </w:rPr>
-        <w:t>Li_Ion</w:t>
-      </w:r>
-      <w:r>
-        <w:rPr>
-          <w:sz w:val="24"/>
-          <w:szCs w:val="24"/>
-        </w:rPr>
-        <w:t>/Li-Poly</w:t>
-      </w:r>
-      <w:r>
-        <w:rPr>
-          <w:sz w:val="24"/>
-          <w:szCs w:val="24"/>
-        </w:rPr>
-        <w:t xml:space="preserve"> Battery Charge </w:t>
-      </w:r>
-      <w:r>
-        <w:rPr>
-          <w:sz w:val="24"/>
-          <w:szCs w:val="24"/>
-        </w:rPr>
-        <w:t>Management Controller</w:t>
-      </w:r>
-      <w:r>
-        <w:rPr>
-          <w:sz w:val="24"/>
-          <w:szCs w:val="24"/>
-        </w:rPr>
-        <w:t xml:space="preserve"> (</w:t>
-      </w:r>
-      <w:r>
-        <w:rPr>
-          <w:sz w:val="24"/>
-          <w:szCs w:val="24"/>
-        </w:rPr>
-        <w:t>Out of stock)</w:t>
-      </w:r>
-    </w:p>
-    <w:p>
-      <w:pPr>
-        <w:ind w:left="720"/>
-        <w:rPr>
-          <w:sz w:val="24"/>
-          <w:szCs w:val="24"/>
-        </w:rPr>
-      </w:pPr>
-      <w:r>
-        <w:rPr>
-          <w:sz w:val="24"/>
-          <w:szCs w:val="24"/>
-        </w:rPr>
-        <w:t xml:space="preserve">The </w:t>
-      </w:r>
-      <w:r>
-        <w:rPr>
-          <w:sz w:val="24"/>
-          <w:szCs w:val="24"/>
-        </w:rPr>
-        <w:t>MCP73871-2CAI/ML</w:t>
+        <w:t xml:space="preserve"> </w:t>
       </w:r>
     </w:p>
     <w:p>
@@ -396,7 +293,54 @@
           <w:sz w:val="24"/>
           <w:szCs w:val="24"/>
         </w:rPr>
-        <w:t>Digi-Key</w:t>
+        <w:t>Heatsink</w:t>
+      </w:r>
+    </w:p>
+    <w:p>
+      <w:pPr>
+        <w:pStyle w:val="ListParagraph"/>
+        <w:numPr>
+          <w:ilvl w:val="2"/>
+          <w:numId w:val="1"/>
+        </w:numPr>
+        <w:rPr>
+          <w:sz w:val="24"/>
+          <w:szCs w:val="24"/>
+        </w:rPr>
+      </w:pPr>
+      <w:r>
+        <w:t>Digikey Ohmite WA-T220-101E</w:t>
+      </w:r>
+      <w:hyperlink r:id="rId7" w:history="1"/>
+      <w:r>
+        <w:t xml:space="preserve"> </w:t>
+      </w:r>
+      <w:r>
+        <w:rPr>
+          <w:sz w:val="24"/>
+          <w:szCs w:val="24"/>
+        </w:rPr>
+        <w:t xml:space="preserve"> $1.86</w:t>
+      </w:r>
+    </w:p>
+    <w:p>
+      <w:pPr>
+        <w:pStyle w:val="ListParagraph"/>
+        <w:numPr>
+          <w:ilvl w:val="2"/>
+          <w:numId w:val="1"/>
+        </w:numPr>
+        <w:rPr>
+          <w:sz w:val="24"/>
+          <w:szCs w:val="24"/>
+        </w:rPr>
+      </w:pPr>
+      <w:r>
+        <w:rPr>
+          <w:sz w:val="24"/>
+          <w:szCs w:val="24"/>
+        </w:rPr>
+        <w:t>Black anodized</w:t>
       </w:r>
     </w:p>
     <w:p>
@@ -418,7 +362,39 @@
             <w:sz w:val="24"/>
             <w:szCs w:val="24"/>
           </w:rPr>
-          <w:t>http://www.digikey.com/product-detail/en/MCP73871-2CAI%2FML/MCP73871-2CAI%2FML-ND/1680970</w:t>
+          <w:t>http://media.digikey.com/pdf/Data%</w:t>
+        </w:r>
+        <w:r>
+          <w:rPr>
+            <w:rStyle w:val="Hyperlink"/>
+            <w:sz w:val="24"/>
+            <w:szCs w:val="24"/>
+          </w:rPr>
+          <w:t>2</w:t>
+        </w:r>
+        <w:r>
+          <w:rPr>
+            <w:rStyle w:val="Hyperlink"/>
+            <w:sz w:val="24"/>
+            <w:szCs w:val="24"/>
+          </w:rPr>
+          <w:t>0Shee</w:t>
+        </w:r>
+        <w:r>
+          <w:rPr>
+            <w:rStyle w:val="Hyperlink"/>
+            <w:sz w:val="24"/>
+            <w:szCs w:val="24"/>
+          </w:rPr>
+          <w:t>t</w:t>
+        </w:r>
+        <w:r>
+          <w:rPr>
+            <w:rStyle w:val="Hyperlink"/>
+            <w:sz w:val="24"/>
+            <w:szCs w:val="24"/>
+          </w:rPr>
+          <w:t>s/Ohmite%20PDFs/W_Series.pdf</w:t>
         </w:r>
       </w:hyperlink>
       <w:r>
@@ -427,6 +403,313 @@
           <w:szCs w:val="24"/>
         </w:rPr>
         <w:t xml:space="preserve"> </w:t>
+      </w:r>
+    </w:p>
+    <w:p>
+      <w:pPr>
+        <w:pStyle w:val="ListParagraph"/>
+        <w:numPr>
+          <w:ilvl w:val="2"/>
+          <w:numId w:val="1"/>
+        </w:numPr>
+        <w:rPr>
+          <w:sz w:val="24"/>
+          <w:szCs w:val="24"/>
+        </w:rPr>
+      </w:pPr>
+      <w:r>
+        <w:rPr>
+          <w:sz w:val="24"/>
+          <w:szCs w:val="24"/>
+        </w:rPr>
+        <w:t>Width = 0.72” 18.3mm</w:t>
+      </w:r>
+    </w:p>
+    <w:p>
+      <w:pPr>
+        <w:pStyle w:val="ListParagraph"/>
+        <w:numPr>
+          <w:ilvl w:val="2"/>
+          <w:numId w:val="1"/>
+        </w:numPr>
+        <w:rPr>
+          <w:sz w:val="24"/>
+          <w:szCs w:val="24"/>
+        </w:rPr>
+      </w:pPr>
+      <w:r>
+        <w:rPr>
+          <w:sz w:val="24"/>
+          <w:szCs w:val="24"/>
+        </w:rPr>
+        <w:t>Depth = 0.63” 16mm</w:t>
+      </w:r>
+    </w:p>
+    <w:p>
+      <w:pPr>
+        <w:pStyle w:val="ListParagraph"/>
+        <w:numPr>
+          <w:ilvl w:val="2"/>
+          <w:numId w:val="1"/>
+        </w:numPr>
+        <w:rPr>
+          <w:sz w:val="24"/>
+          <w:szCs w:val="24"/>
+        </w:rPr>
+      </w:pPr>
+      <w:r>
+        <w:rPr>
+          <w:sz w:val="24"/>
+          <w:szCs w:val="24"/>
+        </w:rPr>
+        <w:t>Heigth = 1.2” 30.5</w:t>
+      </w:r>
+      <w:r>
+        <w:rPr>
+          <w:sz w:val="24"/>
+          <w:szCs w:val="24"/>
+        </w:rPr>
+        <w:t>mm</w:t>
+      </w:r>
+    </w:p>
+    <w:p>
+      <w:pPr>
+        <w:pStyle w:val="ListParagraph"/>
+        <w:numPr>
+          <w:ilvl w:val="2"/>
+          <w:numId w:val="1"/>
+        </w:numPr>
+        <w:rPr>
+          <w:sz w:val="24"/>
+          <w:szCs w:val="24"/>
+        </w:rPr>
+      </w:pPr>
+      <w:r>
+        <w:rPr>
+          <w:sz w:val="24"/>
+          <w:szCs w:val="24"/>
+        </w:rPr>
+        <w:t>Distance between Pins = 0.5” 12.7mm</w:t>
+      </w:r>
+    </w:p>
+    <w:p>
+      <w:pPr>
+        <w:pStyle w:val="ListParagraph"/>
+        <w:numPr>
+          <w:ilvl w:val="2"/>
+          <w:numId w:val="1"/>
+        </w:numPr>
+        <w:rPr>
+          <w:sz w:val="24"/>
+          <w:szCs w:val="24"/>
+        </w:rPr>
+      </w:pPr>
+      <w:r>
+        <w:rPr>
+          <w:sz w:val="24"/>
+          <w:szCs w:val="24"/>
+        </w:rPr>
+        <w:t>Pin diameter = 0.06” 1.5mm Hole diameter = 0.08”</w:t>
+      </w:r>
+      <w:r>
+        <w:rPr>
+          <w:sz w:val="24"/>
+          <w:szCs w:val="24"/>
+        </w:rPr>
+        <w:t xml:space="preserve"> 2.0mm</w:t>
+      </w:r>
+    </w:p>
+    <w:p>
+      <w:pPr>
+        <w:pStyle w:val="ListParagraph"/>
+        <w:numPr>
+          <w:ilvl w:val="2"/>
+          <w:numId w:val="1"/>
+        </w:numPr>
+        <w:rPr>
+          <w:sz w:val="24"/>
+          <w:szCs w:val="24"/>
+        </w:rPr>
+      </w:pPr>
+      <w:r>
+        <w:rPr>
+          <w:noProof/>
+        </w:rPr>
+        <w:drawing>
+          <wp:inline distT="0" distB="0" distL="0" distR="0" wp14:anchorId="2AE30536" wp14:editId="3CAA3EAC">
+            <wp:extent cx="5057775" cy="3096895"/>
+            <wp:effectExtent l="0" t="0" r="9525" b="8255"/>
+            <wp:docPr id="2" name="Picture 2"/>
+            <wp:cNvGraphicFramePr>
+              <a:graphicFrameLocks xmlns:a="http://schemas.openxmlformats.org/drawingml/2006/main" noChangeAspect="1"/>
+            </wp:cNvGraphicFramePr>
+            <a:graphic xmlns:a="http://schemas.openxmlformats.org/drawingml/2006/main">
+              <a:graphicData uri="http://schemas.openxmlformats.org/drawingml/2006/picture">
+                <pic:pic xmlns:pic="http://schemas.openxmlformats.org/drawingml/2006/picture">
+                  <pic:nvPicPr>
+                    <pic:cNvPr id="1" name=""/>
+                    <pic:cNvPicPr/>
+                  </pic:nvPicPr>
+                  <pic:blipFill>
+                    <a:blip r:embed="rId9"/>
+                    <a:stretch>
+                      <a:fillRect/>
+                    </a:stretch>
+                  </pic:blipFill>
+                  <pic:spPr>
+                    <a:xfrm>
+                      <a:off x="0" y="0"/>
+                      <a:ext cx="5057775" cy="3096895"/>
+                    </a:xfrm>
+                    <a:prstGeom prst="rect">
+                      <a:avLst/>
+                    </a:prstGeom>
+                  </pic:spPr>
+                </pic:pic>
+              </a:graphicData>
+            </a:graphic>
+          </wp:inline>
+        </w:drawing>
+      </w:r>
+    </w:p>
+    <w:p>
+      <w:pPr>
+        <w:pStyle w:val="ListParagraph"/>
+        <w:numPr>
+          <w:ilvl w:val="0"/>
+          <w:numId w:val="1"/>
+        </w:numPr>
+        <w:rPr>
+          <w:sz w:val="24"/>
+          <w:szCs w:val="24"/>
+        </w:rPr>
+      </w:pPr>
+      <w:r>
+        <w:rPr>
+          <w:noProof/>
+          <w:sz w:val="24"/>
+          <w:szCs w:val="24"/>
+        </w:rPr>
+        <w:lastRenderedPageBreak/>
+        <w:drawing>
+          <wp:inline distT="0" distB="0" distL="0" distR="0">
+            <wp:extent cx="5943600" cy="6203315"/>
+            <wp:effectExtent l="0" t="0" r="0" b="6985"/>
+            <wp:docPr id="4" name="Picture 4"/>
+            <wp:cNvGraphicFramePr>
+              <a:graphicFrameLocks xmlns:a="http://schemas.openxmlformats.org/drawingml/2006/main" noChangeAspect="1"/>
+            </wp:cNvGraphicFramePr>
+            <a:graphic xmlns:a="http://schemas.openxmlformats.org/drawingml/2006/main">
+              <a:graphicData uri="http://schemas.openxmlformats.org/drawingml/2006/picture">
+                <pic:pic xmlns:pic="http://schemas.openxmlformats.org/drawingml/2006/picture">
+                  <pic:nvPicPr>
+                    <pic:cNvPr id="4" name="Capture.JPG"/>
+                    <pic:cNvPicPr/>
+                  </pic:nvPicPr>
+                  <pic:blipFill>
+                    <a:blip r:embed="rId10">
+                      <a:extLst>
+                        <a:ext uri="{28A0092B-C50C-407E-A947-70E740481C1C}">
+                          <a14:useLocalDpi xmlns:a14="http://schemas.microsoft.com/office/drawing/2010/main" val="0"/>
+                        </a:ext>
+                      </a:extLst>
+                    </a:blip>
+                    <a:stretch>
+                      <a:fillRect/>
+                    </a:stretch>
+                  </pic:blipFill>
+                  <pic:spPr>
+                    <a:xfrm>
+                      <a:off x="0" y="0"/>
+                      <a:ext cx="5943600" cy="6203315"/>
+                    </a:xfrm>
+                    <a:prstGeom prst="rect">
+                      <a:avLst/>
+                    </a:prstGeom>
+                  </pic:spPr>
+                </pic:pic>
+              </a:graphicData>
+            </a:graphic>
+          </wp:inline>
+        </w:drawing>
+      </w:r>
+    </w:p>
+    <w:p>
+      <w:pPr>
+        <w:pStyle w:val="ListParagraph"/>
+        <w:numPr>
+          <w:ilvl w:val="0"/>
+          <w:numId w:val="1"/>
+        </w:numPr>
+        <w:rPr>
+          <w:sz w:val="24"/>
+          <w:szCs w:val="24"/>
+        </w:rPr>
+      </w:pPr>
+      <w:r>
+        <w:rPr>
+          <w:sz w:val="24"/>
+          <w:szCs w:val="24"/>
+        </w:rPr>
+        <w:t>Li_Ion</w:t>
+      </w:r>
+      <w:r>
+        <w:rPr>
+          <w:sz w:val="24"/>
+          <w:szCs w:val="24"/>
+        </w:rPr>
+        <w:t>/Li-Poly</w:t>
+      </w:r>
+      <w:r>
+        <w:rPr>
+          <w:sz w:val="24"/>
+          <w:szCs w:val="24"/>
+        </w:rPr>
+        <w:t xml:space="preserve"> Battery Charge </w:t>
+      </w:r>
+      <w:r>
+        <w:rPr>
+          <w:sz w:val="24"/>
+          <w:szCs w:val="24"/>
+        </w:rPr>
+        <w:t>Management Controller</w:t>
+      </w:r>
+      <w:r>
+        <w:rPr>
+          <w:sz w:val="24"/>
+          <w:szCs w:val="24"/>
+        </w:rPr>
+        <w:t xml:space="preserve"> (</w:t>
+      </w:r>
+      <w:r>
+        <w:rPr>
+          <w:sz w:val="24"/>
+          <w:szCs w:val="24"/>
+        </w:rPr>
+        <w:t>Out of stock)</w:t>
+      </w:r>
+    </w:p>
+    <w:p>
+      <w:pPr>
+        <w:ind w:left="720"/>
+        <w:rPr>
+          <w:sz w:val="24"/>
+          <w:szCs w:val="24"/>
+        </w:rPr>
+      </w:pPr>
+      <w:r>
+        <w:rPr>
+          <w:sz w:val="24"/>
+          <w:szCs w:val="24"/>
+        </w:rPr>
+        <w:t xml:space="preserve">The </w:t>
+      </w:r>
+      <w:r>
+        <w:rPr>
+          <w:sz w:val="24"/>
+          <w:szCs w:val="24"/>
+        </w:rPr>
+        <w:t>MCP73871-2CAI/ML</w:t>
       </w:r>
     </w:p>
     <w:p>
@@ -446,7 +729,7 @@
           <w:sz w:val="24"/>
           <w:szCs w:val="24"/>
         </w:rPr>
-        <w:t xml:space="preserve">1 IC and PA0063 20 pin adapter are ordered from Proto Advantaage as a fabricated assembly at: </w:t>
+        <w:t>Digi-Key</w:t>
       </w:r>
     </w:p>
     <w:p>
@@ -461,7 +744,73 @@
           <w:szCs w:val="24"/>
         </w:rPr>
       </w:pPr>
-      <w:hyperlink r:id="rId9" w:history="1">
+      <w:hyperlink r:id="rId11" w:history="1">
+        <w:r>
+          <w:rPr>
+            <w:rStyle w:val="Hyperlink"/>
+            <w:sz w:val="24"/>
+            <w:szCs w:val="24"/>
+          </w:rPr>
+          <w:t>http://www.digikey.com/product-detail/en/MCP73871-2CAI%2FML/MCP738</w:t>
+        </w:r>
+        <w:r>
+          <w:rPr>
+            <w:rStyle w:val="Hyperlink"/>
+            <w:sz w:val="24"/>
+            <w:szCs w:val="24"/>
+          </w:rPr>
+          <w:t>7</w:t>
+        </w:r>
+        <w:r>
+          <w:rPr>
+            <w:rStyle w:val="Hyperlink"/>
+            <w:sz w:val="24"/>
+            <w:szCs w:val="24"/>
+          </w:rPr>
+          <w:t>1-2CAI%2FML-ND/1680970</w:t>
+        </w:r>
+      </w:hyperlink>
+      <w:r>
+        <w:rPr>
+          <w:sz w:val="24"/>
+          <w:szCs w:val="24"/>
+        </w:rPr>
+        <w:t xml:space="preserve"> </w:t>
+      </w:r>
+    </w:p>
+    <w:p>
+      <w:pPr>
+        <w:pStyle w:val="ListParagraph"/>
+        <w:numPr>
+          <w:ilvl w:val="1"/>
+          <w:numId w:val="1"/>
+        </w:numPr>
+        <w:rPr>
+          <w:sz w:val="24"/>
+          <w:szCs w:val="24"/>
+        </w:rPr>
+      </w:pPr>
+      <w:r>
+        <w:rPr>
+          <w:sz w:val="24"/>
+          <w:szCs w:val="24"/>
+        </w:rPr>
+        <w:t xml:space="preserve">1 IC and PA0063 20 pin adapter are ordered from Proto Advantaage as a fabricated assembly at: </w:t>
+      </w:r>
+    </w:p>
+    <w:p>
+      <w:pPr>
+        <w:pStyle w:val="ListParagraph"/>
+        <w:numPr>
+          <w:ilvl w:val="2"/>
+          <w:numId w:val="1"/>
+        </w:numPr>
+        <w:rPr>
+          <w:sz w:val="24"/>
+          <w:szCs w:val="24"/>
+        </w:rPr>
+      </w:pPr>
+      <w:hyperlink r:id="rId12" w:history="1">
         <w:r>
           <w:rPr>
             <w:rStyle w:val="Hyperlink"/>
@@ -516,16 +865,8 @@
           <w:sz w:val="24"/>
           <w:szCs w:val="24"/>
         </w:rPr>
-        <w:t>If th</w:t>
-      </w:r>
-      <w:bookmarkStart w:id="0" w:name="_GoBack"/>
-      <w:bookmarkEnd w:id="0"/>
-      <w:r>
-        <w:rPr>
-          <w:sz w:val="24"/>
-          <w:szCs w:val="24"/>
-        </w:rPr>
-        <w:t xml:space="preserve">is part is not available from Digikey you can substitute the Adafruit Solar LiPoly </w:t>
+        <w:lastRenderedPageBreak/>
+        <w:t xml:space="preserve">If this part is not available from Digikey you can substitute the Adafruit Solar LiPoly </w:t>
       </w:r>
       <w:r>
         <w:rPr>
@@ -568,7 +909,7 @@
           <w:szCs w:val="24"/>
         </w:rPr>
       </w:pPr>
-      <w:hyperlink r:id="rId10" w:history="1">
+      <w:hyperlink r:id="rId13" w:history="1">
         <w:r>
           <w:rPr>
             <w:rStyle w:val="Hyperlink"/>
@@ -694,13 +1035,67 @@
           <w:szCs w:val="24"/>
         </w:rPr>
       </w:pPr>
-      <w:r>
+      <w:hyperlink r:id="rId14" w:history="1">
+        <w:r>
+          <w:rPr>
+            <w:rStyle w:val="Hyperlink"/>
+            <w:rFonts w:ascii="Calibri" w:hAnsi="Calibri"/>
+            <w:sz w:val="24"/>
+            <w:szCs w:val="24"/>
+          </w:rPr>
+          <w:t>http://www.digikey.com/product-search/en?pv13=181&amp;pv63=19&amp;FV=fff40002%2Cfff80009&amp;mnonly=0&amp;newproducts=0&amp;ColumnSort=0&amp;page=1&amp;quantity=0&amp;ptm=0&amp;fid=0&amp;pageSize=100</w:t>
+        </w:r>
+      </w:hyperlink>
+    </w:p>
+    <w:p>
+      <w:pPr>
+        <w:pStyle w:val="ListParagraph"/>
+        <w:numPr>
+          <w:ilvl w:val="2"/>
+          <w:numId w:val="1"/>
+        </w:numPr>
         <w:rPr>
           <w:rFonts w:ascii="Calibri" w:hAnsi="Calibri"/>
           <w:sz w:val="24"/>
           <w:szCs w:val="24"/>
         </w:rPr>
-        <w:t>http://www.digikey.com/product-detail/en/ECA-1AM472/P5130-ND/244989</w:t>
+      </w:pPr>
+      <w:hyperlink r:id="rId15" w:history="1">
+        <w:r>
+          <w:rPr>
+            <w:rStyle w:val="Hyperlink"/>
+            <w:rFonts w:ascii="Calibri" w:hAnsi="Calibri"/>
+            <w:sz w:val="24"/>
+            <w:szCs w:val="24"/>
+          </w:rPr>
+          <w:t>http://www.digikey.</w:t>
+        </w:r>
+        <w:r>
+          <w:rPr>
+            <w:rStyle w:val="Hyperlink"/>
+            <w:rFonts w:ascii="Calibri" w:hAnsi="Calibri"/>
+            <w:sz w:val="24"/>
+            <w:szCs w:val="24"/>
+          </w:rPr>
+          <w:t>c</w:t>
+        </w:r>
+        <w:r>
+          <w:rPr>
+            <w:rStyle w:val="Hyperlink"/>
+            <w:rFonts w:ascii="Calibri" w:hAnsi="Calibri"/>
+            <w:sz w:val="24"/>
+            <w:szCs w:val="24"/>
+          </w:rPr>
+          <w:t>om/product-detail/en/ECA-1AM472/P5130-ND/244989</w:t>
+        </w:r>
+      </w:hyperlink>
+      <w:r>
+        <w:rPr>
+          <w:rFonts w:ascii="Calibri" w:hAnsi="Calibri"/>
+          <w:sz w:val="24"/>
+          <w:szCs w:val="24"/>
+        </w:rPr>
+        <w:t xml:space="preserve"> </w:t>
       </w:r>
     </w:p>
     <w:p>
@@ -748,7 +1143,7 @@
           <w:szCs w:val="24"/>
         </w:rPr>
       </w:pPr>
-      <w:hyperlink r:id="rId11" w:history="1">
+      <w:hyperlink r:id="rId16" w:history="1">
         <w:r>
           <w:rPr>
             <w:rStyle w:val="Hyperlink"/>
@@ -813,7 +1208,7 @@
           <w:szCs w:val="24"/>
         </w:rPr>
       </w:pPr>
-      <w:hyperlink r:id="rId12" w:history="1">
+      <w:hyperlink r:id="rId17" w:history="1">
         <w:r>
           <w:rPr>
             <w:rStyle w:val="Hyperlink"/>
@@ -871,7 +1266,7 @@
           <w:szCs w:val="24"/>
         </w:rPr>
       </w:pPr>
-      <w:hyperlink r:id="rId13" w:history="1">
+      <w:hyperlink r:id="rId18" w:history="1">
         <w:r>
           <w:rPr>
             <w:rStyle w:val="Hyperlink"/>
@@ -926,7 +1321,7 @@
           <w:szCs w:val="24"/>
         </w:rPr>
       </w:pPr>
-      <w:hyperlink r:id="rId14" w:history="1">
+      <w:hyperlink r:id="rId19" w:history="1">
         <w:r>
           <w:rPr>
             <w:rStyle w:val="Hyperlink"/>
@@ -1036,7 +1431,7 @@
         </w:rPr>
         <w:t>: </w:t>
       </w:r>
-      <w:hyperlink r:id="rId15" w:history="1">
+      <w:hyperlink r:id="rId20" w:history="1">
         <w:r>
           <w:rPr>
             <w:rStyle w:val="Hyperlink"/>
@@ -1164,7 +1559,7 @@
           <w:szCs w:val="24"/>
         </w:rPr>
       </w:pPr>
-      <w:hyperlink r:id="rId16" w:history="1">
+      <w:hyperlink r:id="rId21" w:history="1">
         <w:r>
           <w:rPr>
             <w:rStyle w:val="Hyperlink"/>
@@ -1259,7 +1654,7 @@
           <w:szCs w:val="24"/>
         </w:rPr>
       </w:pPr>
-      <w:hyperlink r:id="rId17" w:history="1">
+      <w:hyperlink r:id="rId22" w:history="1">
         <w:r>
           <w:rPr>
             <w:rStyle w:val="Hyperlink"/>
@@ -1402,14 +1797,24 @@
           <w:szCs w:val="24"/>
         </w:rPr>
       </w:pPr>
-      <w:hyperlink r:id="rId18" w:history="1">
+      <w:hyperlink r:id="rId23" w:history="1">
         <w:r>
           <w:rPr>
             <w:rStyle w:val="Hyperlink"/>
             <w:sz w:val="24"/>
             <w:szCs w:val="24"/>
           </w:rPr>
-          <w:t>http://www.proto-advantage.com/store/product_info.php?products_id=2200091</w:t>
+          <w:t>http://www.proto-advantage.com/</w:t>
+        </w:r>
+        <w:bookmarkStart w:id="0" w:name="_GoBack"/>
+        <w:bookmarkEnd w:id="0"/>
+        <w:r>
+          <w:rPr>
+            <w:rStyle w:val="Hyperlink"/>
+            <w:sz w:val="24"/>
+            <w:szCs w:val="24"/>
+          </w:rPr>
+          <w:t>store/product_info.php?products_id=2200091</w:t>
         </w:r>
       </w:hyperlink>
     </w:p>
@@ -1430,6 +1835,7 @@
           <w:sz w:val="24"/>
           <w:szCs w:val="24"/>
         </w:rPr>
+        <w:lastRenderedPageBreak/>
         <w:t>$6.49 + $2.04 = 8.53</w:t>
       </w:r>
     </w:p>
@@ -1484,16 +1890,40 @@
           <w:szCs w:val="24"/>
         </w:rPr>
       </w:pPr>
-      <w:r>
-        <w:t xml:space="preserve">http://www.digikey.com/product-detail/en/REG710NA-3.3%2F250/296-12135-1-ND/404728 </w:t>
-      </w:r>
-      <w:r>
-        <w:rPr>
-          <w:rFonts w:ascii="Calibri" w:hAnsi="Calibri"/>
-          <w:sz w:val="24"/>
-          <w:szCs w:val="24"/>
-        </w:rPr>
-        <w:t>Poto Advantage PA0085 Adapter</w:t>
+      <w:hyperlink r:id="rId24" w:history="1">
+        <w:r>
+          <w:rPr>
+            <w:rStyle w:val="Hyperlink"/>
+          </w:rPr>
+          <w:t>http://www.digikey.c</w:t>
+        </w:r>
+        <w:r>
+          <w:rPr>
+            <w:rStyle w:val="Hyperlink"/>
+          </w:rPr>
+          <w:t>o</w:t>
+        </w:r>
+        <w:r>
+          <w:rPr>
+            <w:rStyle w:val="Hyperlink"/>
+          </w:rPr>
+          <w:t>m/prod</w:t>
+        </w:r>
+        <w:r>
+          <w:rPr>
+            <w:rStyle w:val="Hyperlink"/>
+          </w:rPr>
+          <w:t>u</w:t>
+        </w:r>
+        <w:r>
+          <w:rPr>
+            <w:rStyle w:val="Hyperlink"/>
+          </w:rPr>
+          <w:t>ct-detail/en/REG710NA-3.3%2F250/296-12135-1-ND/404728</w:t>
+        </w:r>
+      </w:hyperlink>
+      <w:r>
+        <w:t xml:space="preserve"> </w:t>
       </w:r>
     </w:p>
     <w:p>
@@ -1505,31 +1935,25 @@
         </w:numPr>
         <w:rPr>
           <w:rFonts w:ascii="Calibri" w:hAnsi="Calibri"/>
-          <w:b/>
-          <w:sz w:val="24"/>
-          <w:szCs w:val="24"/>
-          <w:u w:val="single"/>
+          <w:sz w:val="24"/>
+          <w:szCs w:val="24"/>
         </w:rPr>
       </w:pPr>
       <w:r>
         <w:rPr>
           <w:rFonts w:ascii="Calibri" w:hAnsi="Calibri"/>
-          <w:b/>
-          <w:sz w:val="24"/>
-          <w:szCs w:val="24"/>
-          <w:u w:val="single"/>
-        </w:rPr>
-        <w:t>Cin = 2.2uf</w:t>
+          <w:sz w:val="24"/>
+          <w:szCs w:val="24"/>
+        </w:rPr>
+        <w:t>Poto Advantage PA0085 Adapter</w:t>
       </w:r>
       <w:r>
         <w:rPr>
           <w:rFonts w:ascii="Calibri" w:hAnsi="Calibri"/>
-          <w:b/>
-          <w:sz w:val="24"/>
-          <w:szCs w:val="24"/>
-          <w:u w:val="single"/>
-        </w:rPr>
-        <w:t xml:space="preserve"> (2)</w:t>
+          <w:sz w:val="24"/>
+          <w:szCs w:val="24"/>
+        </w:rPr>
+        <w:t xml:space="preserve"> </w:t>
       </w:r>
     </w:p>
     <w:p>
@@ -1547,7 +1971,43 @@
           <w:u w:val="single"/>
         </w:rPr>
       </w:pPr>
-      <w:hyperlink r:id="rId19" w:history="1">
+      <w:r>
+        <w:rPr>
+          <w:rFonts w:ascii="Calibri" w:hAnsi="Calibri"/>
+          <w:b/>
+          <w:sz w:val="24"/>
+          <w:szCs w:val="24"/>
+          <w:u w:val="single"/>
+        </w:rPr>
+        <w:t>Cin = 2.2uf</w:t>
+      </w:r>
+      <w:r>
+        <w:rPr>
+          <w:rFonts w:ascii="Calibri" w:hAnsi="Calibri"/>
+          <w:b/>
+          <w:sz w:val="24"/>
+          <w:szCs w:val="24"/>
+          <w:u w:val="single"/>
+        </w:rPr>
+        <w:t xml:space="preserve"> (2)</w:t>
+      </w:r>
+    </w:p>
+    <w:p>
+      <w:pPr>
+        <w:pStyle w:val="ListParagraph"/>
+        <w:numPr>
+          <w:ilvl w:val="2"/>
+          <w:numId w:val="1"/>
+        </w:numPr>
+        <w:rPr>
+          <w:rFonts w:ascii="Calibri" w:hAnsi="Calibri"/>
+          <w:b/>
+          <w:sz w:val="24"/>
+          <w:szCs w:val="24"/>
+          <w:u w:val="single"/>
+        </w:rPr>
+      </w:pPr>
+      <w:hyperlink r:id="rId25" w:history="1">
         <w:r>
           <w:rPr>
             <w:rStyle w:val="Hyperlink"/>
@@ -1608,7 +2068,7 @@
           <w:szCs w:val="24"/>
         </w:rPr>
       </w:pPr>
-      <w:hyperlink r:id="rId20" w:history="1">
+      <w:hyperlink r:id="rId26" w:history="1">
         <w:r>
           <w:rPr>
             <w:rStyle w:val="Hyperlink"/>
@@ -1689,7 +2149,7 @@
           <w:szCs w:val="24"/>
         </w:rPr>
       </w:pPr>
-      <w:hyperlink r:id="rId21" w:history="1">
+      <w:hyperlink r:id="rId27" w:history="1">
         <w:r>
           <w:rPr>
             <w:rStyle w:val="Hyperlink"/>
@@ -1784,7 +2244,7 @@
           <w:szCs w:val="24"/>
         </w:rPr>
       </w:pPr>
-      <w:hyperlink r:id="rId22" w:history="1">
+      <w:hyperlink r:id="rId28" w:history="1">
         <w:r>
           <w:rPr>
             <w:rStyle w:val="Hyperlink"/>
@@ -1792,7 +2252,25 @@
             <w:sz w:val="24"/>
             <w:szCs w:val="24"/>
           </w:rPr>
-          <w:t>https://www.sparkfun.com/products/10160</w:t>
+          <w:t>https://www.sparkfun.com/produc</w:t>
+        </w:r>
+        <w:r>
+          <w:rPr>
+            <w:rStyle w:val="Hyperlink"/>
+            <w:rFonts w:ascii="Calibri" w:hAnsi="Calibri"/>
+            <w:sz w:val="24"/>
+            <w:szCs w:val="24"/>
+          </w:rPr>
+          <w:t>t</w:t>
+        </w:r>
+        <w:r>
+          <w:rPr>
+            <w:rStyle w:val="Hyperlink"/>
+            <w:rFonts w:ascii="Calibri" w:hAnsi="Calibri"/>
+            <w:sz w:val="24"/>
+            <w:szCs w:val="24"/>
+          </w:rPr>
+          <w:t>s/10160</w:t>
         </w:r>
       </w:hyperlink>
     </w:p>
@@ -1924,7 +2402,7 @@
           <w:szCs w:val="24"/>
         </w:rPr>
       </w:pPr>
-      <w:hyperlink r:id="rId23" w:history="1">
+      <w:hyperlink r:id="rId29" w:history="1">
         <w:r>
           <w:rPr>
             <w:rStyle w:val="Hyperlink"/>
@@ -1995,7 +2473,7 @@
           <w:szCs w:val="24"/>
         </w:rPr>
       </w:pPr>
-      <w:hyperlink r:id="rId24" w:history="1">
+      <w:hyperlink r:id="rId30" w:history="1">
         <w:r>
           <w:rPr>
             <w:rStyle w:val="Hyperlink"/>
@@ -2079,7 +2557,7 @@
           <w:szCs w:val="24"/>
         </w:rPr>
       </w:pPr>
-      <w:hyperlink r:id="rId25" w:history="1">
+      <w:hyperlink r:id="rId31" w:history="1">
         <w:r>
           <w:rPr>
             <w:rStyle w:val="Hyperlink"/>
@@ -2136,7 +2614,7 @@
           <w:szCs w:val="24"/>
         </w:rPr>
       </w:pPr>
-      <w:hyperlink r:id="rId26" w:history="1">
+      <w:hyperlink r:id="rId32" w:history="1">
         <w:r>
           <w:rPr>
             <w:rStyle w:val="Hyperlink"/>
@@ -2220,7 +2698,7 @@
           <w:szCs w:val="24"/>
         </w:rPr>
       </w:pPr>
-      <w:hyperlink r:id="rId27" w:history="1">
+      <w:hyperlink r:id="rId33" w:history="1">
         <w:r>
           <w:rPr>
             <w:rStyle w:val="Hyperlink"/>
@@ -2270,7 +2748,7 @@
           <w:szCs w:val="24"/>
         </w:rPr>
       </w:pPr>
-      <w:hyperlink r:id="rId28" w:history="1">
+      <w:hyperlink r:id="rId34" w:history="1">
         <w:r>
           <w:rPr>
             <w:rStyle w:val="Hyperlink"/>
@@ -2361,7 +2839,7 @@
           <w:szCs w:val="24"/>
         </w:rPr>
       </w:pPr>
-      <w:hyperlink r:id="rId29" w:history="1">
+      <w:hyperlink r:id="rId35" w:history="1">
         <w:r>
           <w:rPr>
             <w:rStyle w:val="Hyperlink"/>
@@ -2418,7 +2896,7 @@
           <w:szCs w:val="24"/>
         </w:rPr>
       </w:pPr>
-      <w:hyperlink r:id="rId30" w:history="1">
+      <w:hyperlink r:id="rId36" w:history="1">
         <w:r>
           <w:rPr>
             <w:rStyle w:val="Hyperlink"/>
@@ -2527,7 +3005,7 @@
           <w:szCs w:val="24"/>
         </w:rPr>
       </w:pPr>
-      <w:hyperlink r:id="rId31" w:history="1">
+      <w:hyperlink r:id="rId37" w:history="1">
         <w:r>
           <w:rPr>
             <w:rStyle w:val="Hyperlink"/>
@@ -2617,7 +3095,7 @@
           <w:szCs w:val="24"/>
         </w:rPr>
       </w:pPr>
-      <w:hyperlink r:id="rId32" w:history="1">
+      <w:hyperlink r:id="rId38" w:history="1">
         <w:r>
           <w:rPr>
             <w:rStyle w:val="Hyperlink"/>
@@ -2736,7 +3214,7 @@
           <w:szCs w:val="24"/>
         </w:rPr>
       </w:pPr>
-      <w:hyperlink r:id="rId33" w:history="1">
+      <w:hyperlink r:id="rId39" w:history="1">
         <w:r>
           <w:rPr>
             <w:rStyle w:val="Hyperlink"/>
@@ -2832,7 +3310,7 @@
           <w:szCs w:val="24"/>
         </w:rPr>
       </w:pPr>
-      <w:hyperlink r:id="rId34" w:anchor="dp_images" w:history="1">
+      <w:hyperlink r:id="rId40" w:anchor="dp_images" w:history="1">
         <w:r>
           <w:rPr>
             <w:rStyle w:val="Hyperlink"/>
@@ -2887,7 +3365,7 @@
           <w:szCs w:val="24"/>
         </w:rPr>
       </w:pPr>
-      <w:hyperlink r:id="rId35" w:history="1">
+      <w:hyperlink r:id="rId41" w:history="1">
         <w:r>
           <w:rPr>
             <w:rStyle w:val="Hyperlink"/>
@@ -2975,7 +3453,7 @@
           <w:szCs w:val="24"/>
         </w:rPr>
       </w:pPr>
-      <w:hyperlink r:id="rId36" w:history="1">
+      <w:hyperlink r:id="rId42" w:history="1">
         <w:r>
           <w:rPr>
             <w:rStyle w:val="Hyperlink"/>
@@ -3047,9 +3525,10 @@
           <w:sz w:val="24"/>
           <w:szCs w:val="24"/>
         </w:rPr>
+        <w:lastRenderedPageBreak/>
         <w:t xml:space="preserve">Digikey </w:t>
       </w:r>
-      <w:hyperlink r:id="rId37" w:history="1">
+      <w:hyperlink r:id="rId43" w:history="1">
         <w:r>
           <w:rPr>
             <w:rStyle w:val="Hyperlink"/>
@@ -3116,7 +3595,7 @@
           <w:szCs w:val="24"/>
         </w:rPr>
       </w:pPr>
-      <w:hyperlink r:id="rId38" w:history="1">
+      <w:hyperlink r:id="rId44" w:history="1">
         <w:r>
           <w:rPr>
             <w:rStyle w:val="Hyperlink"/>
@@ -3184,7 +3663,7 @@
         </w:rPr>
         <w:t xml:space="preserve">le to male </w:t>
       </w:r>
-      <w:hyperlink r:id="rId39" w:history="1">
+      <w:hyperlink r:id="rId45" w:history="1">
         <w:r>
           <w:rPr>
             <w:rStyle w:val="Hyperlink"/>
@@ -3223,7 +3702,7 @@
         </w:rPr>
         <w:t xml:space="preserve">10 Times the above order: </w:t>
       </w:r>
-      <w:hyperlink r:id="rId40" w:history="1">
+      <w:hyperlink r:id="rId46" w:history="1">
         <w:r>
           <w:rPr>
             <w:rStyle w:val="Hyperlink"/>
@@ -3276,7 +3755,7 @@
           <w:szCs w:val="24"/>
         </w:rPr>
       </w:pPr>
-      <w:hyperlink r:id="rId41" w:history="1">
+      <w:hyperlink r:id="rId47" w:history="1">
         <w:r>
           <w:rPr>
             <w:rStyle w:val="Hyperlink"/>
@@ -3307,7 +3786,6 @@
           <w:sz w:val="24"/>
           <w:szCs w:val="24"/>
         </w:rPr>
-        <w:lastRenderedPageBreak/>
         <w:t>$10.51</w:t>
       </w:r>
     </w:p>
@@ -3855,7 +4333,7 @@
           </mc:Choice>
           <mc:Fallback>
             <w:pict>
-              <v:shapetype w14:anchorId="04ECB069" id="_x0000_t38" coordsize="21600,21600" o:spt="38" o:oned="t" path="m,c@0,0@1,5400@1,10800@1,16200@2,21600,21600,21600e" filled="f">
+              <v:shapetype w14:anchorId="63FD7752" id="_x0000_t38" coordsize="21600,21600" o:spt="38" o:oned="t" path="m,c@0,0@1,5400@1,10800@1,16200@2,21600,21600,21600e" filled="f">
                 <v:formulas>
                   <v:f eqn="mid #0 0"/>
                   <v:f eqn="val #0"/>
@@ -3936,7 +4414,7 @@
           </mc:Choice>
           <mc:Fallback>
             <w:pict>
-              <v:shape w14:anchorId="7D860AEF" id="Curved Connector 349" o:spid="_x0000_s1026" type="#_x0000_t38" style="position:absolute;margin-left:260.25pt;margin-top:2.9pt;width:107.25pt;height:57.75pt;flip:x;z-index:251711488;visibility:visible;mso-wrap-style:square;mso-wrap-distance-left:9pt;mso-wrap-distance-top:0;mso-wrap-distance-right:9pt;mso-wrap-distance-bottom:0;mso-position-horizontal:absolute;mso-position-horizontal-relative:text;mso-position-vertical:absolute;mso-position-vertical-relative:text" o:gfxdata="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" adj="10800" strokecolor="#70ad47 [3209]" strokeweight="1pt">
+              <v:shape w14:anchorId="7A99C6ED" id="Curved Connector 349" o:spid="_x0000_s1026" type="#_x0000_t38" style="position:absolute;margin-left:260.25pt;margin-top:2.9pt;width:107.25pt;height:57.75pt;flip:x;z-index:251711488;visibility:visible;mso-wrap-style:square;mso-wrap-distance-left:9pt;mso-wrap-distance-top:0;mso-wrap-distance-right:9pt;mso-wrap-distance-bottom:0;mso-position-horizontal:absolute;mso-position-horizontal-relative:text;mso-position-vertical:absolute;mso-position-vertical-relative:text" o:gfxdata="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" adj="10800" strokecolor="#70ad47 [3209]" strokeweight="1pt">
                 <v:stroke endarrow="block" joinstyle="miter"/>
               </v:shape>
             </w:pict>
@@ -4005,7 +4483,7 @@
           </mc:Choice>
           <mc:Fallback>
             <w:pict>
-              <v:shapetype w14:anchorId="67ED6E4D" id="_x0000_t32" coordsize="21600,21600" o:spt="32" o:oned="t" path="m,l21600,21600e" filled="f">
+              <v:shapetype w14:anchorId="38C49C59" id="_x0000_t32" coordsize="21600,21600" o:spt="32" o:oned="t" path="m,l21600,21600e" filled="f">
                 <v:path arrowok="t" fillok="f" o:connecttype="none"/>
                 <o:lock v:ext="edit" shapetype="t"/>
               </v:shapetype>
@@ -4085,7 +4563,7 @@
           </mc:Choice>
           <mc:Fallback>
             <w:pict>
-              <v:line w14:anchorId="7206CC0F" id="Straight Connector 192" o:spid="_x0000_s1026" style="position:absolute;z-index:251732992;visibility:visible;mso-wrap-style:square;mso-wrap-distance-left:9pt;mso-wrap-distance-top:0;mso-wrap-distance-right:9pt;mso-wrap-distance-bottom:0;mso-position-horizontal:absolute;mso-position-horizontal-relative:text;mso-position-vertical:absolute;mso-position-vertical-relative:text" from="-43.85pt,338.5pt" to="-3.35pt,338.5pt" o:gfxdata="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" strokecolor="black [3200]" strokeweight="1.5pt">
+              <v:line w14:anchorId="32F12575" id="Straight Connector 192" o:spid="_x0000_s1026" style="position:absolute;z-index:251732992;visibility:visible;mso-wrap-style:square;mso-wrap-distance-left:9pt;mso-wrap-distance-top:0;mso-wrap-distance-right:9pt;mso-wrap-distance-bottom:0;mso-position-horizontal:absolute;mso-position-horizontal-relative:text;mso-position-vertical:absolute;mso-position-vertical-relative:text" from="-43.85pt,338.5pt" to="-3.35pt,338.5pt" o:gfxdata="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" strokecolor="black [3200]" strokeweight="1.5pt">
                 <v:stroke joinstyle="miter"/>
               </v:line>
             </w:pict>
@@ -4264,7 +4742,7 @@
           </mc:Choice>
           <mc:Fallback>
             <w:pict>
-              <v:shape w14:anchorId="4E289D84" id="Curved Connector 196" o:spid="_x0000_s1026" type="#_x0000_t38" style="position:absolute;margin-left:-43.5pt;margin-top:352.75pt;width:40.85pt;height:6.35pt;z-index:251735040;visibility:visible;mso-wrap-style:square;mso-wrap-distance-left:9pt;mso-wrap-distance-top:0;mso-wrap-distance-right:9pt;mso-wrap-distance-bottom:0;mso-position-horizontal:absolute;mso-position-horizontal-relative:text;mso-position-vertical:absolute;mso-position-vertical-relative:text" o:gfxdata="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" adj="10800" strokecolor="#70ad47 [3209]" strokeweight="1pt">
+              <v:shape w14:anchorId="78D51E22" id="Curved Connector 196" o:spid="_x0000_s1026" type="#_x0000_t38" style="position:absolute;margin-left:-43.5pt;margin-top:352.75pt;width:40.85pt;height:6.35pt;z-index:251735040;visibility:visible;mso-wrap-style:square;mso-wrap-distance-left:9pt;mso-wrap-distance-top:0;mso-wrap-distance-right:9pt;mso-wrap-distance-bottom:0;mso-position-horizontal:absolute;mso-position-horizontal-relative:text;mso-position-vertical:absolute;mso-position-vertical-relative:text" o:gfxdata="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" adj="10800" strokecolor="#70ad47 [3209]" strokeweight="1pt">
                 <v:stroke endarrow="block" joinstyle="miter"/>
               </v:shape>
             </w:pict>
@@ -4479,7 +4957,7 @@
           </mc:Choice>
           <mc:Fallback>
             <w:pict>
-              <v:shape w14:anchorId="09F674C7" id="Curved Connector 198" o:spid="_x0000_s1026" type="#_x0000_t38" style="position:absolute;margin-left:-42.35pt;margin-top:384.65pt;width:38.2pt;height:5.6pt;z-index:251737088;visibility:visible;mso-wrap-style:square;mso-wrap-distance-left:9pt;mso-wrap-distance-top:0;mso-wrap-distance-right:9pt;mso-wrap-distance-bottom:0;mso-position-horizontal:absolute;mso-position-horizontal-relative:text;mso-position-vertical:absolute;mso-position-vertical-relative:text" o:gfxdata="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" adj="10230" strokecolor="#ed7d31 [3205]" strokeweight="1pt">
+              <v:shape w14:anchorId="4013DD16" id="Curved Connector 198" o:spid="_x0000_s1026" type="#_x0000_t38" style="position:absolute;margin-left:-42.35pt;margin-top:384.65pt;width:38.2pt;height:5.6pt;z-index:251737088;visibility:visible;mso-wrap-style:square;mso-wrap-distance-left:9pt;mso-wrap-distance-top:0;mso-wrap-distance-right:9pt;mso-wrap-distance-bottom:0;mso-position-horizontal:absolute;mso-position-horizontal-relative:text;mso-position-vertical:absolute;mso-position-vertical-relative:text" o:gfxdata="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" adj="10230" strokecolor="#ed7d31 [3205]" strokeweight="1pt">
                 <v:stroke endarrow="block" joinstyle="miter"/>
               </v:shape>
             </w:pict>
@@ -4697,7 +5175,7 @@
           </mc:Choice>
           <mc:Fallback>
             <w:pict>
-              <v:shape w14:anchorId="099ACFDE" id="Curved Connector 200" o:spid="_x0000_s1026" type="#_x0000_t38" style="position:absolute;margin-left:-46.1pt;margin-top:405.65pt;width:38.2pt;height:5.6pt;z-index:251739136;visibility:visible;mso-wrap-style:square;mso-wrap-distance-left:9pt;mso-wrap-distance-top:0;mso-wrap-distance-right:9pt;mso-wrap-distance-bottom:0;mso-position-horizontal:absolute;mso-position-horizontal-relative:text;mso-position-vertical:absolute;mso-position-vertical-relative:text" o:gfxdata="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" adj="10230" strokecolor="#c00000" strokeweight="1pt">
+              <v:shape w14:anchorId="5B867092" id="Curved Connector 200" o:spid="_x0000_s1026" type="#_x0000_t38" style="position:absolute;margin-left:-46.1pt;margin-top:405.65pt;width:38.2pt;height:5.6pt;z-index:251739136;visibility:visible;mso-wrap-style:square;mso-wrap-distance-left:9pt;mso-wrap-distance-top:0;mso-wrap-distance-right:9pt;mso-wrap-distance-bottom:0;mso-position-horizontal:absolute;mso-position-horizontal-relative:text;mso-position-vertical:absolute;mso-position-vertical-relative:text" o:gfxdata="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" adj="10230" strokecolor="#c00000" strokeweight="1pt">
                 <v:stroke endarrow="block" joinstyle="miter"/>
               </v:shape>
             </w:pict>
@@ -4912,7 +5390,7 @@
           </mc:Choice>
           <mc:Fallback>
             <w:pict>
-              <v:shape w14:anchorId="1D69F82D" id="Curved Connector 513" o:spid="_x0000_s1026" type="#_x0000_t38" style="position:absolute;margin-left:-46.5pt;margin-top:436.75pt;width:38.2pt;height:5.6pt;z-index:251741184;visibility:visible;mso-wrap-style:square;mso-wrap-distance-left:9pt;mso-wrap-distance-top:0;mso-wrap-distance-right:9pt;mso-wrap-distance-bottom:0;mso-position-horizontal:absolute;mso-position-horizontal-relative:text;mso-position-vertical:absolute;mso-position-vertical-relative:text" o:gfxdata="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" adj="10230" strokecolor="black [3200]" strokeweight="1.5pt">
+              <v:shape w14:anchorId="560BDCD5" id="Curved Connector 513" o:spid="_x0000_s1026" type="#_x0000_t38" style="position:absolute;margin-left:-46.5pt;margin-top:436.75pt;width:38.2pt;height:5.6pt;z-index:251741184;visibility:visible;mso-wrap-style:square;mso-wrap-distance-left:9pt;mso-wrap-distance-top:0;mso-wrap-distance-right:9pt;mso-wrap-distance-bottom:0;mso-position-horizontal:absolute;mso-position-horizontal-relative:text;mso-position-vertical:absolute;mso-position-vertical-relative:text" o:gfxdata="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" adj="10230" strokecolor="black [3200]" strokeweight="1.5pt">
                 <v:stroke endarrow="block" joinstyle="miter"/>
               </v:shape>
             </w:pict>
@@ -5122,7 +5600,7 @@
           </mc:Choice>
           <mc:Fallback>
             <w:pict>
-              <v:line w14:anchorId="2C4073B3" id="Straight Connector 412" o:spid="_x0000_s1026" style="position:absolute;z-index:251684864;visibility:visible;mso-wrap-style:square;mso-wrap-distance-left:9pt;mso-wrap-distance-top:0;mso-wrap-distance-right:9pt;mso-wrap-distance-bottom:0;mso-position-horizontal:absolute;mso-position-horizontal-relative:text;mso-position-vertical:absolute;mso-position-vertical-relative:text" from="411.75pt,516.25pt" to="411.75pt,540.2pt" o:gfxdata="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" strokecolor="#ffc000 [3207]" strokeweight="1.5pt">
+              <v:line w14:anchorId="52AA3AA2" id="Straight Connector 412" o:spid="_x0000_s1026" style="position:absolute;z-index:251684864;visibility:visible;mso-wrap-style:square;mso-wrap-distance-left:9pt;mso-wrap-distance-top:0;mso-wrap-distance-right:9pt;mso-wrap-distance-bottom:0;mso-position-horizontal:absolute;mso-position-horizontal-relative:text;mso-position-vertical:absolute;mso-position-vertical-relative:text" from="411.75pt,516.25pt" to="411.75pt,540.2pt" o:gfxdata="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" strokecolor="#ffc000 [3207]" strokeweight="1.5pt">
                 <v:stroke joinstyle="miter"/>
               </v:line>
             </w:pict>
@@ -5192,7 +5670,7 @@
           </mc:Choice>
           <mc:Fallback>
             <w:pict>
-              <v:shape w14:anchorId="3C88C8DC" id="Straight Arrow Connector 454" o:spid="_x0000_s1026" type="#_x0000_t32" style="position:absolute;margin-left:195pt;margin-top:290.5pt;width:55.5pt;height:0;z-index:251685888;visibility:visible;mso-wrap-style:square;mso-wrap-distance-left:9pt;mso-wrap-distance-top:0;mso-wrap-distance-right:9pt;mso-wrap-distance-bottom:0;mso-position-horizontal:absolute;mso-position-horizontal-relative:text;mso-position-vertical:absolute;mso-position-vertical-relative:text" o:gfxdata="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" strokecolor="black [3200]" strokeweight="1.5pt">
+              <v:shape w14:anchorId="6DA79964" id="Straight Arrow Connector 454" o:spid="_x0000_s1026" type="#_x0000_t32" style="position:absolute;margin-left:195pt;margin-top:290.5pt;width:55.5pt;height:0;z-index:251685888;visibility:visible;mso-wrap-style:square;mso-wrap-distance-left:9pt;mso-wrap-distance-top:0;mso-wrap-distance-right:9pt;mso-wrap-distance-bottom:0;mso-position-horizontal:absolute;mso-position-horizontal-relative:text;mso-position-vertical:absolute;mso-position-vertical-relative:text" o:gfxdata="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" strokecolor="black [3200]" strokeweight="1.5pt">
                 <v:stroke endarrow="block" joinstyle="miter"/>
               </v:shape>
             </w:pict>
@@ -5262,7 +5740,7 @@
           </mc:Choice>
           <mc:Fallback>
             <w:pict>
-              <v:shape w14:anchorId="6865D4E0" id="Straight Arrow Connector 456" o:spid="_x0000_s1026" type="#_x0000_t32" style="position:absolute;margin-left:194.25pt;margin-top:359.5pt;width:55.5pt;height:0;z-index:251686912;visibility:visible;mso-wrap-style:square;mso-wrap-distance-left:9pt;mso-wrap-distance-top:0;mso-wrap-distance-right:9pt;mso-wrap-distance-bottom:0;mso-position-horizontal:absolute;mso-position-horizontal-relative:text;mso-position-vertical:absolute;mso-position-vertical-relative:text" o:gfxdata="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" strokecolor="black [3200]" strokeweight="1.5pt">
+              <v:shape w14:anchorId="6A6E929B" id="Straight Arrow Connector 456" o:spid="_x0000_s1026" type="#_x0000_t32" style="position:absolute;margin-left:194.25pt;margin-top:359.5pt;width:55.5pt;height:0;z-index:251686912;visibility:visible;mso-wrap-style:square;mso-wrap-distance-left:9pt;mso-wrap-distance-top:0;mso-wrap-distance-right:9pt;mso-wrap-distance-bottom:0;mso-position-horizontal:absolute;mso-position-horizontal-relative:text;mso-position-vertical:absolute;mso-position-vertical-relative:text" o:gfxdata="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" strokecolor="black [3200]" strokeweight="1.5pt">
                 <v:stroke endarrow="block" joinstyle="miter"/>
               </v:shape>
             </w:pict>
@@ -5329,7 +5807,7 @@
           </mc:Choice>
           <mc:Fallback>
             <w:pict>
-              <v:line w14:anchorId="5E60FF3E" id="Straight Connector 397" o:spid="_x0000_s1026" style="position:absolute;z-index:251687936;visibility:visible;mso-wrap-style:square;mso-wrap-distance-left:9pt;mso-wrap-distance-top:0;mso-wrap-distance-right:9pt;mso-wrap-distance-bottom:0;mso-position-horizontal:absolute;mso-position-horizontal-relative:text;mso-position-vertical:absolute;mso-position-vertical-relative:text" from="377.25pt,430.75pt" to="426.4pt,430.75pt" o:gfxdata="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" strokecolor="#4472c4 [3208]" strokeweight="1.5pt">
+              <v:line w14:anchorId="5710571B" id="Straight Connector 397" o:spid="_x0000_s1026" style="position:absolute;z-index:251687936;visibility:visible;mso-wrap-style:square;mso-wrap-distance-left:9pt;mso-wrap-distance-top:0;mso-wrap-distance-right:9pt;mso-wrap-distance-bottom:0;mso-position-horizontal:absolute;mso-position-horizontal-relative:text;mso-position-vertical:absolute;mso-position-vertical-relative:text" from="377.25pt,430.75pt" to="426.4pt,430.75pt" o:gfxdata="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" strokecolor="#4472c4 [3208]" strokeweight="1.5pt">
                 <v:stroke joinstyle="miter"/>
               </v:line>
             </w:pict>
@@ -6893,7 +7371,7 @@
           </mc:Choice>
           <mc:Fallback>
             <w:pict>
-              <v:shape w14:anchorId="26028847" id="Straight Arrow Connector 103" o:spid="_x0000_s1026" type="#_x0000_t32" style="position:absolute;margin-left:19.5pt;margin-top:288.25pt;width:57pt;height:.75pt;z-index:251704320;visibility:visible;mso-wrap-style:square;mso-width-percent:0;mso-height-percent:0;mso-wrap-distance-left:9pt;mso-wrap-distance-top:0;mso-wrap-distance-right:9pt;mso-wrap-distance-bottom:0;mso-position-horizontal:absolute;mso-position-horizontal-relative:text;mso-position-vertical:absolute;mso-position-vertical-relative:text;mso-width-percent:0;mso-height-percent:0;mso-width-relative:margin;mso-height-relative:margin" o:gfxdata="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" strokecolor="black [3200]" strokeweight="1.5pt">
+              <v:shape w14:anchorId="2B9DDFE8" id="Straight Arrow Connector 103" o:spid="_x0000_s1026" type="#_x0000_t32" style="position:absolute;margin-left:19.5pt;margin-top:288.25pt;width:57pt;height:.75pt;z-index:251704320;visibility:visible;mso-wrap-style:square;mso-width-percent:0;mso-height-percent:0;mso-wrap-distance-left:9pt;mso-wrap-distance-top:0;mso-wrap-distance-right:9pt;mso-wrap-distance-bottom:0;mso-position-horizontal:absolute;mso-position-horizontal-relative:text;mso-position-vertical:absolute;mso-position-vertical-relative:text;mso-width-percent:0;mso-height-percent:0;mso-width-relative:margin;mso-height-relative:margin" o:gfxdata="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" strokecolor="black [3200]" strokeweight="1.5pt">
                 <v:stroke endarrow="block" joinstyle="miter"/>
               </v:shape>
             </w:pict>
@@ -6960,7 +7438,7 @@
           </mc:Choice>
           <mc:Fallback>
             <w:pict>
-              <v:line w14:anchorId="5853CEC4" id="Straight Connector 398" o:spid="_x0000_s1026" style="position:absolute;flip:y;z-index:251705344;visibility:visible;mso-wrap-style:square;mso-wrap-distance-left:9pt;mso-wrap-distance-top:0;mso-wrap-distance-right:9pt;mso-wrap-distance-bottom:0;mso-position-horizontal:absolute;mso-position-horizontal-relative:text;mso-position-vertical:absolute;mso-position-vertical-relative:text" from="426.75pt,287.5pt" to="426.75pt,431.5pt" o:gfxdata="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" strokecolor="#4472c4 [3208]" strokeweight="1.5pt">
+              <v:line w14:anchorId="05213ACC" id="Straight Connector 398" o:spid="_x0000_s1026" style="position:absolute;flip:y;z-index:251705344;visibility:visible;mso-wrap-style:square;mso-wrap-distance-left:9pt;mso-wrap-distance-top:0;mso-wrap-distance-right:9pt;mso-wrap-distance-bottom:0;mso-position-horizontal:absolute;mso-position-horizontal-relative:text;mso-position-vertical:absolute;mso-position-vertical-relative:text" from="426.75pt,287.5pt" to="426.75pt,431.5pt" o:gfxdata="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" strokecolor="#4472c4 [3208]" strokeweight="1.5pt">
                 <v:stroke joinstyle="miter"/>
               </v:line>
             </w:pict>
@@ -7027,7 +7505,7 @@
           </mc:Choice>
           <mc:Fallback>
             <w:pict>
-              <v:line w14:anchorId="249CFD59" id="Straight Connector 399" o:spid="_x0000_s1026" style="position:absolute;flip:x;z-index:251706368;visibility:visible;mso-wrap-style:square;mso-wrap-distance-left:9pt;mso-wrap-distance-top:0;mso-wrap-distance-right:9pt;mso-wrap-distance-bottom:0;mso-position-horizontal:absolute;mso-position-horizontal-relative:text;mso-position-vertical:absolute;mso-position-vertical-relative:text" from="345.75pt,355pt" to="426.75pt,355pt" o:gfxdata="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" strokecolor="#4472c4 [3208]" strokeweight="1.5pt">
+              <v:line w14:anchorId="1FEE5B11" id="Straight Connector 399" o:spid="_x0000_s1026" style="position:absolute;flip:x;z-index:251706368;visibility:visible;mso-wrap-style:square;mso-wrap-distance-left:9pt;mso-wrap-distance-top:0;mso-wrap-distance-right:9pt;mso-wrap-distance-bottom:0;mso-position-horizontal:absolute;mso-position-horizontal-relative:text;mso-position-vertical:absolute;mso-position-vertical-relative:text" from="345.75pt,355pt" to="426.75pt,355pt" o:gfxdata="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" strokecolor="#4472c4 [3208]" strokeweight="1.5pt">
                 <v:stroke joinstyle="miter"/>
               </v:line>
             </w:pict>
@@ -7209,7 +7687,7 @@
           </mc:Choice>
           <mc:Fallback>
             <w:pict>
-              <v:shapetype w14:anchorId="536F1AA3" id="_x0000_t5" coordsize="21600,21600" o:spt="5" adj="10800" path="m@0,l,21600r21600,xe">
+              <v:shapetype w14:anchorId="1A8FAD53" id="_x0000_t5" coordsize="21600,21600" o:spt="5" adj="10800" path="m@0,l,21600r21600,xe">
                 <v:stroke joinstyle="miter"/>
                 <v:formulas>
                   <v:f eqn="val #0"/>
@@ -7286,7 +7764,7 @@
           </mc:Choice>
           <mc:Fallback>
             <w:pict>
-              <v:line w14:anchorId="36C29E09" id="Straight Connector 413" o:spid="_x0000_s1026" style="position:absolute;flip:x;z-index:251712512;visibility:visible;mso-wrap-style:square;mso-wrap-distance-left:9pt;mso-wrap-distance-top:0;mso-wrap-distance-right:9pt;mso-wrap-distance-bottom:0;mso-position-horizontal:absolute;mso-position-horizontal-relative:text;mso-position-vertical:absolute;mso-position-vertical-relative:text" from="362.25pt,539.5pt" to="414pt,539.5pt" o:gfxdata="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" strokecolor="#ffc000 [3207]" strokeweight="1.5pt">
+              <v:line w14:anchorId="54B7D414" id="Straight Connector 413" o:spid="_x0000_s1026" style="position:absolute;flip:x;z-index:251712512;visibility:visible;mso-wrap-style:square;mso-wrap-distance-left:9pt;mso-wrap-distance-top:0;mso-wrap-distance-right:9pt;mso-wrap-distance-bottom:0;mso-position-horizontal:absolute;mso-position-horizontal-relative:text;mso-position-vertical:absolute;mso-position-vertical-relative:text" from="362.25pt,539.5pt" to="414pt,539.5pt" o:gfxdata="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" strokecolor="#ffc000 [3207]" strokeweight="1.5pt">
                 <v:stroke joinstyle="miter"/>
               </v:line>
             </w:pict>
@@ -7830,7 +8308,7 @@
           </mc:Choice>
           <mc:Fallback>
             <w:pict>
-              <v:shape w14:anchorId="750DD413" id="Curved Connector 510" o:spid="_x0000_s1026" type="#_x0000_t38" style="position:absolute;margin-left:465pt;margin-top:30.25pt;width:13.5pt;height:69pt;z-index:251717632;visibility:visible;mso-wrap-style:square;mso-wrap-distance-left:9pt;mso-wrap-distance-top:0;mso-wrap-distance-right:9pt;mso-wrap-distance-bottom:0;mso-position-horizontal:absolute;mso-position-horizontal-relative:text;mso-position-vertical:absolute;mso-position-vertical-relative:text" o:gfxdata="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" adj="80229" strokecolor="#70ad47 [3209]" strokeweight="1pt">
+              <v:shape w14:anchorId="5898D53A" id="Curved Connector 510" o:spid="_x0000_s1026" type="#_x0000_t38" style="position:absolute;margin-left:465pt;margin-top:30.25pt;width:13.5pt;height:69pt;z-index:251717632;visibility:visible;mso-wrap-style:square;mso-wrap-distance-left:9pt;mso-wrap-distance-top:0;mso-wrap-distance-right:9pt;mso-wrap-distance-bottom:0;mso-position-horizontal:absolute;mso-position-horizontal-relative:text;mso-position-vertical:absolute;mso-position-vertical-relative:text" o:gfxdata="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" adj="80229" strokecolor="#70ad47 [3209]" strokeweight="1pt">
                 <v:stroke endarrow="block" joinstyle="miter"/>
               </v:shape>
             </w:pict>
@@ -8077,7 +8555,7 @@
           </mc:Choice>
           <mc:Fallback>
             <w:pict>
-              <v:shape w14:anchorId="15327A3C" id="Curved Connector 404" o:spid="_x0000_s1026" type="#_x0000_t38" style="position:absolute;margin-left:22.5pt;margin-top:127pt;width:38.25pt;height:31.5pt;flip:x;z-index:251719680;visibility:visible;mso-wrap-style:square;mso-wrap-distance-left:9pt;mso-wrap-distance-top:0;mso-wrap-distance-right:9pt;mso-wrap-distance-bottom:0;mso-position-horizontal:absolute;mso-position-horizontal-relative:text;mso-position-vertical:absolute;mso-position-vertical-relative:text" o:gfxdata="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" adj="10800" strokecolor="#70ad47 [3209]" strokeweight="1pt">
+              <v:shape w14:anchorId="09B0AFD0" id="Curved Connector 404" o:spid="_x0000_s1026" type="#_x0000_t38" style="position:absolute;margin-left:22.5pt;margin-top:127pt;width:38.25pt;height:31.5pt;flip:x;z-index:251719680;visibility:visible;mso-wrap-style:square;mso-wrap-distance-left:9pt;mso-wrap-distance-top:0;mso-wrap-distance-right:9pt;mso-wrap-distance-bottom:0;mso-position-horizontal:absolute;mso-position-horizontal-relative:text;mso-position-vertical:absolute;mso-position-vertical-relative:text" o:gfxdata="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" adj="10800" strokecolor="#70ad47 [3209]" strokeweight="1pt">
                 <v:stroke endarrow="block" joinstyle="miter"/>
               </v:shape>
             </w:pict>
@@ -8326,7 +8804,7 @@
           </mc:Choice>
           <mc:Fallback>
             <w:pict>
-              <v:shape w14:anchorId="58158DA1" id="Curved Connector 426" o:spid="_x0000_s1026" type="#_x0000_t38" style="position:absolute;margin-left:189.75pt;margin-top:15.25pt;width:25.45pt;height:15.75pt;flip:y;z-index:251721728;visibility:visible;mso-wrap-style:square;mso-wrap-distance-left:9pt;mso-wrap-distance-top:0;mso-wrap-distance-right:9pt;mso-wrap-distance-bottom:0;mso-position-horizontal:absolute;mso-position-horizontal-relative:text;mso-position-vertical:absolute;mso-position-vertical-relative:text" o:gfxdata="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" adj="10230" strokecolor="#ed7d31 [3205]" strokeweight="1pt">
+              <v:shape w14:anchorId="07FFB874" id="Curved Connector 426" o:spid="_x0000_s1026" type="#_x0000_t38" style="position:absolute;margin-left:189.75pt;margin-top:15.25pt;width:25.45pt;height:15.75pt;flip:y;z-index:251721728;visibility:visible;mso-wrap-style:square;mso-wrap-distance-left:9pt;mso-wrap-distance-top:0;mso-wrap-distance-right:9pt;mso-wrap-distance-bottom:0;mso-position-horizontal:absolute;mso-position-horizontal-relative:text;mso-position-vertical:absolute;mso-position-vertical-relative:text" o:gfxdata="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" adj="10230" strokecolor="#ed7d31 [3205]" strokeweight="1pt">
                 <v:stroke endarrow="block" joinstyle="miter"/>
               </v:shape>
             </w:pict>
@@ -8791,7 +9269,7 @@
           </mc:Choice>
           <mc:Fallback>
             <w:pict>
-              <v:shape w14:anchorId="089A4A4D" id="Curved Connector 195" o:spid="_x0000_s1026" type="#_x0000_t38" style="position:absolute;margin-left:258pt;margin-top:104.5pt;width:58.5pt;height:18.75pt;z-index:251724800;visibility:visible;mso-wrap-style:square;mso-wrap-distance-left:9pt;mso-wrap-distance-top:0;mso-wrap-distance-right:9pt;mso-wrap-distance-bottom:0;mso-position-horizontal:absolute;mso-position-horizontal-relative:text;mso-position-vertical:absolute;mso-position-vertical-relative:text" o:gfxdata="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" adj="-1" strokecolor="#c00000" strokeweight="1pt">
+              <v:shape w14:anchorId="219CA63B" id="Curved Connector 195" o:spid="_x0000_s1026" type="#_x0000_t38" style="position:absolute;margin-left:258pt;margin-top:104.5pt;width:58.5pt;height:18.75pt;z-index:251724800;visibility:visible;mso-wrap-style:square;mso-wrap-distance-left:9pt;mso-wrap-distance-top:0;mso-wrap-distance-right:9pt;mso-wrap-distance-bottom:0;mso-position-horizontal:absolute;mso-position-horizontal-relative:text;mso-position-vertical:absolute;mso-position-vertical-relative:text" o:gfxdata="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" adj="-1" strokecolor="#c00000" strokeweight="1pt">
                 <v:stroke endarrow="block" joinstyle="miter"/>
               </v:shape>
             </w:pict>
@@ -9146,7 +9624,7 @@
           </mc:Choice>
           <mc:Fallback>
             <w:pict>
-              <v:line w14:anchorId="5515525A" id="Straight Connector 215" o:spid="_x0000_s1026" style="position:absolute;z-index:251727872;visibility:visible;mso-wrap-style:square;mso-wrap-distance-left:9pt;mso-wrap-distance-top:0;mso-wrap-distance-right:9pt;mso-wrap-distance-bottom:0;mso-position-horizontal:absolute;mso-position-horizontal-relative:text;mso-position-vertical:absolute;mso-position-vertical-relative:text" from="194.25pt,389.5pt" to="297.75pt,389.5pt" o:gfxdata="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" strokecolor="black [3200]" strokeweight="1.5pt">
+              <v:line w14:anchorId="70A7D83A" id="Straight Connector 215" o:spid="_x0000_s1026" style="position:absolute;z-index:251727872;visibility:visible;mso-wrap-style:square;mso-wrap-distance-left:9pt;mso-wrap-distance-top:0;mso-wrap-distance-right:9pt;mso-wrap-distance-bottom:0;mso-position-horizontal:absolute;mso-position-horizontal-relative:text;mso-position-vertical:absolute;mso-position-vertical-relative:text" from="194.25pt,389.5pt" to="297.75pt,389.5pt" o:gfxdata="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" strokecolor="black [3200]" strokeweight="1.5pt">
                 <v:stroke joinstyle="miter"/>
               </v:line>
             </w:pict>
@@ -9216,7 +9694,7 @@
           </mc:Choice>
           <mc:Fallback>
             <w:pict>
-              <v:shape w14:anchorId="71D5F87C" id="Straight Arrow Connector 216" o:spid="_x0000_s1026" type="#_x0000_t32" style="position:absolute;margin-left:297.75pt;margin-top:388.75pt;width:0;height:27pt;z-index:251728896;visibility:visible;mso-wrap-style:square;mso-wrap-distance-left:9pt;mso-wrap-distance-top:0;mso-wrap-distance-right:9pt;mso-wrap-distance-bottom:0;mso-position-horizontal:absolute;mso-position-horizontal-relative:text;mso-position-vertical:absolute;mso-position-vertical-relative:text" o:gfxdata="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" strokecolor="black [3200]" strokeweight="1.5pt">
+              <v:shape w14:anchorId="171ECD59" id="Straight Arrow Connector 216" o:spid="_x0000_s1026" type="#_x0000_t32" style="position:absolute;margin-left:297.75pt;margin-top:388.75pt;width:0;height:27pt;z-index:251728896;visibility:visible;mso-wrap-style:square;mso-wrap-distance-left:9pt;mso-wrap-distance-top:0;mso-wrap-distance-right:9pt;mso-wrap-distance-bottom:0;mso-position-horizontal:absolute;mso-position-horizontal-relative:text;mso-position-vertical:absolute;mso-position-vertical-relative:text" o:gfxdata="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" strokecolor="black [3200]" strokeweight="1.5pt">
                 <v:stroke endarrow="block" joinstyle="miter"/>
               </v:shape>
             </w:pict>
@@ -9290,7 +9768,7 @@
           </mc:Choice>
           <mc:Fallback>
             <w:pict>
-              <v:shapetype w14:anchorId="7AD9B262" id="_x0000_t69" coordsize="21600,21600" o:spt="69" adj="4320,5400" path="m,10800l@0,21600@0@3@2@3@2,21600,21600,10800@2,0@2@1@0@1@0,xe">
+              <v:shapetype w14:anchorId="632A277C" id="_x0000_t69" coordsize="21600,21600" o:spt="69" adj="4320,5400" path="m,10800l@0,21600@0@3@2@3@2,21600,21600,10800@2,0@2@1@0@1@0,xe">
                 <v:stroke joinstyle="miter"/>
                 <v:formulas>
                   <v:f eqn="val #0"/>
@@ -9374,7 +9852,7 @@
           </mc:Choice>
           <mc:Fallback>
             <w:pict>
-              <v:shape w14:anchorId="41CBBE09" id="Curved Connector 219" o:spid="_x0000_s1026" type="#_x0000_t38" style="position:absolute;margin-left:163.5pt;margin-top:412.75pt;width:61.55pt;height:12pt;z-index:251730944;visibility:visible;mso-wrap-style:square;mso-wrap-distance-left:9pt;mso-wrap-distance-top:0;mso-wrap-distance-right:9pt;mso-wrap-distance-bottom:0;mso-position-horizontal:absolute;mso-position-horizontal-relative:text;mso-position-vertical:absolute;mso-position-vertical-relative:text" o:gfxdata="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" adj="10800" strokecolor="black [3200]" strokeweight="1.5pt">
+              <v:shape w14:anchorId="3BA6C6B0" id="Curved Connector 219" o:spid="_x0000_s1026" type="#_x0000_t38" style="position:absolute;margin-left:163.5pt;margin-top:412.75pt;width:61.55pt;height:12pt;z-index:251730944;visibility:visible;mso-wrap-style:square;mso-wrap-distance-left:9pt;mso-wrap-distance-top:0;mso-wrap-distance-right:9pt;mso-wrap-distance-bottom:0;mso-position-horizontal:absolute;mso-position-horizontal-relative:text;mso-position-vertical:absolute;mso-position-vertical-relative:text" o:gfxdata="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" adj="10800" strokecolor="black [3200]" strokeweight="1.5pt">
                 <v:stroke endarrow="block" joinstyle="miter"/>
               </v:shape>
             </w:pict>
@@ -9444,7 +9922,7 @@
           </mc:Choice>
           <mc:Fallback>
             <w:pict>
-              <v:shape w14:anchorId="33537767" id="Curved Connector 220" o:spid="_x0000_s1026" type="#_x0000_t38" style="position:absolute;margin-left:161.25pt;margin-top:436.75pt;width:61.55pt;height:12pt;z-index:251731968;visibility:visible;mso-wrap-style:square;mso-wrap-distance-left:9pt;mso-wrap-distance-top:0;mso-wrap-distance-right:9pt;mso-wrap-distance-bottom:0;mso-position-horizontal:absolute;mso-position-horizontal-relative:text;mso-position-vertical:absolute;mso-position-vertical-relative:text" o:gfxdata="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" adj="10800" strokecolor="black [3200]" strokeweight="1.5pt">
+              <v:shape w14:anchorId="70BDF624" id="Curved Connector 220" o:spid="_x0000_s1026" type="#_x0000_t38" style="position:absolute;margin-left:161.25pt;margin-top:436.75pt;width:61.55pt;height:12pt;z-index:251731968;visibility:visible;mso-wrap-style:square;mso-wrap-distance-left:9pt;mso-wrap-distance-top:0;mso-wrap-distance-right:9pt;mso-wrap-distance-bottom:0;mso-position-horizontal:absolute;mso-position-horizontal-relative:text;mso-position-vertical:absolute;mso-position-vertical-relative:text" o:gfxdata="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" adj="10800" strokecolor="black [3200]" strokeweight="1.5pt">
                 <v:stroke endarrow="block" joinstyle="miter"/>
               </v:shape>
             </w:pict>
@@ -9801,7 +10279,7 @@
           </mc:Choice>
           <mc:Fallback>
             <w:pict>
-              <v:line w14:anchorId="65CED6B9" id="Straight Connector 3" o:spid="_x0000_s1026" style="position:absolute;flip:x;z-index:251745280;visibility:visible;mso-wrap-style:square;mso-wrap-distance-left:9pt;mso-wrap-distance-top:0;mso-wrap-distance-right:9pt;mso-wrap-distance-bottom:0;mso-position-horizontal:absolute;mso-position-horizontal-relative:text;mso-position-vertical:absolute;mso-position-vertical-relative:text" from="345pt,287.5pt" to="426pt,287.5pt" o:gfxdata="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" strokecolor="#4472c4 [3208]" strokeweight="1.5pt">
+              <v:line w14:anchorId="39326062" id="Straight Connector 3" o:spid="_x0000_s1026" style="position:absolute;flip:x;z-index:251745280;visibility:visible;mso-wrap-style:square;mso-wrap-distance-left:9pt;mso-wrap-distance-top:0;mso-wrap-distance-right:9pt;mso-wrap-distance-bottom:0;mso-position-horizontal:absolute;mso-position-horizontal-relative:text;mso-position-vertical:absolute;mso-position-vertical-relative:text" from="345pt,287.5pt" to="426pt,287.5pt" o:gfxdata="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" strokecolor="#4472c4 [3208]" strokeweight="1.5pt">
                 <v:stroke joinstyle="miter"/>
               </v:line>
             </w:pict>
@@ -9871,7 +10349,7 @@
           </mc:Choice>
           <mc:Fallback>
             <w:pict>
-              <v:line w14:anchorId="46A34AFE" id="Straight Connector 451" o:spid="_x0000_s1026" style="position:absolute;z-index:251673600;visibility:visible;mso-wrap-style:square;mso-height-percent:0;mso-wrap-distance-left:9pt;mso-wrap-distance-top:0;mso-wrap-distance-right:9pt;mso-wrap-distance-bottom:0;mso-position-horizontal:absolute;mso-position-horizontal-relative:text;mso-position-vertical:absolute;mso-position-vertical-relative:text;mso-height-percent:0;mso-height-relative:margin" from="194.25pt,291.3pt" to="194.25pt,388.05pt" o:gfxdata="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" strokecolor="black [3200]" strokeweight="1.5pt">
+              <v:line w14:anchorId="3DB1A1C9" id="Straight Connector 451" o:spid="_x0000_s1026" style="position:absolute;z-index:251673600;visibility:visible;mso-wrap-style:square;mso-height-percent:0;mso-wrap-distance-left:9pt;mso-wrap-distance-top:0;mso-wrap-distance-right:9pt;mso-wrap-distance-bottom:0;mso-position-horizontal:absolute;mso-position-horizontal-relative:text;mso-position-vertical:absolute;mso-position-vertical-relative:text;mso-height-percent:0;mso-height-relative:margin" from="194.25pt,291.3pt" to="194.25pt,388.05pt" o:gfxdata="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" strokecolor="black [3200]" strokeweight="1.5pt">
                 <v:stroke joinstyle="miter"/>
               </v:line>
             </w:pict>
@@ -9937,7 +10415,7 @@
           </mc:Choice>
           <mc:Fallback>
             <w:pict>
-              <v:line w14:anchorId="0A5E3CCE" id="Straight Connector 208" o:spid="_x0000_s1026" style="position:absolute;z-index:251683840;visibility:visible;mso-wrap-style:square;mso-wrap-distance-left:9pt;mso-wrap-distance-top:0;mso-wrap-distance-right:9pt;mso-wrap-distance-bottom:0;mso-position-horizontal:absolute;mso-position-horizontal-relative:text;mso-position-vertical:absolute;mso-position-vertical-relative:text" from="18.75pt,89.2pt" to="18.75pt,288.7pt" o:gfxdata="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" strokecolor="black [3200]" strokeweight="1.5pt">
+              <v:line w14:anchorId="5D23BC5E" id="Straight Connector 208" o:spid="_x0000_s1026" style="position:absolute;z-index:251683840;visibility:visible;mso-wrap-style:square;mso-wrap-distance-left:9pt;mso-wrap-distance-top:0;mso-wrap-distance-right:9pt;mso-wrap-distance-bottom:0;mso-position-horizontal:absolute;mso-position-horizontal-relative:text;mso-position-vertical:absolute;mso-position-vertical-relative:text" from="18.75pt,89.2pt" to="18.75pt,288.7pt" o:gfxdata="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" strokecolor="black [3200]" strokeweight="1.5pt">
                 <v:stroke joinstyle="miter"/>
               </v:line>
             </w:pict>
@@ -10003,7 +10481,7 @@
           </mc:Choice>
           <mc:Fallback>
             <w:pict>
-              <v:line w14:anchorId="68480CC3" id="Straight Connector 486" o:spid="_x0000_s1026" style="position:absolute;flip:x;z-index:251674624;visibility:visible;mso-wrap-style:square;mso-wrap-distance-left:9pt;mso-wrap-distance-top:0;mso-wrap-distance-right:9pt;mso-wrap-distance-bottom:0;mso-position-horizontal:absolute;mso-position-horizontal-relative:text;mso-position-vertical:absolute;mso-position-vertical-relative:text" from="19.5pt,89.2pt" to="205.5pt,89.2pt" o:gfxdata="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" strokecolor="black [3200]" strokeweight="1.5pt">
+              <v:line w14:anchorId="7F8D42C6" id="Straight Connector 486" o:spid="_x0000_s1026" style="position:absolute;flip:x;z-index:251674624;visibility:visible;mso-wrap-style:square;mso-wrap-distance-left:9pt;mso-wrap-distance-top:0;mso-wrap-distance-right:9pt;mso-wrap-distance-bottom:0;mso-position-horizontal:absolute;mso-position-horizontal-relative:text;mso-position-vertical:absolute;mso-position-vertical-relative:text" from="19.5pt,89.2pt" to="205.5pt,89.2pt" o:gfxdata="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" strokecolor="black [3200]" strokeweight="1.5pt">
                 <v:stroke joinstyle="miter"/>
               </v:line>
             </w:pict>
@@ -10069,7 +10547,7 @@
           </mc:Choice>
           <mc:Fallback>
             <w:pict>
-              <v:line w14:anchorId="0F08EA9C" id="Straight Connector 394" o:spid="_x0000_s1026" style="position:absolute;z-index:251675648;visibility:visible;mso-wrap-style:square;mso-wrap-distance-left:9pt;mso-wrap-distance-top:0;mso-wrap-distance-right:9pt;mso-wrap-distance-bottom:0;mso-position-horizontal:absolute;mso-position-horizontal-relative:text;mso-position-vertical:absolute;mso-position-vertical-relative:text" from="439.5pt,87.7pt" to="474pt,87.7pt" o:gfxdata="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" strokecolor="black [3200]" strokeweight="1.5pt">
+              <v:line w14:anchorId="77DA9028" id="Straight Connector 394" o:spid="_x0000_s1026" style="position:absolute;z-index:251675648;visibility:visible;mso-wrap-style:square;mso-wrap-distance-left:9pt;mso-wrap-distance-top:0;mso-wrap-distance-right:9pt;mso-wrap-distance-bottom:0;mso-position-horizontal:absolute;mso-position-horizontal-relative:text;mso-position-vertical:absolute;mso-position-vertical-relative:text" from="439.5pt,87.7pt" to="474pt,87.7pt" o:gfxdata="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" strokecolor="black [3200]" strokeweight="1.5pt">
                 <v:stroke joinstyle="miter"/>
               </v:line>
             </w:pict>
@@ -10135,7 +10613,7 @@
           </mc:Choice>
           <mc:Fallback>
             <w:pict>
-              <v:line w14:anchorId="55ED3E30" id="Straight Connector 395" o:spid="_x0000_s1026" style="position:absolute;z-index:251676672;visibility:visible;mso-wrap-style:square;mso-wrap-distance-left:9pt;mso-wrap-distance-top:0;mso-wrap-distance-right:9pt;mso-wrap-distance-bottom:0;mso-position-horizontal:absolute;mso-position-horizontal-relative:text;mso-position-vertical:absolute;mso-position-vertical-relative:text" from="474.75pt,86.95pt" to="474.75pt,556.45pt" o:gfxdata="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" strokecolor="black [3200]" strokeweight="1.5pt">
+              <v:line w14:anchorId="32532DD2" id="Straight Connector 395" o:spid="_x0000_s1026" style="position:absolute;z-index:251676672;visibility:visible;mso-wrap-style:square;mso-wrap-distance-left:9pt;mso-wrap-distance-top:0;mso-wrap-distance-right:9pt;mso-wrap-distance-bottom:0;mso-position-horizontal:absolute;mso-position-horizontal-relative:text;mso-position-vertical:absolute;mso-position-vertical-relative:text" from="474.75pt,86.95pt" to="474.75pt,556.45pt" o:gfxdata="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" strokecolor="black [3200]" strokeweight="1.5pt">
                 <v:stroke joinstyle="miter"/>
               </v:line>
             </w:pict>
@@ -10204,7 +10682,7 @@
           </mc:Choice>
           <mc:Fallback>
             <w:pict>
-              <v:shape w14:anchorId="69369700" id="Straight Arrow Connector 102" o:spid="_x0000_s1026" type="#_x0000_t32" style="position:absolute;margin-left:20.25pt;margin-top:185.2pt;width:95.25pt;height:0;z-index:251677696;visibility:visible;mso-wrap-style:square;mso-wrap-distance-left:9pt;mso-wrap-distance-top:0;mso-wrap-distance-right:9pt;mso-wrap-distance-bottom:0;mso-position-horizontal:absolute;mso-position-horizontal-relative:text;mso-position-vertical:absolute;mso-position-vertical-relative:text" o:gfxdata="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" strokecolor="black [3200]" strokeweight="1.5pt">
+              <v:shape w14:anchorId="22D44EA1" id="Straight Arrow Connector 102" o:spid="_x0000_s1026" type="#_x0000_t32" style="position:absolute;margin-left:20.25pt;margin-top:185.2pt;width:95.25pt;height:0;z-index:251677696;visibility:visible;mso-wrap-style:square;mso-wrap-distance-left:9pt;mso-wrap-distance-top:0;mso-wrap-distance-right:9pt;mso-wrap-distance-bottom:0;mso-position-horizontal:absolute;mso-position-horizontal-relative:text;mso-position-vertical:absolute;mso-position-vertical-relative:text" o:gfxdata="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" strokecolor="black [3200]" strokeweight="1.5pt">
                 <v:stroke endarrow="block" joinstyle="miter"/>
               </v:shape>
             </w:pict>
@@ -10273,7 +10751,7 @@
           </mc:Choice>
           <mc:Fallback>
             <w:pict>
-              <v:shape w14:anchorId="5161A25D" id="Straight Arrow Connector 396" o:spid="_x0000_s1026" type="#_x0000_t32" style="position:absolute;margin-left:5in;margin-top:555.7pt;width:114pt;height:0;flip:x;z-index:251678720;visibility:visible;mso-wrap-style:square;mso-wrap-distance-left:9pt;mso-wrap-distance-top:0;mso-wrap-distance-right:9pt;mso-wrap-distance-bottom:0;mso-position-horizontal:absolute;mso-position-horizontal-relative:text;mso-position-vertical:absolute;mso-position-vertical-relative:text" o:gfxdata="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" strokecolor="black [3200]" strokeweight="1.5pt">
+              <v:shape w14:anchorId="537ED1CD" id="Straight Arrow Connector 396" o:spid="_x0000_s1026" type="#_x0000_t32" style="position:absolute;margin-left:5in;margin-top:555.7pt;width:114pt;height:0;flip:x;z-index:251678720;visibility:visible;mso-wrap-style:square;mso-wrap-distance-left:9pt;mso-wrap-distance-top:0;mso-wrap-distance-right:9pt;mso-wrap-distance-bottom:0;mso-position-horizontal:absolute;mso-position-horizontal-relative:text;mso-position-vertical:absolute;mso-position-vertical-relative:text" o:gfxdata="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" strokecolor="black [3200]" strokeweight="1.5pt">
                 <v:stroke endarrow="block" joinstyle="miter"/>
               </v:shape>
             </w:pict>
@@ -10342,7 +10820,7 @@
           </mc:Choice>
           <mc:Fallback>
             <w:pict>
-              <v:shape w14:anchorId="31DB7ECE" id="Straight Arrow Connector 403" o:spid="_x0000_s1026" type="#_x0000_t32" style="position:absolute;margin-left:207pt;margin-top:185.2pt;width:35.25pt;height:0;z-index:251679744;visibility:visible;mso-wrap-style:square;mso-wrap-distance-left:9pt;mso-wrap-distance-top:0;mso-wrap-distance-right:9pt;mso-wrap-distance-bottom:0;mso-position-horizontal:absolute;mso-position-horizontal-relative:text;mso-position-vertical:absolute;mso-position-vertical-relative:text" o:gfxdata="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" strokecolor="black [3200]" strokeweight="1.5pt">
+              <v:shape w14:anchorId="669B90AC" id="Straight Arrow Connector 403" o:spid="_x0000_s1026" type="#_x0000_t32" style="position:absolute;margin-left:207pt;margin-top:185.2pt;width:35.25pt;height:0;z-index:251679744;visibility:visible;mso-wrap-style:square;mso-wrap-distance-left:9pt;mso-wrap-distance-top:0;mso-wrap-distance-right:9pt;mso-wrap-distance-bottom:0;mso-position-horizontal:absolute;mso-position-horizontal-relative:text;mso-position-vertical:absolute;mso-position-vertical-relative:text" o:gfxdata="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" strokecolor="black [3200]" strokeweight="1.5pt">
                 <v:stroke endarrow="block" joinstyle="miter"/>
               </v:shape>
             </w:pict>
@@ -10408,7 +10886,7 @@
           </mc:Choice>
           <mc:Fallback>
             <w:pict>
-              <v:line w14:anchorId="2AEB2834" id="Straight Connector 405" o:spid="_x0000_s1026" style="position:absolute;z-index:251680768;visibility:visible;mso-wrap-style:square;mso-wrap-distance-left:9pt;mso-wrap-distance-top:0;mso-wrap-distance-right:9pt;mso-wrap-distance-bottom:0;mso-position-horizontal:absolute;mso-position-horizontal-relative:text;mso-position-vertical:absolute;mso-position-vertical-relative:text" from="5in,187.45pt" to="455.25pt,187.45pt" o:gfxdata="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" strokecolor="#70ad47 [3209]" strokeweight="1.5pt">
+              <v:line w14:anchorId="22AF8865" id="Straight Connector 405" o:spid="_x0000_s1026" style="position:absolute;z-index:251680768;visibility:visible;mso-wrap-style:square;mso-wrap-distance-left:9pt;mso-wrap-distance-top:0;mso-wrap-distance-right:9pt;mso-wrap-distance-bottom:0;mso-position-horizontal:absolute;mso-position-horizontal-relative:text;mso-position-vertical:absolute;mso-position-vertical-relative:text" from="5in,187.45pt" to="455.25pt,187.45pt" o:gfxdata="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" strokecolor="#70ad47 [3209]" strokeweight="1.5pt">
                 <v:stroke joinstyle="miter"/>
               </v:line>
             </w:pict>
@@ -10474,7 +10952,7 @@
           </mc:Choice>
           <mc:Fallback>
             <w:pict>
-              <v:line w14:anchorId="1DD49130" id="Straight Connector 406" o:spid="_x0000_s1026" style="position:absolute;z-index:251681792;visibility:visible;mso-wrap-style:square;mso-wrap-distance-left:9pt;mso-wrap-distance-top:0;mso-wrap-distance-right:9pt;mso-wrap-distance-bottom:0;mso-position-horizontal:absolute;mso-position-horizontal-relative:text;mso-position-vertical:absolute;mso-position-vertical-relative:text" from="456pt,187.45pt" to="456pt,461.2pt" o:gfxdata="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" strokecolor="#70ad47 [3209]" strokeweight="1.5pt">
+              <v:line w14:anchorId="79B6D9B5" id="Straight Connector 406" o:spid="_x0000_s1026" style="position:absolute;z-index:251681792;visibility:visible;mso-wrap-style:square;mso-wrap-distance-left:9pt;mso-wrap-distance-top:0;mso-wrap-distance-right:9pt;mso-wrap-distance-bottom:0;mso-position-horizontal:absolute;mso-position-horizontal-relative:text;mso-position-vertical:absolute;mso-position-vertical-relative:text" from="456pt,187.45pt" to="456pt,461.2pt" o:gfxdata="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" strokecolor="#70ad47 [3209]" strokeweight="1.5pt">
                 <v:stroke joinstyle="miter"/>
               </v:line>
             </w:pict>
@@ -10543,7 +11021,7 @@
           </mc:Choice>
           <mc:Fallback>
             <w:pict>
-              <v:shape w14:anchorId="7D9EC201" id="Straight Arrow Connector 407" o:spid="_x0000_s1026" type="#_x0000_t32" style="position:absolute;margin-left:378pt;margin-top:461.95pt;width:78.4pt;height:0;flip:x;z-index:251682816;visibility:visible;mso-wrap-style:square;mso-wrap-distance-left:9pt;mso-wrap-distance-top:0;mso-wrap-distance-right:9pt;mso-wrap-distance-bottom:0;mso-position-horizontal:absolute;mso-position-horizontal-relative:text;mso-position-vertical:absolute;mso-position-vertical-relative:text" o:gfxdata="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" strokecolor="#70ad47 [3209]" strokeweight="1.5pt">
+              <v:shape w14:anchorId="5AABCE86" id="Straight Arrow Connector 407" o:spid="_x0000_s1026" type="#_x0000_t32" style="position:absolute;margin-left:378pt;margin-top:461.95pt;width:78.4pt;height:0;flip:x;z-index:251682816;visibility:visible;mso-wrap-style:square;mso-wrap-distance-left:9pt;mso-wrap-distance-top:0;mso-wrap-distance-right:9pt;mso-wrap-distance-bottom:0;mso-position-horizontal:absolute;mso-position-horizontal-relative:text;mso-position-vertical:absolute;mso-position-vertical-relative:text" o:gfxdata="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" strokecolor="#70ad47 [3209]" strokeweight="1.5pt">
                 <v:stroke endarrow="block" joinstyle="miter"/>
               </v:shape>
             </w:pict>
@@ -10609,7 +11087,7 @@
           </mc:Choice>
           <mc:Fallback>
             <w:pict>
-              <v:line w14:anchorId="61E8633E" id="Straight Connector 1" o:spid="_x0000_s1026" style="position:absolute;z-index:251671552;visibility:visible;mso-wrap-style:square;mso-wrap-distance-left:9pt;mso-wrap-distance-top:0;mso-wrap-distance-right:9pt;mso-wrap-distance-bottom:0;mso-position-horizontal:absolute;mso-position-horizontal-relative:text;mso-position-vertical:absolute;mso-position-vertical-relative:text" from="165pt,290.2pt" to="195pt,290.2pt" o:gfxdata="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" strokecolor="black [3200]" strokeweight="1.5pt">
+              <v:line w14:anchorId="06620D0A" id="Straight Connector 1" o:spid="_x0000_s1026" style="position:absolute;z-index:251671552;visibility:visible;mso-wrap-style:square;mso-wrap-distance-left:9pt;mso-wrap-distance-top:0;mso-wrap-distance-right:9pt;mso-wrap-distance-bottom:0;mso-position-horizontal:absolute;mso-position-horizontal-relative:text;mso-position-vertical:absolute;mso-position-vertical-relative:text" from="165pt,290.2pt" to="195pt,290.2pt" o:gfxdata="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" strokecolor="black [3200]" strokeweight="1.5pt">
                 <v:stroke joinstyle="miter"/>
               </v:line>
             </w:pict>
@@ -10678,7 +11156,7 @@
           </mc:Choice>
           <mc:Fallback>
             <w:pict>
-              <v:shape w14:anchorId="1E1E4553" id="Straight Arrow Connector 524" o:spid="_x0000_s1026" type="#_x0000_t32" style="position:absolute;margin-left:3in;margin-top:290.95pt;width:0;height:0;z-index:251672576;visibility:visible;mso-wrap-style:square;mso-wrap-distance-left:9pt;mso-wrap-distance-top:0;mso-wrap-distance-right:9pt;mso-wrap-distance-bottom:0;mso-position-horizontal:absolute;mso-position-horizontal-relative:text;mso-position-vertical:absolute;mso-position-vertical-relative:text" o:gfxdata="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" strokecolor="#5b9bd5 [3204]" strokeweight=".5pt">
+              <v:shape w14:anchorId="13CE0E82" id="Straight Arrow Connector 524" o:spid="_x0000_s1026" type="#_x0000_t32" style="position:absolute;margin-left:3in;margin-top:290.95pt;width:0;height:0;z-index:251672576;visibility:visible;mso-wrap-style:square;mso-wrap-distance-left:9pt;mso-wrap-distance-top:0;mso-wrap-distance-right:9pt;mso-wrap-distance-bottom:0;mso-position-horizontal:absolute;mso-position-horizontal-relative:text;mso-position-vertical:absolute;mso-position-vertical-relative:text" o:gfxdata="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" strokecolor="#5b9bd5 [3204]" strokeweight=".5pt">
                 <v:stroke endarrow="block" joinstyle="miter"/>
               </v:shape>
             </w:pict>
@@ -10748,7 +11226,7 @@
           </mc:Choice>
           <mc:Fallback>
             <w:pict>
-              <v:shape w14:anchorId="3A5E927B" id="Straight Arrow Connector 525" o:spid="_x0000_s1026" type="#_x0000_t32" style="position:absolute;margin-left:423pt;margin-top:458.2pt;width:0;height:0;z-index:251670528;visibility:visible;mso-wrap-style:square;mso-wrap-distance-left:9pt;mso-wrap-distance-top:0;mso-wrap-distance-right:9pt;mso-wrap-distance-bottom:0;mso-position-horizontal:absolute;mso-position-horizontal-relative:text;mso-position-vertical:absolute;mso-position-vertical-relative:text" o:gfxdata="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" strokecolor="#5b9bd5 [3204]" strokeweight=".5pt">
+              <v:shape w14:anchorId="1BD60960" id="Straight Arrow Connector 525" o:spid="_x0000_s1026" type="#_x0000_t32" style="position:absolute;margin-left:423pt;margin-top:458.2pt;width:0;height:0;z-index:251670528;visibility:visible;mso-wrap-style:square;mso-wrap-distance-left:9pt;mso-wrap-distance-top:0;mso-wrap-distance-right:9pt;mso-wrap-distance-bottom:0;mso-position-horizontal:absolute;mso-position-horizontal-relative:text;mso-position-vertical:absolute;mso-position-vertical-relative:text" o:gfxdata="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" strokecolor="#5b9bd5 [3204]" strokeweight=".5pt">
                 <v:stroke startarrow="block" endarrow="block" joinstyle="miter"/>
               </v:shape>
             </w:pict>
@@ -10818,7 +11296,7 @@
           </mc:Choice>
           <mc:Fallback>
             <w:pict>
-              <v:shape w14:anchorId="5E077BF2" id="Straight Arrow Connector 416" o:spid="_x0000_s1026" type="#_x0000_t32" style="position:absolute;margin-left:300pt;margin-top:478.45pt;width:0;height:48.75pt;z-index:251669504;visibility:visible;mso-wrap-style:square;mso-wrap-distance-left:9pt;mso-wrap-distance-top:0;mso-wrap-distance-right:9pt;mso-wrap-distance-bottom:0;mso-position-horizontal:absolute;mso-position-horizontal-relative:text;mso-position-vertical:absolute;mso-position-vertical-relative:text" o:gfxdata="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" strokecolor="#5b9bd5 [3204]" strokeweight="1.5pt">
+              <v:shape w14:anchorId="07FC40F9" id="Straight Arrow Connector 416" o:spid="_x0000_s1026" type="#_x0000_t32" style="position:absolute;margin-left:300pt;margin-top:478.45pt;width:0;height:48.75pt;z-index:251669504;visibility:visible;mso-wrap-style:square;mso-wrap-distance-left:9pt;mso-wrap-distance-top:0;mso-wrap-distance-right:9pt;mso-wrap-distance-bottom:0;mso-position-horizontal:absolute;mso-position-horizontal-relative:text;mso-position-vertical:absolute;mso-position-vertical-relative:text" o:gfxdata="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" strokecolor="#5b9bd5 [3204]" strokeweight="1.5pt">
                 <v:stroke startarrow="block" endarrow="block" joinstyle="miter"/>
               </v:shape>
             </w:pict>
@@ -10884,7 +11362,7 @@
           </mc:Choice>
           <mc:Fallback>
             <w:pict>
-              <v:line w14:anchorId="13785225" id="Straight Connector 526" o:spid="_x0000_s1026" style="position:absolute;z-index:251668480;visibility:visible;mso-wrap-style:square;mso-wrap-distance-left:9pt;mso-wrap-distance-top:0;mso-wrap-distance-right:9pt;mso-wrap-distance-bottom:0;mso-position-horizontal:absolute;mso-position-horizontal-relative:text;mso-position-vertical:absolute;mso-position-vertical-relative:text" from="413.25pt,530.2pt" to="413.25pt,530.2pt" o:gfxdata="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" strokecolor="#5b9bd5 [3204]" strokeweight=".5pt">
+              <v:line w14:anchorId="4C9DF2E6" id="Straight Connector 526" o:spid="_x0000_s1026" style="position:absolute;z-index:251668480;visibility:visible;mso-wrap-style:square;mso-wrap-distance-left:9pt;mso-wrap-distance-top:0;mso-wrap-distance-right:9pt;mso-wrap-distance-bottom:0;mso-position-horizontal:absolute;mso-position-horizontal-relative:text;mso-position-vertical:absolute;mso-position-vertical-relative:text" from="413.25pt,530.2pt" to="413.25pt,530.2pt" o:gfxdata="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" strokecolor="#5b9bd5 [3204]" strokeweight=".5pt">
                 <v:stroke joinstyle="miter"/>
               </v:line>
             </w:pict>
@@ -10953,7 +11431,7 @@
           </mc:Choice>
           <mc:Fallback>
             <w:pict>
-              <v:shape w14:anchorId="51895E6F" id="Straight Arrow Connector 527" o:spid="_x0000_s1026" type="#_x0000_t32" style="position:absolute;margin-left:455.25pt;margin-top:537.7pt;width:0;height:0;z-index:251667456;visibility:visible;mso-wrap-style:square;mso-wrap-distance-left:9pt;mso-wrap-distance-top:0;mso-wrap-distance-right:9pt;mso-wrap-distance-bottom:0;mso-position-horizontal:absolute;mso-position-horizontal-relative:text;mso-position-vertical:absolute;mso-position-vertical-relative:text" o:gfxdata="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" strokecolor="#5b9bd5 [3204]" strokeweight=".5pt">
+              <v:shape w14:anchorId="670008D3" id="Straight Arrow Connector 527" o:spid="_x0000_s1026" type="#_x0000_t32" style="position:absolute;margin-left:455.25pt;margin-top:537.7pt;width:0;height:0;z-index:251667456;visibility:visible;mso-wrap-style:square;mso-wrap-distance-left:9pt;mso-wrap-distance-top:0;mso-wrap-distance-right:9pt;mso-wrap-distance-bottom:0;mso-position-horizontal:absolute;mso-position-horizontal-relative:text;mso-position-vertical:absolute;mso-position-vertical-relative:text" o:gfxdata="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" strokecolor="#5b9bd5 [3204]" strokeweight=".5pt">
                 <v:stroke endarrow="block" joinstyle="miter"/>
               </v:shape>
             </w:pict>
@@ -11022,7 +11500,7 @@
           </mc:Choice>
           <mc:Fallback>
             <w:pict>
-              <v:shape w14:anchorId="52909664" id="Straight Arrow Connector 528" o:spid="_x0000_s1026" type="#_x0000_t32" style="position:absolute;margin-left:25.5pt;margin-top:451.45pt;width:0;height:0;z-index:251666432;visibility:visible;mso-wrap-style:square;mso-wrap-distance-left:9pt;mso-wrap-distance-top:0;mso-wrap-distance-right:9pt;mso-wrap-distance-bottom:0;mso-position-horizontal:absolute;mso-position-horizontal-relative:text;mso-position-vertical:absolute;mso-position-vertical-relative:text" o:gfxdata="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" strokecolor="#5b9bd5 [3204]" strokeweight=".5pt">
+              <v:shape w14:anchorId="29F53761" id="Straight Arrow Connector 528" o:spid="_x0000_s1026" type="#_x0000_t32" style="position:absolute;margin-left:25.5pt;margin-top:451.45pt;width:0;height:0;z-index:251666432;visibility:visible;mso-wrap-style:square;mso-wrap-distance-left:9pt;mso-wrap-distance-top:0;mso-wrap-distance-right:9pt;mso-wrap-distance-bottom:0;mso-position-horizontal:absolute;mso-position-horizontal-relative:text;mso-position-vertical:absolute;mso-position-vertical-relative:text" o:gfxdata="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" strokecolor="#5b9bd5 [3204]" strokeweight=".5pt">
                 <v:stroke endarrow="block" joinstyle="miter"/>
               </v:shape>
             </w:pict>
@@ -11091,7 +11569,7 @@
           </mc:Choice>
           <mc:Fallback>
             <w:pict>
-              <v:shape w14:anchorId="0DB4E11B" id="Straight Arrow Connector 529" o:spid="_x0000_s1026" type="#_x0000_t32" style="position:absolute;margin-left:20.25pt;margin-top:357.7pt;width:0;height:0;z-index:251665408;visibility:visible;mso-wrap-style:square;mso-wrap-distance-left:9pt;mso-wrap-distance-top:0;mso-wrap-distance-right:9pt;mso-wrap-distance-bottom:0;mso-position-horizontal:absolute;mso-position-horizontal-relative:text;mso-position-vertical:absolute;mso-position-vertical-relative:text" o:gfxdata="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" strokecolor="#5b9bd5 [3204]" strokeweight=".5pt">
+              <v:shape w14:anchorId="0B957218" id="Straight Arrow Connector 529" o:spid="_x0000_s1026" type="#_x0000_t32" style="position:absolute;margin-left:20.25pt;margin-top:357.7pt;width:0;height:0;z-index:251665408;visibility:visible;mso-wrap-style:square;mso-wrap-distance-left:9pt;mso-wrap-distance-top:0;mso-wrap-distance-right:9pt;mso-wrap-distance-bottom:0;mso-position-horizontal:absolute;mso-position-horizontal-relative:text;mso-position-vertical:absolute;mso-position-vertical-relative:text" o:gfxdata="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" strokecolor="#5b9bd5 [3204]" strokeweight=".5pt">
                 <v:stroke endarrow="block" joinstyle="miter"/>
               </v:shape>
             </w:pict>
@@ -11160,7 +11638,7 @@
           </mc:Choice>
           <mc:Fallback>
             <w:pict>
-              <v:shape w14:anchorId="5F13CB82" id="Straight Arrow Connector 101" o:spid="_x0000_s1026" type="#_x0000_t32" style="position:absolute;margin-left:258.75pt;margin-top:20.95pt;width:0;height:32.25pt;z-index:251664384;visibility:visible;mso-wrap-style:square;mso-wrap-distance-left:9pt;mso-wrap-distance-top:0;mso-wrap-distance-right:9pt;mso-wrap-distance-bottom:0;mso-position-horizontal:absolute;mso-position-horizontal-relative:text;mso-position-vertical:absolute;mso-position-vertical-relative:text" o:gfxdata="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" strokecolor="black [3200]" strokeweight="1.5pt">
+              <v:shape w14:anchorId="41329DDD" id="Straight Arrow Connector 101" o:spid="_x0000_s1026" type="#_x0000_t32" style="position:absolute;margin-left:258.75pt;margin-top:20.95pt;width:0;height:32.25pt;z-index:251664384;visibility:visible;mso-wrap-style:square;mso-wrap-distance-left:9pt;mso-wrap-distance-top:0;mso-wrap-distance-right:9pt;mso-wrap-distance-bottom:0;mso-position-horizontal:absolute;mso-position-horizontal-relative:text;mso-position-vertical:absolute;mso-position-vertical-relative:text" o:gfxdata="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" strokecolor="black [3200]" strokeweight="1.5pt">
                 <v:stroke endarrow="block" joinstyle="miter"/>
               </v:shape>
             </w:pict>
@@ -11229,7 +11707,7 @@
           </mc:Choice>
           <mc:Fallback>
             <w:pict>
-              <v:shape w14:anchorId="33AC3917" id="Straight Arrow Connector 99" o:spid="_x0000_s1026" type="#_x0000_t32" style="position:absolute;margin-left:318.75pt;margin-top:91.85pt;width:61.5pt;height:0;z-index:251662336;visibility:visible;mso-wrap-style:square;mso-wrap-distance-left:9pt;mso-wrap-distance-top:0;mso-wrap-distance-right:9pt;mso-wrap-distance-bottom:0;mso-position-horizontal:absolute;mso-position-horizontal-relative:text;mso-position-vertical:absolute;mso-position-vertical-relative:text" o:gfxdata="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" strokecolor="black [3200]" strokeweight="1.5pt">
+              <v:shape w14:anchorId="15EE6A59" id="Straight Arrow Connector 99" o:spid="_x0000_s1026" type="#_x0000_t32" style="position:absolute;margin-left:318.75pt;margin-top:91.85pt;width:61.5pt;height:0;z-index:251662336;visibility:visible;mso-wrap-style:square;mso-wrap-distance-left:9pt;mso-wrap-distance-top:0;mso-wrap-distance-right:9pt;mso-wrap-distance-bottom:0;mso-position-horizontal:absolute;mso-position-horizontal-relative:text;mso-position-vertical:absolute;mso-position-vertical-relative:text" o:gfxdata="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" strokecolor="black [3200]" strokeweight="1.5pt">
                 <v:stroke endarrow="block" joinstyle="miter"/>
               </v:shape>
             </w:pict>
@@ -11295,7 +11773,7 @@
           </mc:Choice>
           <mc:Fallback>
             <w:pict>
-              <v:line w14:anchorId="77FCEB1F" id="Straight Connector 530" o:spid="_x0000_s1026" style="position:absolute;z-index:251661312;visibility:visible;mso-wrap-style:square;mso-wrap-distance-left:9pt;mso-wrap-distance-top:0;mso-wrap-distance-right:9pt;mso-wrap-distance-bottom:0;mso-position-horizontal:absolute;mso-position-horizontal-relative:text;mso-position-vertical:absolute;mso-position-vertical-relative:text" from="196.5pt,290.95pt" to="196.5pt,290.95pt" o:gfxdata="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" strokecolor="#5b9bd5 [3204]" strokeweight=".5pt">
+              <v:line w14:anchorId="6A9FC864" id="Straight Connector 530" o:spid="_x0000_s1026" style="position:absolute;z-index:251661312;visibility:visible;mso-wrap-style:square;mso-wrap-distance-left:9pt;mso-wrap-distance-top:0;mso-wrap-distance-right:9pt;mso-wrap-distance-bottom:0;mso-position-horizontal:absolute;mso-position-horizontal-relative:text;mso-position-vertical:absolute;mso-position-vertical-relative:text" from="196.5pt,290.95pt" to="196.5pt,290.95pt" o:gfxdata="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" strokecolor="#5b9bd5 [3204]" strokeweight=".5pt">
                 <v:stroke joinstyle="miter"/>
               </v:line>
             </w:pict>
@@ -11361,7 +11839,7 @@
           </mc:Choice>
           <mc:Fallback>
             <w:pict>
-              <v:line w14:anchorId="4E7AC258" id="Straight Connector 531" o:spid="_x0000_s1026" style="position:absolute;z-index:251660288;visibility:visible;mso-wrap-style:square;mso-wrap-distance-left:9pt;mso-wrap-distance-top:0;mso-wrap-distance-right:9pt;mso-wrap-distance-bottom:0;mso-position-horizontal:absolute;mso-position-horizontal-relative:text;mso-position-vertical:absolute;mso-position-vertical-relative:text" from="19.5pt,392.95pt" to="19.5pt,392.95pt" o:gfxdata="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" strokecolor="#5b9bd5 [3204]" strokeweight=".5pt">
+              <v:line w14:anchorId="40D539BB" id="Straight Connector 531" o:spid="_x0000_s1026" style="position:absolute;z-index:251660288;visibility:visible;mso-wrap-style:square;mso-wrap-distance-left:9pt;mso-wrap-distance-top:0;mso-wrap-distance-right:9pt;mso-wrap-distance-bottom:0;mso-position-horizontal:absolute;mso-position-horizontal-relative:text;mso-position-vertical:absolute;mso-position-vertical-relative:text" from="19.5pt,392.95pt" to="19.5pt,392.95pt" o:gfxdata="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" strokecolor="#5b9bd5 [3204]" strokeweight=".5pt">
                 <v:stroke joinstyle="miter"/>
               </v:line>
             </w:pict>
@@ -11427,7 +11905,7 @@
           </mc:Choice>
           <mc:Fallback>
             <w:pict>
-              <v:line w14:anchorId="03559300" id="Straight Connector 532" o:spid="_x0000_s1026" style="position:absolute;z-index:251659264;visibility:visible;mso-wrap-style:square;mso-wrap-distance-left:9pt;mso-wrap-distance-top:0;mso-wrap-distance-right:9pt;mso-wrap-distance-bottom:0;mso-position-horizontal:absolute;mso-position-horizontal-relative:text;mso-position-vertical:absolute;mso-position-vertical-relative:text" from="15pt,410.2pt" to="15pt,410.2pt" o:gfxdata="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" strokecolor="#5b9bd5 [3204]" strokeweight=".5pt">
+              <v:line w14:anchorId="237522AB" id="Straight Connector 532" o:spid="_x0000_s1026" style="position:absolute;z-index:251659264;visibility:visible;mso-wrap-style:square;mso-wrap-distance-left:9pt;mso-wrap-distance-top:0;mso-wrap-distance-right:9pt;mso-wrap-distance-bottom:0;mso-position-horizontal:absolute;mso-position-horizontal-relative:text;mso-position-vertical:absolute;mso-position-vertical-relative:text" from="15pt,410.2pt" to="15pt,410.2pt" o:gfxdata="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" strokecolor="#5b9bd5 [3204]" strokeweight=".5pt">
                 <v:stroke joinstyle="miter"/>
               </v:line>
             </w:pict>
@@ -11626,7 +12104,7 @@
           </mc:Choice>
           <mc:Fallback>
             <w:pict>
-              <v:line w14:anchorId="28546C3F" id="Straight Connector 504" o:spid="_x0000_s1026" style="position:absolute;z-index:251115520;visibility:visible;mso-wrap-style:square;mso-wrap-distance-left:9pt;mso-wrap-distance-top:0;mso-wrap-distance-right:9pt;mso-wrap-distance-bottom:0;mso-position-horizontal:absolute;mso-position-horizontal-relative:text;mso-position-vertical:absolute;mso-position-vertical-relative:text" from="32.45pt,438.55pt" to="32.45pt,438.55pt" o:gfxdata="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" strokecolor="#5b9bd5 [3204]" strokeweight=".5pt">
+              <v:line w14:anchorId="1613CA62" id="Straight Connector 504" o:spid="_x0000_s1026" style="position:absolute;z-index:251115520;visibility:visible;mso-wrap-style:square;mso-wrap-distance-left:9pt;mso-wrap-distance-top:0;mso-wrap-distance-right:9pt;mso-wrap-distance-bottom:0;mso-position-horizontal:absolute;mso-position-horizontal-relative:text;mso-position-vertical:absolute;mso-position-vertical-relative:text" from="32.45pt,438.55pt" to="32.45pt,438.55pt" o:gfxdata="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" strokecolor="#5b9bd5 [3204]" strokeweight=".5pt">
                 <v:stroke joinstyle="miter"/>
               </v:line>
             </w:pict>
@@ -11689,7 +12167,7 @@
           </mc:Choice>
           <mc:Fallback>
             <w:pict>
-              <v:line w14:anchorId="781D1B21" id="Straight Connector 505" o:spid="_x0000_s1026" style="position:absolute;z-index:251116544;visibility:visible;mso-wrap-style:square;mso-wrap-distance-left:9pt;mso-wrap-distance-top:0;mso-wrap-distance-right:9pt;mso-wrap-distance-bottom:0;mso-position-horizontal:absolute;mso-position-horizontal-relative:text;mso-position-vertical:absolute;mso-position-vertical-relative:text" from="37.15pt,421.7pt" to="37.15pt,421.7pt" o:gfxdata="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" strokecolor="#5b9bd5 [3204]" strokeweight=".5pt">
+              <v:line w14:anchorId="574F92D9" id="Straight Connector 505" o:spid="_x0000_s1026" style="position:absolute;z-index:251116544;visibility:visible;mso-wrap-style:square;mso-wrap-distance-left:9pt;mso-wrap-distance-top:0;mso-wrap-distance-right:9pt;mso-wrap-distance-bottom:0;mso-position-horizontal:absolute;mso-position-horizontal-relative:text;mso-position-vertical:absolute;mso-position-vertical-relative:text" from="37.15pt,421.7pt" to="37.15pt,421.7pt" o:gfxdata="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" strokecolor="#5b9bd5 [3204]" strokeweight=".5pt">
                 <v:stroke joinstyle="miter"/>
               </v:line>
             </w:pict>
@@ -11752,7 +12230,7 @@
           </mc:Choice>
           <mc:Fallback>
             <w:pict>
-              <v:line w14:anchorId="5479C478" id="Straight Connector 509" o:spid="_x0000_s1026" style="position:absolute;z-index:251117568;visibility:visible;mso-wrap-style:square;mso-wrap-distance-left:9pt;mso-wrap-distance-top:0;mso-wrap-distance-right:9pt;mso-wrap-distance-bottom:0;mso-position-horizontal:absolute;mso-position-horizontal-relative:text;mso-position-vertical:absolute;mso-position-vertical-relative:text" from="213.85pt,318.85pt" to="213.85pt,318.85pt" o:gfxdata="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" strokecolor="#5b9bd5 [3204]" strokeweight=".5pt">
+              <v:line w14:anchorId="7771D0DA" id="Straight Connector 509" o:spid="_x0000_s1026" style="position:absolute;z-index:251117568;visibility:visible;mso-wrap-style:square;mso-wrap-distance-left:9pt;mso-wrap-distance-top:0;mso-wrap-distance-right:9pt;mso-wrap-distance-bottom:0;mso-position-horizontal:absolute;mso-position-horizontal-relative:text;mso-position-vertical:absolute;mso-position-vertical-relative:text" from="213.85pt,318.85pt" to="213.85pt,318.85pt" o:gfxdata="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" strokecolor="#5b9bd5 [3204]" strokeweight=".5pt">
                 <v:stroke joinstyle="miter"/>
               </v:line>
             </w:pict>
@@ -11818,7 +12296,7 @@
           </mc:Choice>
           <mc:Fallback>
             <w:pict>
-              <v:shape w14:anchorId="7884828E" id="Straight Arrow Connector 104" o:spid="_x0000_s1026" type="#_x0000_t32" style="position:absolute;margin-left:38.05pt;margin-top:386.2pt;width:0;height:0;z-index:251121664;visibility:visible;mso-wrap-style:square;mso-wrap-distance-left:9pt;mso-wrap-distance-top:0;mso-wrap-distance-right:9pt;mso-wrap-distance-bottom:0;mso-position-horizontal:absolute;mso-position-horizontal-relative:text;mso-position-vertical:absolute;mso-position-vertical-relative:text" o:gfxdata="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" strokecolor="#5b9bd5 [3204]" strokeweight=".5pt">
+              <v:shape w14:anchorId="2742A138" id="Straight Arrow Connector 104" o:spid="_x0000_s1026" type="#_x0000_t32" style="position:absolute;margin-left:38.05pt;margin-top:386.2pt;width:0;height:0;z-index:251121664;visibility:visible;mso-wrap-style:square;mso-wrap-distance-left:9pt;mso-wrap-distance-top:0;mso-wrap-distance-right:9pt;mso-wrap-distance-bottom:0;mso-position-horizontal:absolute;mso-position-horizontal-relative:text;mso-position-vertical:absolute;mso-position-vertical-relative:text" o:gfxdata="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" strokecolor="#5b9bd5 [3204]" strokeweight=".5pt">
                 <v:stroke endarrow="block" joinstyle="miter"/>
               </v:shape>
             </w:pict>
@@ -11884,7 +12362,7 @@
           </mc:Choice>
           <mc:Fallback>
             <w:pict>
-              <v:shape w14:anchorId="1A110915" id="Straight Arrow Connector 392" o:spid="_x0000_s1026" type="#_x0000_t32" style="position:absolute;margin-left:42.75pt;margin-top:479.7pt;width:0;height:0;z-index:251122688;visibility:visible;mso-wrap-style:square;mso-wrap-distance-left:9pt;mso-wrap-distance-top:0;mso-wrap-distance-right:9pt;mso-wrap-distance-bottom:0;mso-position-horizontal:absolute;mso-position-horizontal-relative:text;mso-position-vertical:absolute;mso-position-vertical-relative:text" o:gfxdata="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" strokecolor="#5b9bd5 [3204]" strokeweight=".5pt">
+              <v:shape w14:anchorId="3BB28105" id="Straight Arrow Connector 392" o:spid="_x0000_s1026" type="#_x0000_t32" style="position:absolute;margin-left:42.75pt;margin-top:479.7pt;width:0;height:0;z-index:251122688;visibility:visible;mso-wrap-style:square;mso-wrap-distance-left:9pt;mso-wrap-distance-top:0;mso-wrap-distance-right:9pt;mso-wrap-distance-bottom:0;mso-position-horizontal:absolute;mso-position-horizontal-relative:text;mso-position-vertical:absolute;mso-position-vertical-relative:text" o:gfxdata="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" strokecolor="#5b9bd5 [3204]" strokeweight=".5pt">
                 <v:stroke endarrow="block" joinstyle="miter"/>
               </v:shape>
             </w:pict>
@@ -11950,7 +12428,7 @@
           </mc:Choice>
           <mc:Fallback>
             <w:pict>
-              <v:shape w14:anchorId="3FCCAA91" id="Straight Arrow Connector 402" o:spid="_x0000_s1026" type="#_x0000_t32" style="position:absolute;margin-left:472.9pt;margin-top:565.7pt;width:0;height:0;z-index:251123712;visibility:visible;mso-wrap-style:square;mso-wrap-distance-left:9pt;mso-wrap-distance-top:0;mso-wrap-distance-right:9pt;mso-wrap-distance-bottom:0;mso-position-horizontal:absolute;mso-position-horizontal-relative:text;mso-position-vertical:absolute;mso-position-vertical-relative:text" o:gfxdata="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" strokecolor="#5b9bd5 [3204]" strokeweight=".5pt">
+              <v:shape w14:anchorId="28864EE2" id="Straight Arrow Connector 402" o:spid="_x0000_s1026" type="#_x0000_t32" style="position:absolute;margin-left:472.9pt;margin-top:565.7pt;width:0;height:0;z-index:251123712;visibility:visible;mso-wrap-style:square;mso-wrap-distance-left:9pt;mso-wrap-distance-top:0;mso-wrap-distance-right:9pt;mso-wrap-distance-bottom:0;mso-position-horizontal:absolute;mso-position-horizontal-relative:text;mso-position-vertical:absolute;mso-position-vertical-relative:text" o:gfxdata="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" strokecolor="#5b9bd5 [3204]" strokeweight=".5pt">
                 <v:stroke endarrow="block" joinstyle="miter"/>
               </v:shape>
             </w:pict>
@@ -12013,7 +12491,7 @@
           </mc:Choice>
           <mc:Fallback>
             <w:pict>
-              <v:line w14:anchorId="60018093" id="Straight Connector 414" o:spid="_x0000_s1026" style="position:absolute;z-index:251125760;visibility:visible;mso-wrap-style:square;mso-wrap-distance-left:9pt;mso-wrap-distance-top:0;mso-wrap-distance-right:9pt;mso-wrap-distance-bottom:0;mso-position-horizontal:absolute;mso-position-horizontal-relative:text;mso-position-vertical:absolute;mso-position-vertical-relative:text" from="430.8pt,558.25pt" to="430.8pt,558.25pt" o:gfxdata="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" strokecolor="#5b9bd5 [3204]" strokeweight=".5pt">
+              <v:line w14:anchorId="0CE585E2" id="Straight Connector 414" o:spid="_x0000_s1026" style="position:absolute;z-index:251125760;visibility:visible;mso-wrap-style:square;mso-wrap-distance-left:9pt;mso-wrap-distance-top:0;mso-wrap-distance-right:9pt;mso-wrap-distance-bottom:0;mso-position-horizontal:absolute;mso-position-horizontal-relative:text;mso-position-vertical:absolute;mso-position-vertical-relative:text" from="430.8pt,558.25pt" to="430.8pt,558.25pt" o:gfxdata="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" strokecolor="#5b9bd5 [3204]" strokeweight=".5pt">
                 <v:stroke joinstyle="miter"/>
               </v:line>
             </w:pict>
@@ -12080,7 +12558,7 @@
           </mc:Choice>
           <mc:Fallback>
             <w:pict>
-              <v:shape w14:anchorId="43D5F55B" id="Straight Arrow Connector 417" o:spid="_x0000_s1026" type="#_x0000_t32" style="position:absolute;margin-left:440.15pt;margin-top:486.25pt;width:0;height:0;z-index:251127808;visibility:visible;mso-wrap-style:square;mso-wrap-distance-left:9pt;mso-wrap-distance-top:0;mso-wrap-distance-right:9pt;mso-wrap-distance-bottom:0;mso-position-horizontal:absolute;mso-position-horizontal-relative:text;mso-position-vertical:absolute;mso-position-vertical-relative:text" o:gfxdata="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" strokecolor="#5b9bd5 [3204]" strokeweight=".5pt">
+              <v:shape w14:anchorId="28D3D194" id="Straight Arrow Connector 417" o:spid="_x0000_s1026" type="#_x0000_t32" style="position:absolute;margin-left:440.15pt;margin-top:486.25pt;width:0;height:0;z-index:251127808;visibility:visible;mso-wrap-style:square;mso-wrap-distance-left:9pt;mso-wrap-distance-top:0;mso-wrap-distance-right:9pt;mso-wrap-distance-bottom:0;mso-position-horizontal:absolute;mso-position-horizontal-relative:text;mso-position-vertical:absolute;mso-position-vertical-relative:text" o:gfxdata="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" strokecolor="#5b9bd5 [3204]" strokeweight=".5pt">
                 <v:stroke startarrow="block" endarrow="block" joinstyle="miter"/>
               </v:shape>
             </w:pict>
@@ -12146,7 +12624,7 @@
           </mc:Choice>
           <mc:Fallback>
             <w:pict>
-              <v:shape w14:anchorId="169F1D21" id="Straight Arrow Connector 480" o:spid="_x0000_s1026" type="#_x0000_t32" style="position:absolute;margin-left:233.5pt;margin-top:318.85pt;width:0;height:0;z-index:251129856;visibility:visible;mso-wrap-style:square;mso-wrap-distance-left:9pt;mso-wrap-distance-top:0;mso-wrap-distance-right:9pt;mso-wrap-distance-bottom:0;mso-position-horizontal:absolute;mso-position-horizontal-relative:text;mso-position-vertical:absolute;mso-position-vertical-relative:text" o:gfxdata="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" strokecolor="#5b9bd5 [3204]" strokeweight=".5pt">
+              <v:shape w14:anchorId="66CB6AAB" id="Straight Arrow Connector 480" o:spid="_x0000_s1026" type="#_x0000_t32" style="position:absolute;margin-left:233.5pt;margin-top:318.85pt;width:0;height:0;z-index:251129856;visibility:visible;mso-wrap-style:square;mso-wrap-distance-left:9pt;mso-wrap-distance-top:0;mso-wrap-distance-right:9pt;mso-wrap-distance-bottom:0;mso-position-horizontal:absolute;mso-position-horizontal-relative:text;mso-position-vertical:absolute;mso-position-vertical-relative:text" o:gfxdata="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" strokecolor="#5b9bd5 [3204]" strokeweight=".5pt">
                 <v:stroke endarrow="block" joinstyle="miter"/>
               </v:shape>
             </w:pict>
@@ -12771,6 +13249,33 @@
       <w:u w:val="single"/>
     </w:rPr>
   </w:style>
+  <w:style w:type="paragraph" w:styleId="BalloonText">
+    <w:name w:val="Balloon Text"/>
+    <w:basedOn w:val="Normal"/>
+    <w:link w:val="BalloonTextChar"/>
+    <w:uiPriority w:val="99"/>
+    <w:semiHidden/>
+    <w:unhideWhenUsed/>
+    <w:rsid w:val="003A2BDF"/>
+    <w:rPr>
+      <w:rFonts w:ascii="Segoe UI" w:hAnsi="Segoe UI" w:cs="Segoe UI"/>
+      <w:sz w:val="18"/>
+      <w:szCs w:val="18"/>
+    </w:rPr>
+  </w:style>
+  <w:style w:type="character" w:customStyle="1" w:styleId="BalloonTextChar">
+    <w:name w:val="Balloon Text Char"/>
+    <w:basedOn w:val="DefaultParagraphFont"/>
+    <w:link w:val="BalloonText"/>
+    <w:uiPriority w:val="99"/>
+    <w:semiHidden/>
+    <w:rsid w:val="003A2BDF"/>
+    <w:rPr>
+      <w:rFonts w:ascii="Segoe UI" w:hAnsi="Segoe UI" w:cs="Segoe UI"/>
+      <w:sz w:val="18"/>
+      <w:szCs w:val="18"/>
+    </w:rPr>
+  </w:style>
 </w:styles>
 </file>
 
